--- a/22.docx
+++ b/22.docx
@@ -43,20 +43,29 @@
         <w:ind w:hanging="0" w:left="0" w:right="0"/>
         <w:rPr>
           <w:i/>
+          <w:iCs/>
+        </w:rPr>
+      </w:pPr>
+      <w:r>
+        <w:rPr>
           <w:i/>
           <w:iCs/>
         </w:rPr>
-      </w:pPr>
-      <w:r>
-        <w:rPr>
-          <w:i/>
-          <w:iCs/>
-        </w:rPr>
-        <w:t>Lily, put the fork down!</w:t>
+        <w:t xml:space="preserve">Lily, put the fork down! </w:t>
         <w:br/>
         <w:t>Give me your penknife, Jimmy!</w:t>
         <w:br/>
-        <w:t>Open your books, children!</w:t>
+        <w:t xml:space="preserve">Open your books, children!   </w:t>
+      </w:r>
+      <w:r>
+        <w:rPr/>
+        <w:t xml:space="preserve"> </w:t>
+      </w:r>
+      <w:r>
+        <w:rPr>
+          <w:i/>
+          <w:iCs/>
+        </w:rPr>
         <w:br/>
         <w:t>Read this book, Sam!</w:t>
         <w:br/>
@@ -75,6 +84,58 @@
           <w:i/>
           <w:iCs/>
         </w:rPr>
+        <w:drawing>
+          <wp:anchor behindDoc="0" distT="0" distB="0" distL="0" distR="0" simplePos="0" locked="0" layoutInCell="0" allowOverlap="1" relativeHeight="2">
+            <wp:simplePos x="0" y="0"/>
+            <wp:positionH relativeFrom="column">
+              <wp:posOffset>3358515</wp:posOffset>
+            </wp:positionH>
+            <wp:positionV relativeFrom="paragraph">
+              <wp:posOffset>5080</wp:posOffset>
+            </wp:positionV>
+            <wp:extent cx="1836420" cy="1996440"/>
+            <wp:effectExtent l="0" t="0" r="0" b="0"/>
+            <wp:wrapSquare wrapText="largest"/>
+            <wp:docPr id="1" name="Image1"/>
+            <wp:cNvGraphicFramePr>
+              <a:graphicFrameLocks xmlns:a="http://schemas.openxmlformats.org/drawingml/2006/main" noChangeAspect="1"/>
+            </wp:cNvGraphicFramePr>
+            <a:graphic xmlns:a="http://schemas.openxmlformats.org/drawingml/2006/main">
+              <a:graphicData uri="http://schemas.openxmlformats.org/drawingml/2006/picture">
+                <pic:pic xmlns:pic="http://schemas.openxmlformats.org/drawingml/2006/picture">
+                  <pic:nvPicPr>
+                    <pic:cNvPr id="1" name="Image1"/>
+                    <pic:cNvPicPr>
+                      <a:picLocks noChangeAspect="1" noChangeArrowheads="1"/>
+                    </pic:cNvPicPr>
+                  </pic:nvPicPr>
+                  <pic:blipFill>
+                    <a:blip r:embed="rId2"/>
+                    <a:stretch>
+                      <a:fillRect/>
+                    </a:stretch>
+                  </pic:blipFill>
+                  <pic:spPr bwMode="auto">
+                    <a:xfrm>
+                      <a:off x="0" y="0"/>
+                      <a:ext cx="1836420" cy="1996440"/>
+                    </a:xfrm>
+                    <a:prstGeom prst="rect">
+                      <a:avLst/>
+                    </a:prstGeom>
+                    <a:noFill/>
+                  </pic:spPr>
+                </pic:pic>
+              </a:graphicData>
+            </a:graphic>
+          </wp:anchor>
+        </w:drawing>
+      </w:r>
+      <w:r>
+        <w:rPr>
+          <w:i/>
+          <w:iCs/>
+        </w:rPr>
         <w:t>book!</w:t>
         <w:br/>
         <w:t>Children, write these words!</w:t>
@@ -87,31 +148,30 @@
         <w:ind w:hanging="0" w:left="0" w:right="0"/>
         <w:rPr>
           <w:i/>
+          <w:iCs/>
+        </w:rPr>
+      </w:pPr>
+      <w:r>
+        <w:rPr>
           <w:i/>
           <w:iCs/>
         </w:rPr>
-      </w:pPr>
+        <w:t xml:space="preserve">What is this? This is a </w:t>
+      </w:r>
       <w:r>
         <w:rPr>
           <w:i/>
           <w:iCs/>
-        </w:rPr>
-        <w:t xml:space="preserve">What is this? This is a </w:t>
+          <w:lang w:val="en-US"/>
+        </w:rPr>
+        <w:t>truck</w:t>
       </w:r>
       <w:r>
         <w:rPr>
           <w:i/>
           <w:iCs/>
-          <w:lang w:val="en-US"/>
-        </w:rPr>
-        <w:t>truck</w:t>
-      </w:r>
-      <w:r>
-        <w:rPr>
-          <w:i/>
-          <w:iCs/>
-        </w:rPr>
-        <w:t>.</w:t>
+        </w:rPr>
+        <w:t xml:space="preserve">. </w:t>
         <w:br/>
         <w:t xml:space="preserve">Jimmy’s father is in the </w:t>
       </w:r>
@@ -132,26 +192,32 @@
         <w:br/>
         <w:t>Who is Jimmy’s father? Mr. Dale. He is a driver.</w:t>
         <w:br/>
-        <w:t>Who is this girl? She is Jimmy’s sister. Her name is Polly.</w:t>
+        <w:t xml:space="preserve">Who is this girl? She is Jimmy’s sister. Her name is Polly. </w:t>
         <w:br/>
-        <w:t>How old is Polly? She is thirteen years old.</w:t>
-      </w:r>
-    </w:p>
-    <w:p>
-      <w:pPr>
-        <w:pStyle w:val="BodyText"/>
-        <w:spacing w:before="0" w:after="200"/>
-        <w:ind w:hanging="0" w:left="0" w:right="0"/>
-        <w:rPr>
-          <w:i/>
+        <w:t xml:space="preserve">How old is Polly? She is thirteen years old.                                   </w:t>
+      </w:r>
+      <w:r>
+        <w:rPr>
           <w:i/>
           <w:iCs/>
         </w:rPr>
-      </w:pPr>
-      <w:r>
+        <w:t>a penknife</w:t>
+      </w:r>
+    </w:p>
+    <w:p>
+      <w:pPr>
+        <w:pStyle w:val="BodyText"/>
+        <w:spacing w:before="0" w:after="200"/>
+        <w:ind w:hanging="0" w:left="0" w:right="0"/>
         <w:rPr>
           <w:i/>
           <w:iCs/>
+        </w:rPr>
+      </w:pPr>
+      <w:r>
+        <w:rPr>
+          <w:i/>
+          <w:iCs/>
           <w:lang w:val="en-US"/>
         </w:rPr>
         <w:t>This drive has very little space. It doesn’t have much space.</w:t>
@@ -163,55 +229,502 @@
         <w:spacing w:before="0" w:after="200"/>
         <w:ind w:hanging="0" w:left="0" w:right="0"/>
         <w:rPr>
+          <w:color w:val="00A933"/>
+        </w:rPr>
+      </w:pPr>
+      <w:r>
+        <w:rPr>
+          <w:color w:val="00A933"/>
+          <w:lang w:val="en-US"/>
+        </w:rPr>
+        <w:drawing>
+          <wp:anchor behindDoc="0" distT="0" distB="0" distL="0" distR="0" simplePos="0" locked="0" layoutInCell="0" allowOverlap="1" relativeHeight="3">
+            <wp:simplePos x="0" y="0"/>
+            <wp:positionH relativeFrom="column">
+              <wp:posOffset>-127635</wp:posOffset>
+            </wp:positionH>
+            <wp:positionV relativeFrom="paragraph">
+              <wp:posOffset>109220</wp:posOffset>
+            </wp:positionV>
+            <wp:extent cx="2034540" cy="1440180"/>
+            <wp:effectExtent l="0" t="0" r="0" b="0"/>
+            <wp:wrapSquare wrapText="largest"/>
+            <wp:docPr id="2" name="Image2"/>
+            <wp:cNvGraphicFramePr>
+              <a:graphicFrameLocks xmlns:a="http://schemas.openxmlformats.org/drawingml/2006/main" noChangeAspect="1"/>
+            </wp:cNvGraphicFramePr>
+            <a:graphic xmlns:a="http://schemas.openxmlformats.org/drawingml/2006/main">
+              <a:graphicData uri="http://schemas.openxmlformats.org/drawingml/2006/picture">
+                <pic:pic xmlns:pic="http://schemas.openxmlformats.org/drawingml/2006/picture">
+                  <pic:nvPicPr>
+                    <pic:cNvPr id="2" name="Image2"/>
+                    <pic:cNvPicPr>
+                      <a:picLocks noChangeAspect="1" noChangeArrowheads="1"/>
+                    </pic:cNvPicPr>
+                  </pic:nvPicPr>
+                  <pic:blipFill>
+                    <a:blip r:embed="rId3"/>
+                    <a:stretch>
+                      <a:fillRect/>
+                    </a:stretch>
+                  </pic:blipFill>
+                  <pic:spPr bwMode="auto">
+                    <a:xfrm>
+                      <a:off x="0" y="0"/>
+                      <a:ext cx="2034540" cy="1440180"/>
+                    </a:xfrm>
+                    <a:prstGeom prst="rect">
+                      <a:avLst/>
+                    </a:prstGeom>
+                    <a:noFill/>
+                  </pic:spPr>
+                </pic:pic>
+              </a:graphicData>
+            </a:graphic>
+          </wp:anchor>
+        </w:drawing>
+      </w:r>
+    </w:p>
+    <w:p>
+      <w:pPr>
+        <w:pStyle w:val="BodyText"/>
+        <w:spacing w:before="0" w:after="200"/>
+        <w:ind w:hanging="0" w:left="0" w:right="0"/>
+        <w:rPr>
+          <w:color w:val="00A933"/>
+        </w:rPr>
+      </w:pPr>
+      <w:r>
+        <w:rPr>
+          <w:color w:val="00A933"/>
+          <w:lang w:val="en-US"/>
+        </w:rPr>
+      </w:r>
+    </w:p>
+    <w:p>
+      <w:pPr>
+        <w:pStyle w:val="BodyText"/>
+        <w:spacing w:before="0" w:after="200"/>
+        <w:ind w:hanging="0" w:left="0" w:right="0"/>
+        <w:rPr>
+          <w:color w:val="00A933"/>
+        </w:rPr>
+      </w:pPr>
+      <w:r>
+        <w:rPr>
+          <w:color w:val="00A933"/>
+          <w:lang w:val="en-US"/>
+        </w:rPr>
+      </w:r>
+    </w:p>
+    <w:p>
+      <w:pPr>
+        <w:pStyle w:val="BodyText"/>
+        <w:spacing w:before="0" w:after="200"/>
+        <w:ind w:hanging="0" w:left="0" w:right="0"/>
+        <w:rPr>
+          <w:color w:val="00A933"/>
+        </w:rPr>
+      </w:pPr>
+      <w:r>
+        <w:rPr>
+          <w:color w:val="00A933"/>
+          <w:lang w:val="en-US"/>
+        </w:rPr>
+      </w:r>
+    </w:p>
+    <w:p>
+      <w:pPr>
+        <w:pStyle w:val="BodyText"/>
+        <w:spacing w:before="0" w:after="200"/>
+        <w:ind w:hanging="0" w:left="0" w:right="0"/>
+        <w:rPr>
+          <w:color w:val="00A933"/>
+        </w:rPr>
+      </w:pPr>
+      <w:r>
+        <w:rPr>
+          <w:color w:val="00A933"/>
+          <w:lang w:val="en-US"/>
+        </w:rPr>
+      </w:r>
+    </w:p>
+    <w:p>
+      <w:pPr>
+        <w:pStyle w:val="BodyText"/>
+        <w:spacing w:before="0" w:after="200"/>
+        <w:ind w:hanging="0" w:left="0" w:right="0"/>
+        <w:rPr>
+          <w:color w:val="00A933"/>
+        </w:rPr>
+      </w:pPr>
+      <w:r>
+        <w:rPr>
+          <w:color w:val="00A933"/>
+          <w:lang w:val="en-US"/>
+        </w:rPr>
+        <w:t xml:space="preserve">             </w:t>
+      </w:r>
+      <w:r>
+        <w:rPr>
+          <w:color w:val="000000"/>
+          <w:lang w:val="en-US"/>
+        </w:rPr>
+        <w:t xml:space="preserve">  </w:t>
+      </w:r>
+      <w:r>
+        <w:rPr>
+          <w:color w:val="000000"/>
+          <w:lang w:val="en-US"/>
+        </w:rPr>
+        <w:t>a truck</w:t>
+      </w:r>
+    </w:p>
+    <w:p>
+      <w:pPr>
+        <w:pStyle w:val="BodyText"/>
+        <w:spacing w:before="0" w:after="200"/>
+        <w:ind w:hanging="0" w:left="0" w:right="0"/>
+        <w:rPr>
+          <w:color w:val="00A933"/>
+        </w:rPr>
+      </w:pPr>
+      <w:r>
+        <w:rPr>
+          <w:color w:val="00A933"/>
+          <w:lang w:val="en-US"/>
+        </w:rPr>
+      </w:r>
+    </w:p>
+    <w:p>
+      <w:pPr>
+        <w:pStyle w:val="BodyText"/>
+        <w:spacing w:before="0" w:after="200"/>
+        <w:ind w:hanging="0" w:left="0" w:right="0"/>
+        <w:rPr>
+          <w:color w:val="00A933"/>
+        </w:rPr>
+      </w:pPr>
+      <w:r>
+        <w:rPr>
+          <w:color w:val="00A933"/>
+          <w:lang w:val="en-US"/>
+        </w:rPr>
+        <w:t>Jimmy likes watching TV. He registers on Netflix. But to watch movies,</w:t>
+      </w:r>
+      <w:r>
+        <w:drawing>
+          <wp:anchor behindDoc="0" distT="0" distB="0" distL="0" distR="0" simplePos="0" locked="0" layoutInCell="0" allowOverlap="1" relativeHeight="4">
+            <wp:simplePos x="0" y="0"/>
+            <wp:positionH relativeFrom="column">
+              <wp:posOffset>4653280</wp:posOffset>
+            </wp:positionH>
+            <wp:positionV relativeFrom="paragraph">
+              <wp:posOffset>-95250</wp:posOffset>
+            </wp:positionV>
+            <wp:extent cx="1430020" cy="1430020"/>
+            <wp:effectExtent l="0" t="0" r="0" b="0"/>
+            <wp:wrapSquare wrapText="largest"/>
+            <wp:docPr id="3" name="Image3"/>
+            <wp:cNvGraphicFramePr>
+              <a:graphicFrameLocks xmlns:a="http://schemas.openxmlformats.org/drawingml/2006/main" noChangeAspect="1"/>
+            </wp:cNvGraphicFramePr>
+            <a:graphic xmlns:a="http://schemas.openxmlformats.org/drawingml/2006/main">
+              <a:graphicData uri="http://schemas.openxmlformats.org/drawingml/2006/picture">
+                <pic:pic xmlns:pic="http://schemas.openxmlformats.org/drawingml/2006/picture">
+                  <pic:nvPicPr>
+                    <pic:cNvPr id="3" name="Image3"/>
+                    <pic:cNvPicPr>
+                      <a:picLocks noChangeAspect="1" noChangeArrowheads="1"/>
+                    </pic:cNvPicPr>
+                  </pic:nvPicPr>
+                  <pic:blipFill>
+                    <a:blip r:embed="rId4"/>
+                    <a:stretch>
+                      <a:fillRect/>
+                    </a:stretch>
+                  </pic:blipFill>
+                  <pic:spPr bwMode="auto">
+                    <a:xfrm>
+                      <a:off x="0" y="0"/>
+                      <a:ext cx="1430020" cy="1430020"/>
+                    </a:xfrm>
+                    <a:prstGeom prst="rect">
+                      <a:avLst/>
+                    </a:prstGeom>
+                    <a:noFill/>
+                  </pic:spPr>
+                </pic:pic>
+              </a:graphicData>
+            </a:graphic>
+          </wp:anchor>
+        </w:drawing>
+      </w:r>
+      <w:r>
+        <w:rPr>
+          <w:color w:val="00A933"/>
+          <w:lang w:val="en-US"/>
+        </w:rPr>
+        <w:t xml:space="preserve"> he needs to subscribe to Netflix. He has to pay for a subscription. He wants to subscribe to Netflix to watch movies. He wants to buy a Netflix subscription.  </w:t>
+      </w:r>
+    </w:p>
+    <w:p>
+      <w:pPr>
+        <w:pStyle w:val="BodyText"/>
+        <w:spacing w:before="0" w:after="200"/>
+        <w:ind w:hanging="0" w:left="0" w:right="0"/>
+        <w:rPr>
+          <w:color w:val="00A933"/>
+        </w:rPr>
+      </w:pPr>
+      <w:r>
+        <w:rPr>
+          <w:color w:val="00A933"/>
+          <w:lang w:val="en-US"/>
+        </w:rPr>
+        <w:t>His father takes his phone. He opens his mobile app and pays money for this subscription. He buys a Netflix subscription for his son. Jimmy is glad.</w:t>
+      </w:r>
+    </w:p>
+    <w:p>
+      <w:pPr>
+        <w:pStyle w:val="BodyText"/>
+        <w:spacing w:before="0" w:after="200"/>
+        <w:ind w:hanging="0" w:left="0" w:right="0"/>
+        <w:rPr>
+          <w:color w:val="00A933"/>
+        </w:rPr>
+      </w:pPr>
+      <w:r>
+        <w:rPr>
+          <w:color w:val="00A933"/>
+          <w:lang w:val="en-US"/>
+        </w:rPr>
+        <w:t xml:space="preserve">                                                                                                                       </w:t>
+      </w:r>
+      <w:r>
+        <w:rPr>
+          <w:b/>
+          <w:bCs/>
+          <w:i/>
+          <w:iCs/>
+          <w:color w:val="000000"/>
+          <w:lang w:val="en-US"/>
+        </w:rPr>
+        <w:t xml:space="preserve">a </w:t>
+      </w:r>
+      <w:r>
+        <w:rPr>
+          <w:b/>
+          <w:bCs/>
+          <w:i/>
+          <w:iCs/>
+          <w:color w:val="000000"/>
+          <w:sz w:val="20"/>
+          <w:szCs w:val="20"/>
+          <w:lang w:val="en-US"/>
+        </w:rPr>
+        <w:t>Netflix subscription</w:t>
+      </w:r>
+    </w:p>
+    <w:p>
+      <w:pPr>
+        <w:pStyle w:val="BodyText"/>
+        <w:spacing w:before="0" w:after="200"/>
+        <w:ind w:hanging="0" w:left="0" w:right="0"/>
+        <w:rPr>
+          <w:lang w:val="en-US"/>
+        </w:rPr>
+      </w:pPr>
+      <w:r>
+        <w:rPr>
+          <w:color w:val="00A933"/>
+          <w:lang w:val="en-US"/>
+        </w:rPr>
+        <w:t>Later, Jim films his puppy with his phone. The video of his puppy is on his phone. Jim has access to the internet. He also has a laptop. He connects his phone to the laptop and saves the video on the D: drive. The D: drive has a lot of free space. But the C: drive has very little space</w:t>
+      </w:r>
+      <w:r>
+        <w:rPr>
           <w:color w:val="800080"/>
-        </w:rPr>
-      </w:pPr>
-      <w:r>
-        <w:rPr>
-          <w:color w:val="800080"/>
-          <w:lang w:val="en-US"/>
-        </w:rPr>
-        <w:t xml:space="preserve">Jimmy likes watching TV. He registers on Netflix. But to watch movies, he needs to subscribe to Netflix. He has to pay for a subscription. He wants to subscribe to Netflix to watch movies. He wants to buy a Netflix subscription. </w:t>
-      </w:r>
-    </w:p>
-    <w:p>
-      <w:pPr>
-        <w:pStyle w:val="BodyText"/>
-        <w:spacing w:before="0" w:after="200"/>
-        <w:ind w:hanging="0" w:left="0" w:right="0"/>
-        <w:rPr>
-          <w:color w:val="800080"/>
-        </w:rPr>
-      </w:pPr>
-      <w:r>
-        <w:rPr>
-          <w:color w:val="800080"/>
-          <w:lang w:val="en-US"/>
-        </w:rPr>
-        <w:t xml:space="preserve">His father takes his phone. He opens his mobile app and pays money for this subscription. He buys a Netflix subscription for his son. Jimmy is glad. </w:t>
-      </w:r>
-    </w:p>
-    <w:p>
-      <w:pPr>
-        <w:pStyle w:val="BodyText"/>
-        <w:spacing w:before="0" w:after="200"/>
-        <w:ind w:hanging="0" w:left="0" w:right="0"/>
-        <w:rPr>
-          <w:lang w:val="en-US"/>
-        </w:rPr>
-      </w:pPr>
-      <w:r>
-        <w:rPr>
-          <w:color w:val="800080"/>
-          <w:lang w:val="en-US"/>
-        </w:rPr>
-        <w:t>Later, Jim films his puppy with his phone. The video of his puppy is on his phone. Jim has access to the internet. He also has a laptop. He connects his phone to the laptop and saves the video on the D: drive. The D: drive has a lot of free space. But the C: drive has very little space.</w:t>
-      </w:r>
-      <w:r>
-        <w:rPr>
-          <w:lang w:val="en-US"/>
-        </w:rPr>
-        <w:t xml:space="preserve"> </w:t>
+          <w:lang w:val="en-US"/>
+        </w:rPr>
+        <w:t>.</w:t>
+      </w:r>
+    </w:p>
+    <w:p>
+      <w:pPr>
+        <w:pStyle w:val="BodyText"/>
+        <w:spacing w:before="0" w:after="200"/>
+        <w:ind w:hanging="0" w:left="0" w:right="0"/>
+        <w:rPr>
+          <w:lang w:val="en-US"/>
+        </w:rPr>
+      </w:pPr>
+      <w:r>
+        <w:rPr>
+          <w:lang w:val="en-US"/>
+        </w:rPr>
+      </w:r>
+    </w:p>
+    <w:p>
+      <w:pPr>
+        <w:pStyle w:val="BodyText"/>
+        <w:spacing w:before="0" w:after="200"/>
+        <w:ind w:hanging="0" w:left="0" w:right="0"/>
+        <w:rPr>
+          <w:lang w:val="en-US"/>
+        </w:rPr>
+      </w:pPr>
+      <w:r>
+        <w:rPr>
+          <w:lang w:val="en-US"/>
+        </w:rPr>
+      </w:r>
+    </w:p>
+    <w:p>
+      <w:pPr>
+        <w:pStyle w:val="BodyText"/>
+        <w:spacing w:before="0" w:after="200"/>
+        <w:ind w:hanging="0" w:left="0" w:right="0"/>
+        <w:rPr>
+          <w:lang w:val="en-US"/>
+        </w:rPr>
+      </w:pPr>
+      <w:r>
+        <w:rPr>
+          <w:lang w:val="en-US"/>
+        </w:rPr>
+        <w:drawing>
+          <wp:anchor behindDoc="0" distT="0" distB="0" distL="0" distR="0" simplePos="0" locked="0" layoutInCell="0" allowOverlap="1" relativeHeight="5">
+            <wp:simplePos x="0" y="0"/>
+            <wp:positionH relativeFrom="column">
+              <wp:posOffset>-62865</wp:posOffset>
+            </wp:positionH>
+            <wp:positionV relativeFrom="paragraph">
+              <wp:posOffset>-519430</wp:posOffset>
+            </wp:positionV>
+            <wp:extent cx="1737360" cy="1684020"/>
+            <wp:effectExtent l="0" t="0" r="0" b="0"/>
+            <wp:wrapSquare wrapText="largest"/>
+            <wp:docPr id="4" name="Image4"/>
+            <wp:cNvGraphicFramePr>
+              <a:graphicFrameLocks xmlns:a="http://schemas.openxmlformats.org/drawingml/2006/main" noChangeAspect="1"/>
+            </wp:cNvGraphicFramePr>
+            <a:graphic xmlns:a="http://schemas.openxmlformats.org/drawingml/2006/main">
+              <a:graphicData uri="http://schemas.openxmlformats.org/drawingml/2006/picture">
+                <pic:pic xmlns:pic="http://schemas.openxmlformats.org/drawingml/2006/picture">
+                  <pic:nvPicPr>
+                    <pic:cNvPr id="4" name="Image4"/>
+                    <pic:cNvPicPr>
+                      <a:picLocks noChangeAspect="1" noChangeArrowheads="1"/>
+                    </pic:cNvPicPr>
+                  </pic:nvPicPr>
+                  <pic:blipFill>
+                    <a:blip r:embed="rId5"/>
+                    <a:stretch>
+                      <a:fillRect/>
+                    </a:stretch>
+                  </pic:blipFill>
+                  <pic:spPr bwMode="auto">
+                    <a:xfrm>
+                      <a:off x="0" y="0"/>
+                      <a:ext cx="1737360" cy="1684020"/>
+                    </a:xfrm>
+                    <a:prstGeom prst="rect">
+                      <a:avLst/>
+                    </a:prstGeom>
+                    <a:noFill/>
+                  </pic:spPr>
+                </pic:pic>
+              </a:graphicData>
+            </a:graphic>
+          </wp:anchor>
+        </w:drawing>
+      </w:r>
+    </w:p>
+    <w:p>
+      <w:pPr>
+        <w:pStyle w:val="BodyText"/>
+        <w:spacing w:before="0" w:after="200"/>
+        <w:ind w:hanging="0" w:left="0" w:right="0"/>
+        <w:rPr>
+          <w:lang w:val="en-US"/>
+        </w:rPr>
+      </w:pPr>
+      <w:r>
+        <w:rPr>
+          <w:lang w:val="en-US"/>
+        </w:rPr>
+      </w:r>
+    </w:p>
+    <w:p>
+      <w:pPr>
+        <w:pStyle w:val="BodyText"/>
+        <w:spacing w:before="0" w:after="200"/>
+        <w:ind w:hanging="0" w:left="0" w:right="0"/>
+        <w:rPr>
+          <w:lang w:val="en-US"/>
+        </w:rPr>
+      </w:pPr>
+      <w:r>
+        <w:rPr>
+          <w:lang w:val="en-US"/>
+        </w:rPr>
+      </w:r>
+    </w:p>
+    <w:p>
+      <w:pPr>
+        <w:pStyle w:val="BodyText"/>
+        <w:spacing w:before="0" w:after="200"/>
+        <w:ind w:hanging="0" w:left="0" w:right="0"/>
+        <w:rPr>
+          <w:lang w:val="en-US"/>
+        </w:rPr>
+      </w:pPr>
+      <w:r>
+        <w:rPr>
+          <w:lang w:val="en-US"/>
+        </w:rPr>
+      </w:r>
+    </w:p>
+    <w:p>
+      <w:pPr>
+        <w:pStyle w:val="BodyText"/>
+        <w:spacing w:before="0" w:after="200"/>
+        <w:ind w:hanging="0" w:left="0" w:right="0"/>
+        <w:rPr>
+          <w:lang w:val="en-US"/>
+        </w:rPr>
+      </w:pPr>
+      <w:r>
+        <w:rPr>
+          <w:lang w:val="en-US"/>
+        </w:rPr>
+        <w:t xml:space="preserve">            </w:t>
+      </w:r>
+      <w:r>
+        <w:rPr>
+          <w:i/>
+          <w:iCs/>
+          <w:sz w:val="18"/>
+          <w:szCs w:val="18"/>
+          <w:lang w:val="en-US"/>
+        </w:rPr>
+        <w:t>a mobile app</w:t>
+      </w:r>
+    </w:p>
+    <w:p>
+      <w:pPr>
+        <w:pStyle w:val="BodyText"/>
+        <w:spacing w:before="0" w:after="200"/>
+        <w:ind w:hanging="0" w:left="0" w:right="0"/>
+        <w:rPr>
+          <w:lang w:val="en-US"/>
+        </w:rPr>
+      </w:pPr>
+      <w:r>
+        <w:rPr>
+          <w:lang w:val="en-US"/>
+        </w:rPr>
       </w:r>
     </w:p>
     <w:p>
@@ -295,47 +808,747 @@
         <w:pStyle w:val="BodyText"/>
         <w:numPr>
           <w:ilvl w:val="0"/>
-          <w:numId w:val="1"/>
+          <w:numId w:val="0"/>
         </w:numPr>
         <w:tabs>
           <w:tab w:val="clear" w:pos="708"/>
           <w:tab w:val="left" w:pos="0" w:leader="none"/>
         </w:tabs>
         <w:spacing w:before="0" w:after="0"/>
-        <w:ind w:hanging="283" w:left="709"/>
-        <w:rPr/>
-      </w:pPr>
-      <w:r>
-        <w:rPr/>
-        <w:t xml:space="preserve">to go — іти </w:t>
-      </w:r>
-    </w:p>
-    <w:p>
-      <w:pPr>
-        <w:pStyle w:val="BodyText"/>
-        <w:numPr>
-          <w:ilvl w:val="0"/>
-          <w:numId w:val="1"/>
+        <w:ind w:hanging="0" w:left="709"/>
+        <w:rPr>
+          <w:sz w:val="22"/>
+          <w:szCs w:val="22"/>
+        </w:rPr>
+      </w:pPr>
+      <w:r>
+        <w:rPr>
+          <w:sz w:val="22"/>
+          <w:szCs w:val="22"/>
+        </w:rPr>
+      </w:r>
+    </w:p>
+    <w:p>
+      <w:pPr>
+        <w:pStyle w:val="BodyText"/>
+        <w:numPr>
+          <w:ilvl w:val="0"/>
+          <w:numId w:val="3"/>
+        </w:numPr>
+        <w:tabs>
+          <w:tab w:val="clear" w:pos="708"/>
+          <w:tab w:val="left" w:pos="0" w:leader="none"/>
+        </w:tabs>
+        <w:ind w:hanging="283" w:left="709"/>
+        <w:rPr/>
+      </w:pPr>
+      <w:r>
+        <w:rPr>
+          <w:rStyle w:val="Strong"/>
+        </w:rPr>
+        <w:t>to go</w:t>
+      </w:r>
+      <w:r>
+        <w:rPr/>
+        <w:t xml:space="preserve"> — /ɡəʊ/ — іти</w:t>
+      </w:r>
+    </w:p>
+    <w:p>
+      <w:pPr>
+        <w:pStyle w:val="BodyText"/>
+        <w:numPr>
+          <w:ilvl w:val="0"/>
+          <w:numId w:val="3"/>
+        </w:numPr>
+        <w:tabs>
+          <w:tab w:val="clear" w:pos="708"/>
+          <w:tab w:val="left" w:pos="0" w:leader="none"/>
+        </w:tabs>
+        <w:ind w:hanging="283" w:left="709"/>
+        <w:rPr/>
+      </w:pPr>
+      <w:r>
+        <w:rPr>
+          <w:rStyle w:val="Strong"/>
+        </w:rPr>
+        <w:t>to open</w:t>
+      </w:r>
+      <w:r>
+        <w:rPr/>
+        <w:t xml:space="preserve"> — /ˈəʊpən/ — відкривати</w:t>
+      </w:r>
+    </w:p>
+    <w:p>
+      <w:pPr>
+        <w:pStyle w:val="BodyText"/>
+        <w:numPr>
+          <w:ilvl w:val="0"/>
+          <w:numId w:val="3"/>
+        </w:numPr>
+        <w:tabs>
+          <w:tab w:val="clear" w:pos="708"/>
+          <w:tab w:val="left" w:pos="0" w:leader="none"/>
+        </w:tabs>
+        <w:ind w:hanging="283" w:left="709"/>
+        <w:rPr/>
+      </w:pPr>
+      <w:r>
+        <w:rPr>
+          <w:rStyle w:val="Strong"/>
+        </w:rPr>
+        <w:t>a fork</w:t>
+      </w:r>
+      <w:r>
+        <w:rPr/>
+        <w:t xml:space="preserve"> — /fɔːk/ — виделка</w:t>
+      </w:r>
+    </w:p>
+    <w:p>
+      <w:pPr>
+        <w:pStyle w:val="BodyText"/>
+        <w:numPr>
+          <w:ilvl w:val="0"/>
+          <w:numId w:val="3"/>
+        </w:numPr>
+        <w:tabs>
+          <w:tab w:val="clear" w:pos="708"/>
+          <w:tab w:val="left" w:pos="0" w:leader="none"/>
+        </w:tabs>
+        <w:ind w:hanging="283" w:left="709"/>
+        <w:rPr/>
+      </w:pPr>
+      <w:r>
+        <w:rPr>
+          <w:rStyle w:val="Strong"/>
+        </w:rPr>
+        <w:t>to put down</w:t>
+      </w:r>
+      <w:r>
+        <w:rPr/>
+        <w:t xml:space="preserve"> — /pʊt daʊn/ — покласти</w:t>
+      </w:r>
+    </w:p>
+    <w:p>
+      <w:pPr>
+        <w:pStyle w:val="BodyText"/>
+        <w:numPr>
+          <w:ilvl w:val="0"/>
+          <w:numId w:val="3"/>
+        </w:numPr>
+        <w:tabs>
+          <w:tab w:val="clear" w:pos="708"/>
+          <w:tab w:val="left" w:pos="0" w:leader="none"/>
+        </w:tabs>
+        <w:ind w:hanging="283" w:left="709"/>
+        <w:rPr/>
+      </w:pPr>
+      <w:r>
+        <w:rPr>
+          <w:rStyle w:val="Strong"/>
+        </w:rPr>
+        <w:t>a knife (knives)</w:t>
+      </w:r>
+      <w:r>
+        <w:rPr/>
+        <w:t xml:space="preserve"> — /naɪf/ ( /naɪvz/ ) — ніж (ножі)</w:t>
+      </w:r>
+    </w:p>
+    <w:p>
+      <w:pPr>
+        <w:pStyle w:val="BodyText"/>
+        <w:numPr>
+          <w:ilvl w:val="0"/>
+          <w:numId w:val="3"/>
+        </w:numPr>
+        <w:tabs>
+          <w:tab w:val="clear" w:pos="708"/>
+          <w:tab w:val="left" w:pos="0" w:leader="none"/>
+        </w:tabs>
+        <w:ind w:hanging="283" w:left="709"/>
+        <w:rPr/>
+      </w:pPr>
+      <w:r>
+        <w:rPr>
+          <w:rStyle w:val="Strong"/>
+        </w:rPr>
+        <w:t>a penknife</w:t>
+      </w:r>
+      <w:r>
+        <w:rPr/>
+        <w:t xml:space="preserve"> — /ˈpennaɪf/ — складний ніж</w:t>
+      </w:r>
+    </w:p>
+    <w:p>
+      <w:pPr>
+        <w:pStyle w:val="BodyText"/>
+        <w:numPr>
+          <w:ilvl w:val="0"/>
+          <w:numId w:val="3"/>
+        </w:numPr>
+        <w:tabs>
+          <w:tab w:val="clear" w:pos="708"/>
+          <w:tab w:val="left" w:pos="0" w:leader="none"/>
+        </w:tabs>
+        <w:ind w:hanging="283" w:left="709"/>
+        <w:rPr/>
+      </w:pPr>
+      <w:r>
+        <w:rPr>
+          <w:rStyle w:val="Strong"/>
+        </w:rPr>
+        <w:t>to read</w:t>
+      </w:r>
+      <w:r>
+        <w:rPr/>
+        <w:t xml:space="preserve"> — /riːd/ — читати</w:t>
+      </w:r>
+    </w:p>
+    <w:p>
+      <w:pPr>
+        <w:pStyle w:val="BodyText"/>
+        <w:numPr>
+          <w:ilvl w:val="0"/>
+          <w:numId w:val="3"/>
+        </w:numPr>
+        <w:tabs>
+          <w:tab w:val="clear" w:pos="708"/>
+          <w:tab w:val="left" w:pos="0" w:leader="none"/>
+        </w:tabs>
+        <w:ind w:hanging="283" w:left="709"/>
+        <w:rPr/>
+      </w:pPr>
+      <w:r>
+        <w:rPr>
+          <w:rStyle w:val="Strong"/>
+        </w:rPr>
+        <w:t>to sit down</w:t>
+      </w:r>
+      <w:r>
+        <w:rPr/>
+        <w:t xml:space="preserve"> — /sɪt daʊn/ — сідати</w:t>
+      </w:r>
+    </w:p>
+    <w:p>
+      <w:pPr>
+        <w:pStyle w:val="BodyText"/>
+        <w:numPr>
+          <w:ilvl w:val="0"/>
+          <w:numId w:val="3"/>
+        </w:numPr>
+        <w:tabs>
+          <w:tab w:val="clear" w:pos="708"/>
+          <w:tab w:val="left" w:pos="0" w:leader="none"/>
+        </w:tabs>
+        <w:ind w:hanging="283" w:left="709"/>
+        <w:rPr/>
+      </w:pPr>
+      <w:r>
+        <w:rPr>
+          <w:rStyle w:val="Strong"/>
+        </w:rPr>
+        <w:t>to write</w:t>
+      </w:r>
+      <w:r>
+        <w:rPr/>
+        <w:t xml:space="preserve"> — /raɪt/ — писати</w:t>
+      </w:r>
+    </w:p>
+    <w:p>
+      <w:pPr>
+        <w:pStyle w:val="BodyText"/>
+        <w:numPr>
+          <w:ilvl w:val="0"/>
+          <w:numId w:val="3"/>
+        </w:numPr>
+        <w:tabs>
+          <w:tab w:val="clear" w:pos="708"/>
+          <w:tab w:val="left" w:pos="0" w:leader="none"/>
+        </w:tabs>
+        <w:ind w:hanging="283" w:left="709"/>
+        <w:rPr/>
+      </w:pPr>
+      <w:r>
+        <w:rPr>
+          <w:rStyle w:val="Strong"/>
+        </w:rPr>
+        <w:t>a truck</w:t>
+      </w:r>
+      <w:r>
+        <w:rPr/>
+        <w:t xml:space="preserve"> — /trʌk/ — вантажівка</w:t>
+      </w:r>
+    </w:p>
+    <w:p>
+      <w:pPr>
+        <w:pStyle w:val="BodyText"/>
+        <w:numPr>
+          <w:ilvl w:val="0"/>
+          <w:numId w:val="3"/>
+        </w:numPr>
+        <w:tabs>
+          <w:tab w:val="clear" w:pos="708"/>
+          <w:tab w:val="left" w:pos="0" w:leader="none"/>
+        </w:tabs>
+        <w:ind w:hanging="283" w:left="709"/>
+        <w:rPr/>
+      </w:pPr>
+      <w:r>
+        <w:rPr>
+          <w:rStyle w:val="Strong"/>
+        </w:rPr>
+        <w:t>a driver</w:t>
+      </w:r>
+      <w:r>
+        <w:rPr/>
+        <w:t xml:space="preserve"> — /ˈdraɪvər/ — водій</w:t>
+      </w:r>
+    </w:p>
+    <w:p>
+      <w:pPr>
+        <w:pStyle w:val="BodyText"/>
+        <w:numPr>
+          <w:ilvl w:val="0"/>
+          <w:numId w:val="3"/>
+        </w:numPr>
+        <w:tabs>
+          <w:tab w:val="clear" w:pos="708"/>
+          <w:tab w:val="left" w:pos="0" w:leader="none"/>
+        </w:tabs>
+        <w:ind w:hanging="283" w:left="709"/>
+        <w:rPr/>
+      </w:pPr>
+      <w:r>
+        <w:rPr>
+          <w:rStyle w:val="Strong"/>
+        </w:rPr>
+        <w:t>a sister</w:t>
+      </w:r>
+      <w:r>
+        <w:rPr/>
+        <w:t xml:space="preserve"> — /ˈsɪstər/ — сестра</w:t>
+      </w:r>
+    </w:p>
+    <w:p>
+      <w:pPr>
+        <w:pStyle w:val="BodyText"/>
+        <w:numPr>
+          <w:ilvl w:val="0"/>
+          <w:numId w:val="3"/>
+        </w:numPr>
+        <w:tabs>
+          <w:tab w:val="clear" w:pos="708"/>
+          <w:tab w:val="left" w:pos="0" w:leader="none"/>
+        </w:tabs>
+        <w:ind w:hanging="283" w:left="709"/>
+        <w:rPr/>
+      </w:pPr>
+      <w:r>
+        <w:rPr>
+          <w:rStyle w:val="Strong"/>
+        </w:rPr>
+        <w:t>TV</w:t>
+      </w:r>
+      <w:r>
+        <w:rPr/>
+        <w:t xml:space="preserve"> — /ˌtiːˈviː/ — телевізор</w:t>
+      </w:r>
+    </w:p>
+    <w:p>
+      <w:pPr>
+        <w:pStyle w:val="BodyText"/>
+        <w:numPr>
+          <w:ilvl w:val="0"/>
+          <w:numId w:val="3"/>
+        </w:numPr>
+        <w:tabs>
+          <w:tab w:val="clear" w:pos="708"/>
+          <w:tab w:val="left" w:pos="0" w:leader="none"/>
+        </w:tabs>
+        <w:ind w:hanging="283" w:left="709"/>
+        <w:rPr/>
+      </w:pPr>
+      <w:r>
+        <w:rPr>
+          <w:rStyle w:val="Strong"/>
+        </w:rPr>
+        <w:t>to register</w:t>
+      </w:r>
+      <w:r>
+        <w:rPr/>
+        <w:t xml:space="preserve"> — /ˈredʒɪstər/ — реєструвати(ся)</w:t>
+      </w:r>
+    </w:p>
+    <w:p>
+      <w:pPr>
+        <w:pStyle w:val="BodyText"/>
+        <w:numPr>
+          <w:ilvl w:val="0"/>
+          <w:numId w:val="3"/>
+        </w:numPr>
+        <w:tabs>
+          <w:tab w:val="clear" w:pos="708"/>
+          <w:tab w:val="left" w:pos="0" w:leader="none"/>
+        </w:tabs>
+        <w:ind w:hanging="283" w:left="709"/>
+        <w:rPr/>
+      </w:pPr>
+      <w:r>
+        <w:rPr>
+          <w:rStyle w:val="Strong"/>
+        </w:rPr>
+        <w:t>to subscribe</w:t>
+      </w:r>
+      <w:r>
+        <w:rPr/>
+        <w:t xml:space="preserve"> — /səbˈskraɪb/ — підписуватися</w:t>
+      </w:r>
+    </w:p>
+    <w:p>
+      <w:pPr>
+        <w:pStyle w:val="BodyText"/>
+        <w:numPr>
+          <w:ilvl w:val="0"/>
+          <w:numId w:val="3"/>
+        </w:numPr>
+        <w:tabs>
+          <w:tab w:val="clear" w:pos="708"/>
+          <w:tab w:val="left" w:pos="0" w:leader="none"/>
+        </w:tabs>
+        <w:ind w:hanging="283" w:left="709"/>
+        <w:rPr/>
+      </w:pPr>
+      <w:r>
+        <w:rPr>
+          <w:rStyle w:val="Strong"/>
+        </w:rPr>
+        <w:t>a subscription</w:t>
+      </w:r>
+      <w:r>
+        <w:rPr/>
+        <w:t xml:space="preserve"> — /səbˈskrɪpʃən/ — підписка</w:t>
+      </w:r>
+    </w:p>
+    <w:p>
+      <w:pPr>
+        <w:pStyle w:val="BodyText"/>
+        <w:numPr>
+          <w:ilvl w:val="0"/>
+          <w:numId w:val="3"/>
+        </w:numPr>
+        <w:tabs>
+          <w:tab w:val="clear" w:pos="708"/>
+          <w:tab w:val="left" w:pos="0" w:leader="none"/>
+        </w:tabs>
+        <w:ind w:hanging="283" w:left="709"/>
+        <w:rPr/>
+      </w:pPr>
+      <w:r>
+        <w:rPr>
+          <w:rStyle w:val="Strong"/>
+        </w:rPr>
+        <w:t>to need</w:t>
+      </w:r>
+      <w:r>
+        <w:rPr/>
+        <w:t xml:space="preserve"> — /niːd/ — потребувати</w:t>
+      </w:r>
+    </w:p>
+    <w:p>
+      <w:pPr>
+        <w:pStyle w:val="BodyText"/>
+        <w:numPr>
+          <w:ilvl w:val="0"/>
+          <w:numId w:val="3"/>
+        </w:numPr>
+        <w:tabs>
+          <w:tab w:val="clear" w:pos="708"/>
+          <w:tab w:val="left" w:pos="0" w:leader="none"/>
+        </w:tabs>
+        <w:ind w:hanging="283" w:left="709"/>
+        <w:rPr/>
+      </w:pPr>
+      <w:r>
+        <w:rPr>
+          <w:rStyle w:val="Strong"/>
+        </w:rPr>
+        <w:t>to drive</w:t>
+      </w:r>
+      <w:r>
+        <w:rPr/>
+        <w:t xml:space="preserve"> — /draɪv/ — керувати (водити)</w:t>
+      </w:r>
+    </w:p>
+    <w:p>
+      <w:pPr>
+        <w:pStyle w:val="BodyText"/>
+        <w:numPr>
+          <w:ilvl w:val="0"/>
+          <w:numId w:val="3"/>
+        </w:numPr>
+        <w:tabs>
+          <w:tab w:val="clear" w:pos="708"/>
+          <w:tab w:val="left" w:pos="0" w:leader="none"/>
+        </w:tabs>
+        <w:ind w:hanging="283" w:left="709"/>
+        <w:rPr/>
+      </w:pPr>
+      <w:r>
+        <w:rPr>
+          <w:rStyle w:val="Strong"/>
+        </w:rPr>
+        <w:t>also</w:t>
+      </w:r>
+      <w:r>
+        <w:rPr/>
+        <w:t xml:space="preserve"> — /ˈɔːlsəʊ/ — також</w:t>
+      </w:r>
+    </w:p>
+    <w:p>
+      <w:pPr>
+        <w:pStyle w:val="BodyText"/>
+        <w:numPr>
+          <w:ilvl w:val="0"/>
+          <w:numId w:val="3"/>
+        </w:numPr>
+        <w:tabs>
+          <w:tab w:val="clear" w:pos="708"/>
+          <w:tab w:val="left" w:pos="0" w:leader="none"/>
+        </w:tabs>
+        <w:ind w:hanging="283" w:left="709"/>
+        <w:rPr/>
+      </w:pPr>
+      <w:r>
+        <w:rPr>
+          <w:rStyle w:val="Strong"/>
+        </w:rPr>
+        <w:t>space</w:t>
+      </w:r>
+      <w:r>
+        <w:rPr/>
+        <w:t xml:space="preserve"> — /speɪs/ — простір</w:t>
+      </w:r>
+    </w:p>
+    <w:p>
+      <w:pPr>
+        <w:pStyle w:val="BodyText"/>
+        <w:numPr>
+          <w:ilvl w:val="0"/>
+          <w:numId w:val="3"/>
+        </w:numPr>
+        <w:tabs>
+          <w:tab w:val="clear" w:pos="708"/>
+          <w:tab w:val="left" w:pos="0" w:leader="none"/>
+        </w:tabs>
+        <w:ind w:hanging="283" w:left="709"/>
+        <w:rPr/>
+      </w:pPr>
+      <w:r>
+        <w:rPr>
+          <w:rStyle w:val="Strong"/>
+        </w:rPr>
+        <w:t>free</w:t>
+      </w:r>
+      <w:r>
+        <w:rPr/>
+        <w:t xml:space="preserve"> — /friː/ — вільний, безкоштовний</w:t>
+      </w:r>
+    </w:p>
+    <w:p>
+      <w:pPr>
+        <w:pStyle w:val="BodyText"/>
+        <w:numPr>
+          <w:ilvl w:val="0"/>
+          <w:numId w:val="0"/>
         </w:numPr>
         <w:tabs>
           <w:tab w:val="clear" w:pos="708"/>
           <w:tab w:val="left" w:pos="0" w:leader="none"/>
         </w:tabs>
         <w:spacing w:before="0" w:after="0"/>
-        <w:ind w:hanging="283" w:left="709"/>
-        <w:rPr/>
-      </w:pPr>
-      <w:r>
-        <w:rPr/>
-        <w:t xml:space="preserve">to open — відкривати </w:t>
-      </w:r>
-    </w:p>
-    <w:p>
-      <w:pPr>
-        <w:pStyle w:val="BodyText"/>
-        <w:numPr>
-          <w:ilvl w:val="0"/>
-          <w:numId w:val="1"/>
+        <w:ind w:hanging="0" w:left="709"/>
+        <w:rPr/>
+      </w:pPr>
+      <w:r>
+        <w:rPr/>
+      </w:r>
+    </w:p>
+    <w:p>
+      <w:pPr>
+        <w:pStyle w:val="BodyText"/>
+        <w:spacing w:before="0" w:after="200"/>
+        <w:ind w:hanging="0" w:left="0" w:right="0"/>
+        <w:rPr/>
+      </w:pPr>
+      <w:r>
+        <w:rPr>
+          <w:rStyle w:val="Strong"/>
+          <w:lang w:val="en-US"/>
+        </w:rPr>
+        <w:t xml:space="preserve">Read and translate </w:t>
+      </w:r>
+    </w:p>
+    <w:p>
+      <w:pPr>
+        <w:pStyle w:val="BodyText"/>
+        <w:spacing w:before="0" w:after="200"/>
+        <w:ind w:hanging="0" w:left="0" w:right="0"/>
+        <w:rPr/>
+      </w:pPr>
+      <w:r>
+        <w:rPr>
+          <w:rStyle w:val="Strong"/>
+        </w:rPr>
+        <w:t>Here are the English translations:</w:t>
+      </w:r>
+    </w:p>
+    <w:p>
+      <w:pPr>
+        <w:pStyle w:val="BodyText"/>
+        <w:spacing w:before="0" w:after="200"/>
+        <w:ind w:hanging="0" w:left="0" w:right="0"/>
+        <w:rPr/>
+      </w:pPr>
+      <w:r>
+        <w:rPr>
+          <w:rStyle w:val="Strong"/>
+          <w:lang w:val="en-US"/>
+        </w:rPr>
+        <w:t>1. I bought a new laptop yesterday.</w:t>
+      </w:r>
+    </w:p>
+    <w:p>
+      <w:pPr>
+        <w:pStyle w:val="BodyText"/>
+        <w:spacing w:before="0" w:after="200"/>
+        <w:ind w:hanging="0" w:left="0" w:right="0"/>
+        <w:rPr/>
+      </w:pPr>
+      <w:r>
+        <w:rPr>
+          <w:rStyle w:val="Strong"/>
+          <w:lang w:val="en-US"/>
+        </w:rPr>
+        <w:t>2. Open your laptop and install this application.</w:t>
+      </w:r>
+    </w:p>
+    <w:p>
+      <w:pPr>
+        <w:pStyle w:val="BodyText"/>
+        <w:spacing w:before="0" w:after="200"/>
+        <w:ind w:hanging="0" w:left="0" w:right="0"/>
+        <w:rPr/>
+      </w:pPr>
+      <w:r>
+        <w:rPr>
+          <w:rStyle w:val="Strong"/>
+          <w:lang w:val="en-US"/>
+        </w:rPr>
+        <w:t xml:space="preserve">3.  </w:t>
+      </w:r>
+      <w:r>
+        <w:rPr>
+          <w:rStyle w:val="Strong"/>
+        </w:rPr>
+        <w:t>Put this file on the C: drive</w:t>
+      </w:r>
+    </w:p>
+    <w:p>
+      <w:pPr>
+        <w:pStyle w:val="BodyText"/>
+        <w:spacing w:before="0" w:after="200"/>
+        <w:ind w:hanging="0" w:left="0" w:right="0"/>
+        <w:rPr/>
+      </w:pPr>
+      <w:r>
+        <w:rPr>
+          <w:rStyle w:val="Strong"/>
+          <w:lang w:val="en-US"/>
+        </w:rPr>
+        <w:t xml:space="preserve">4. </w:t>
+      </w:r>
+      <w:r>
+        <w:rPr>
+          <w:rStyle w:val="Strong"/>
+        </w:rPr>
+        <w:t>I will sell my flash drive tomorrow.</w:t>
+      </w:r>
+    </w:p>
+    <w:p>
+      <w:pPr>
+        <w:pStyle w:val="BodyText"/>
+        <w:spacing w:before="0" w:after="200"/>
+        <w:ind w:hanging="0" w:left="0" w:right="0"/>
+        <w:rPr/>
+      </w:pPr>
+      <w:r>
+        <w:rPr>
+          <w:rStyle w:val="Strong"/>
+          <w:lang w:val="en-US"/>
+        </w:rPr>
+        <w:t xml:space="preserve">5. </w:t>
+      </w:r>
+      <w:r>
+        <w:rPr>
+          <w:rStyle w:val="Strong"/>
+        </w:rPr>
+        <w:t>Do you have a tablet?</w:t>
+      </w:r>
+    </w:p>
+    <w:p>
+      <w:pPr>
+        <w:pStyle w:val="BodyText"/>
+        <w:spacing w:before="0" w:after="200"/>
+        <w:ind w:hanging="0" w:left="0" w:right="0"/>
+        <w:rPr/>
+      </w:pPr>
+      <w:r>
+        <w:rPr>
+          <w:rStyle w:val="Strong"/>
+          <w:lang w:val="en-US"/>
+        </w:rPr>
+        <w:t xml:space="preserve">6. </w:t>
+      </w:r>
+      <w:r>
+        <w:rPr>
+          <w:rStyle w:val="Strong"/>
+        </w:rPr>
+        <w:t>Don’t download this video to your computer.</w:t>
+      </w:r>
+    </w:p>
+    <w:p>
+      <w:pPr>
+        <w:pStyle w:val="BodyText"/>
+        <w:spacing w:before="0" w:after="200"/>
+        <w:ind w:hanging="0" w:left="0" w:right="0"/>
+        <w:rPr>
+          <w:rStyle w:val="Strong"/>
+        </w:rPr>
+      </w:pPr>
+      <w:r>
+        <w:rPr/>
+      </w:r>
+    </w:p>
+    <w:p>
+      <w:pPr>
+        <w:pStyle w:val="BodyText"/>
+        <w:spacing w:before="0" w:after="200"/>
+        <w:ind w:hanging="0" w:left="0" w:right="0"/>
+        <w:rPr/>
+      </w:pPr>
+      <w:r>
+        <w:rPr>
+          <w:rStyle w:val="Strong"/>
+          <w:lang w:val="en-US"/>
+        </w:rPr>
+        <w:t xml:space="preserve">Translate to English </w:t>
+      </w:r>
+    </w:p>
+    <w:p>
+      <w:pPr>
+        <w:pStyle w:val="BodyText"/>
+        <w:numPr>
+          <w:ilvl w:val="0"/>
+          <w:numId w:val="2"/>
         </w:numPr>
         <w:tabs>
           <w:tab w:val="clear" w:pos="708"/>
@@ -347,15 +1560,15 @@
       </w:pPr>
       <w:r>
         <w:rPr/>
-        <w:t xml:space="preserve">a fork — виделка </w:t>
-      </w:r>
-    </w:p>
-    <w:p>
-      <w:pPr>
-        <w:pStyle w:val="BodyText"/>
-        <w:numPr>
-          <w:ilvl w:val="0"/>
-          <w:numId w:val="1"/>
+        <w:t xml:space="preserve">Іди до машини й сідай! → </w:t>
+      </w:r>
+    </w:p>
+    <w:p>
+      <w:pPr>
+        <w:pStyle w:val="BodyText"/>
+        <w:numPr>
+          <w:ilvl w:val="0"/>
+          <w:numId w:val="2"/>
         </w:numPr>
         <w:tabs>
           <w:tab w:val="clear" w:pos="708"/>
@@ -367,15 +1580,15 @@
       </w:pPr>
       <w:r>
         <w:rPr/>
-        <w:t xml:space="preserve">to put down — покласти </w:t>
-      </w:r>
-    </w:p>
-    <w:p>
-      <w:pPr>
-        <w:pStyle w:val="BodyText"/>
-        <w:numPr>
-          <w:ilvl w:val="0"/>
-          <w:numId w:val="1"/>
+        <w:t xml:space="preserve">Лілі, поклади ножі й виделки в буфет! </w:t>
+      </w:r>
+    </w:p>
+    <w:p>
+      <w:pPr>
+        <w:pStyle w:val="BodyText"/>
+        <w:numPr>
+          <w:ilvl w:val="0"/>
+          <w:numId w:val="2"/>
         </w:numPr>
         <w:tabs>
           <w:tab w:val="clear" w:pos="708"/>
@@ -387,15 +1600,15 @@
       </w:pPr>
       <w:r>
         <w:rPr/>
-        <w:t xml:space="preserve">a knife (knives) — ніж </w:t>
-      </w:r>
-    </w:p>
-    <w:p>
-      <w:pPr>
-        <w:pStyle w:val="BodyText"/>
-        <w:numPr>
-          <w:ilvl w:val="0"/>
-          <w:numId w:val="1"/>
+        <w:t xml:space="preserve">Містер Дейл — водій? Так. </w:t>
+      </w:r>
+    </w:p>
+    <w:p>
+      <w:pPr>
+        <w:pStyle w:val="BodyText"/>
+        <w:numPr>
+          <w:ilvl w:val="0"/>
+          <w:numId w:val="2"/>
         </w:numPr>
         <w:tabs>
           <w:tab w:val="clear" w:pos="708"/>
@@ -407,15 +1620,15 @@
       </w:pPr>
       <w:r>
         <w:rPr/>
-        <w:t xml:space="preserve">a penknife — складний ніж </w:t>
-      </w:r>
-    </w:p>
-    <w:p>
-      <w:pPr>
-        <w:pStyle w:val="BodyText"/>
-        <w:numPr>
-          <w:ilvl w:val="0"/>
-          <w:numId w:val="1"/>
+        <w:t xml:space="preserve">Він сильна людина? Так. </w:t>
+      </w:r>
+    </w:p>
+    <w:p>
+      <w:pPr>
+        <w:pStyle w:val="BodyText"/>
+        <w:numPr>
+          <w:ilvl w:val="0"/>
+          <w:numId w:val="2"/>
         </w:numPr>
         <w:tabs>
           <w:tab w:val="clear" w:pos="708"/>
@@ -427,15 +1640,15 @@
       </w:pPr>
       <w:r>
         <w:rPr/>
-        <w:t xml:space="preserve">to read — читати </w:t>
-      </w:r>
-    </w:p>
-    <w:p>
-      <w:pPr>
-        <w:pStyle w:val="BodyText"/>
-        <w:numPr>
-          <w:ilvl w:val="0"/>
-          <w:numId w:val="1"/>
+        <w:t xml:space="preserve">Твоя сестра вдома? Так. </w:t>
+      </w:r>
+    </w:p>
+    <w:p>
+      <w:pPr>
+        <w:pStyle w:val="BodyText"/>
+        <w:numPr>
+          <w:ilvl w:val="0"/>
+          <w:numId w:val="2"/>
         </w:numPr>
         <w:tabs>
           <w:tab w:val="clear" w:pos="708"/>
@@ -447,317 +1660,7 @@
       </w:pPr>
       <w:r>
         <w:rPr/>
-        <w:t xml:space="preserve">to sit down — сідати </w:t>
-      </w:r>
-    </w:p>
-    <w:p>
-      <w:pPr>
-        <w:pStyle w:val="BodyText"/>
-        <w:numPr>
-          <w:ilvl w:val="0"/>
-          <w:numId w:val="1"/>
-        </w:numPr>
-        <w:tabs>
-          <w:tab w:val="clear" w:pos="708"/>
-          <w:tab w:val="left" w:pos="0" w:leader="none"/>
-        </w:tabs>
-        <w:spacing w:before="0" w:after="0"/>
-        <w:ind w:hanging="283" w:left="709"/>
-        <w:rPr/>
-      </w:pPr>
-      <w:r>
-        <w:rPr/>
-        <w:t xml:space="preserve">to write — писати </w:t>
-      </w:r>
-    </w:p>
-    <w:p>
-      <w:pPr>
-        <w:pStyle w:val="BodyText"/>
-        <w:numPr>
-          <w:ilvl w:val="0"/>
-          <w:numId w:val="1"/>
-        </w:numPr>
-        <w:tabs>
-          <w:tab w:val="clear" w:pos="708"/>
-          <w:tab w:val="left" w:pos="0" w:leader="none"/>
-        </w:tabs>
-        <w:spacing w:before="0" w:after="0"/>
-        <w:ind w:hanging="283" w:left="709"/>
-        <w:rPr/>
-      </w:pPr>
-      <w:r>
-        <w:rPr/>
-        <w:t xml:space="preserve">a truck — вантажівка </w:t>
-      </w:r>
-    </w:p>
-    <w:p>
-      <w:pPr>
-        <w:pStyle w:val="BodyText"/>
-        <w:numPr>
-          <w:ilvl w:val="0"/>
-          <w:numId w:val="1"/>
-        </w:numPr>
-        <w:tabs>
-          <w:tab w:val="clear" w:pos="708"/>
-          <w:tab w:val="left" w:pos="0" w:leader="none"/>
-        </w:tabs>
-        <w:spacing w:before="0" w:after="0"/>
-        <w:ind w:hanging="283" w:left="709"/>
-        <w:rPr/>
-      </w:pPr>
-      <w:r>
-        <w:rPr/>
-        <w:t xml:space="preserve">a driver — водій </w:t>
-      </w:r>
-    </w:p>
-    <w:p>
-      <w:pPr>
-        <w:pStyle w:val="BodyText"/>
-        <w:numPr>
-          <w:ilvl w:val="0"/>
-          <w:numId w:val="1"/>
-        </w:numPr>
-        <w:tabs>
-          <w:tab w:val="clear" w:pos="708"/>
-          <w:tab w:val="left" w:pos="0" w:leader="none"/>
-        </w:tabs>
-        <w:ind w:hanging="283" w:left="709"/>
-        <w:rPr/>
-      </w:pPr>
-      <w:r>
-        <w:rPr/>
-        <w:t xml:space="preserve">a sister — сестра </w:t>
-      </w:r>
-    </w:p>
-    <w:p>
-      <w:pPr>
-        <w:pStyle w:val="BodyText"/>
-        <w:numPr>
-          <w:ilvl w:val="0"/>
-          <w:numId w:val="1"/>
-        </w:numPr>
-        <w:tabs>
-          <w:tab w:val="clear" w:pos="708"/>
-          <w:tab w:val="left" w:pos="0" w:leader="none"/>
-        </w:tabs>
-        <w:ind w:hanging="283" w:left="709"/>
-        <w:rPr>
-          <w:lang w:val="en-US"/>
-        </w:rPr>
-      </w:pPr>
-      <w:r>
-        <w:rPr>
-          <w:lang w:val="en-US"/>
-        </w:rPr>
-        <w:t xml:space="preserve">TV </w:t>
-      </w:r>
-    </w:p>
-    <w:p>
-      <w:pPr>
-        <w:pStyle w:val="BodyText"/>
-        <w:numPr>
-          <w:ilvl w:val="0"/>
-          <w:numId w:val="1"/>
-        </w:numPr>
-        <w:tabs>
-          <w:tab w:val="clear" w:pos="708"/>
-          <w:tab w:val="left" w:pos="0" w:leader="none"/>
-        </w:tabs>
-        <w:ind w:hanging="283" w:left="709"/>
-        <w:rPr>
-          <w:lang w:val="en-US"/>
-        </w:rPr>
-      </w:pPr>
-      <w:r>
-        <w:rPr>
-          <w:lang w:val="en-US"/>
-        </w:rPr>
-        <w:t>register</w:t>
-      </w:r>
-    </w:p>
-    <w:p>
-      <w:pPr>
-        <w:pStyle w:val="BodyText"/>
-        <w:numPr>
-          <w:ilvl w:val="0"/>
-          <w:numId w:val="1"/>
-        </w:numPr>
-        <w:tabs>
-          <w:tab w:val="clear" w:pos="708"/>
-          <w:tab w:val="left" w:pos="0" w:leader="none"/>
-        </w:tabs>
-        <w:ind w:hanging="283" w:left="709"/>
-        <w:rPr>
-          <w:lang w:val="en-US"/>
-        </w:rPr>
-      </w:pPr>
-      <w:r>
-        <w:rPr>
-          <w:lang w:val="en-US"/>
-        </w:rPr>
-        <w:t>subsribe</w:t>
-      </w:r>
-    </w:p>
-    <w:p>
-      <w:pPr>
-        <w:pStyle w:val="BodyText"/>
-        <w:numPr>
-          <w:ilvl w:val="0"/>
-          <w:numId w:val="1"/>
-        </w:numPr>
-        <w:tabs>
-          <w:tab w:val="clear" w:pos="708"/>
-          <w:tab w:val="left" w:pos="0" w:leader="none"/>
-        </w:tabs>
-        <w:ind w:hanging="283" w:left="709"/>
-        <w:rPr>
-          <w:lang w:val="en-US"/>
-        </w:rPr>
-      </w:pPr>
-      <w:r>
-        <w:rPr>
-          <w:lang w:val="en-US"/>
-        </w:rPr>
-        <w:t>subscription</w:t>
-      </w:r>
-    </w:p>
-    <w:p>
-      <w:pPr>
-        <w:pStyle w:val="BodyText"/>
-        <w:numPr>
-          <w:ilvl w:val="0"/>
-          <w:numId w:val="1"/>
-        </w:numPr>
-        <w:tabs>
-          <w:tab w:val="clear" w:pos="708"/>
-          <w:tab w:val="left" w:pos="0" w:leader="none"/>
-        </w:tabs>
-        <w:ind w:hanging="283" w:left="709"/>
-        <w:rPr>
-          <w:lang w:val="en-US"/>
-        </w:rPr>
-      </w:pPr>
-      <w:r>
-        <w:rPr>
-          <w:lang w:val="en-US"/>
-        </w:rPr>
-        <w:t>need</w:t>
-      </w:r>
-    </w:p>
-    <w:p>
-      <w:pPr>
-        <w:pStyle w:val="BodyText"/>
-        <w:numPr>
-          <w:ilvl w:val="0"/>
-          <w:numId w:val="1"/>
-        </w:numPr>
-        <w:tabs>
-          <w:tab w:val="clear" w:pos="708"/>
-          <w:tab w:val="left" w:pos="0" w:leader="none"/>
-        </w:tabs>
-        <w:ind w:hanging="283" w:left="709"/>
-        <w:rPr>
-          <w:lang w:val="en-US"/>
-        </w:rPr>
-      </w:pPr>
-      <w:r>
-        <w:rPr>
-          <w:lang w:val="en-US"/>
-        </w:rPr>
-        <w:t>drive</w:t>
-      </w:r>
-    </w:p>
-    <w:p>
-      <w:pPr>
-        <w:pStyle w:val="BodyText"/>
-        <w:numPr>
-          <w:ilvl w:val="0"/>
-          <w:numId w:val="1"/>
-        </w:numPr>
-        <w:tabs>
-          <w:tab w:val="clear" w:pos="708"/>
-          <w:tab w:val="left" w:pos="0" w:leader="none"/>
-        </w:tabs>
-        <w:ind w:hanging="283" w:left="709"/>
-        <w:rPr>
-          <w:lang w:val="en-US"/>
-        </w:rPr>
-      </w:pPr>
-      <w:r>
-        <w:rPr>
-          <w:lang w:val="en-US"/>
-        </w:rPr>
-        <w:t>also</w:t>
-      </w:r>
-    </w:p>
-    <w:p>
-      <w:pPr>
-        <w:pStyle w:val="BodyText"/>
-        <w:numPr>
-          <w:ilvl w:val="0"/>
-          <w:numId w:val="1"/>
-        </w:numPr>
-        <w:tabs>
-          <w:tab w:val="clear" w:pos="708"/>
-          <w:tab w:val="left" w:pos="0" w:leader="none"/>
-        </w:tabs>
-        <w:ind w:hanging="283" w:left="709"/>
-        <w:rPr>
-          <w:lang w:val="en-US"/>
-        </w:rPr>
-      </w:pPr>
-      <w:r>
-        <w:rPr>
-          <w:lang w:val="en-US"/>
-        </w:rPr>
-        <w:t>space</w:t>
-      </w:r>
-    </w:p>
-    <w:p>
-      <w:pPr>
-        <w:pStyle w:val="BodyText"/>
-        <w:numPr>
-          <w:ilvl w:val="0"/>
-          <w:numId w:val="1"/>
-        </w:numPr>
-        <w:tabs>
-          <w:tab w:val="clear" w:pos="708"/>
-          <w:tab w:val="left" w:pos="0" w:leader="none"/>
-        </w:tabs>
-        <w:ind w:hanging="283" w:left="709"/>
-        <w:rPr>
-          <w:lang w:val="en-US"/>
-        </w:rPr>
-      </w:pPr>
-      <w:r>
-        <w:rPr>
-          <w:lang w:val="en-US"/>
-        </w:rPr>
-        <w:t xml:space="preserve">free </w:t>
-      </w:r>
-    </w:p>
-    <w:p>
-      <w:pPr>
-        <w:pStyle w:val="BodyText"/>
-        <w:spacing w:before="0" w:after="200"/>
-        <w:ind w:hanging="0" w:left="0" w:right="0"/>
-        <w:rPr/>
-      </w:pPr>
-      <w:r>
-        <w:rPr>
-          <w:rStyle w:val="Strong"/>
-        </w:rPr>
-        <w:t>Завдання</w:t>
-      </w:r>
-      <w:r>
-        <w:rPr/>
-        <w:br/>
-      </w:r>
-      <w:r>
-        <w:rPr>
-          <w:rStyle w:val="Strong"/>
-        </w:rPr>
-        <w:t>III.</w:t>
+        <w:t xml:space="preserve">Діти, прочитайте ці слова, будь ласка. </w:t>
       </w:r>
     </w:p>
     <w:p>
@@ -771,13 +1674,12 @@
           <w:tab w:val="clear" w:pos="708"/>
           <w:tab w:val="left" w:pos="0" w:leader="none"/>
         </w:tabs>
-        <w:spacing w:before="0" w:after="0"/>
-        <w:ind w:hanging="283" w:left="709"/>
-        <w:rPr/>
-      </w:pPr>
-      <w:r>
-        <w:rPr/>
-        <w:t xml:space="preserve">Іди до машини й сідай! → </w:t>
+        <w:ind w:hanging="283" w:left="709"/>
+        <w:rPr/>
+      </w:pPr>
+      <w:r>
+        <w:rPr/>
+        <w:t xml:space="preserve">Пишіть урок двадцять два! </w:t>
       </w:r>
     </w:p>
     <w:p>
@@ -791,13 +1693,22 @@
           <w:tab w:val="clear" w:pos="708"/>
           <w:tab w:val="left" w:pos="0" w:leader="none"/>
         </w:tabs>
-        <w:spacing w:before="0" w:after="0"/>
-        <w:ind w:hanging="283" w:left="709"/>
-        <w:rPr/>
-      </w:pPr>
-      <w:r>
-        <w:rPr/>
-        <w:t xml:space="preserve">Лілі, поклади ножі й виделки в буфет! </w:t>
+        <w:ind w:hanging="283" w:left="709"/>
+        <w:rPr>
+          <w:lang w:val="ru-RU"/>
+        </w:rPr>
+      </w:pPr>
+      <w:r>
+        <w:rPr>
+          <w:lang w:val="ru-RU"/>
+        </w:rPr>
+        <w:t>Помести этот файл на диск С</w:t>
+      </w:r>
+      <w:r>
+        <w:rPr>
+          <w:lang w:val="uk-UA"/>
+        </w:rPr>
+        <w:t xml:space="preserve">:. </w:t>
       </w:r>
     </w:p>
     <w:p>
@@ -811,92 +1722,92 @@
           <w:tab w:val="clear" w:pos="708"/>
           <w:tab w:val="left" w:pos="0" w:leader="none"/>
         </w:tabs>
-        <w:spacing w:before="0" w:after="0"/>
-        <w:ind w:hanging="283" w:left="709"/>
-        <w:rPr/>
-      </w:pPr>
-      <w:r>
-        <w:rPr/>
-        <w:t xml:space="preserve">Містер Дейл — водій? Так. </w:t>
-      </w:r>
-    </w:p>
-    <w:p>
-      <w:pPr>
-        <w:pStyle w:val="BodyText"/>
-        <w:numPr>
-          <w:ilvl w:val="0"/>
-          <w:numId w:val="2"/>
-        </w:numPr>
-        <w:tabs>
-          <w:tab w:val="clear" w:pos="708"/>
-          <w:tab w:val="left" w:pos="0" w:leader="none"/>
-        </w:tabs>
-        <w:spacing w:before="0" w:after="0"/>
-        <w:ind w:hanging="283" w:left="709"/>
-        <w:rPr/>
-      </w:pPr>
-      <w:r>
-        <w:rPr/>
-        <w:t xml:space="preserve">Він сильна людина? Так. </w:t>
-      </w:r>
-    </w:p>
-    <w:p>
-      <w:pPr>
-        <w:pStyle w:val="BodyText"/>
-        <w:numPr>
-          <w:ilvl w:val="0"/>
-          <w:numId w:val="2"/>
-        </w:numPr>
-        <w:tabs>
-          <w:tab w:val="clear" w:pos="708"/>
-          <w:tab w:val="left" w:pos="0" w:leader="none"/>
-        </w:tabs>
-        <w:spacing w:before="0" w:after="0"/>
-        <w:ind w:hanging="283" w:left="709"/>
-        <w:rPr/>
-      </w:pPr>
-      <w:r>
-        <w:rPr/>
-        <w:t xml:space="preserve">Твоя сестра вдома? Так. </w:t>
-      </w:r>
-    </w:p>
-    <w:p>
-      <w:pPr>
-        <w:pStyle w:val="BodyText"/>
-        <w:numPr>
-          <w:ilvl w:val="0"/>
-          <w:numId w:val="2"/>
-        </w:numPr>
-        <w:tabs>
-          <w:tab w:val="clear" w:pos="708"/>
-          <w:tab w:val="left" w:pos="0" w:leader="none"/>
-        </w:tabs>
-        <w:spacing w:before="0" w:after="0"/>
-        <w:ind w:hanging="283" w:left="709"/>
-        <w:rPr/>
-      </w:pPr>
-      <w:r>
-        <w:rPr/>
-        <w:t xml:space="preserve">Діти, прочитайте ці слова, будь ласка. </w:t>
-      </w:r>
-    </w:p>
-    <w:p>
-      <w:pPr>
-        <w:pStyle w:val="BodyText"/>
-        <w:numPr>
-          <w:ilvl w:val="0"/>
-          <w:numId w:val="2"/>
-        </w:numPr>
-        <w:tabs>
-          <w:tab w:val="clear" w:pos="708"/>
-          <w:tab w:val="left" w:pos="0" w:leader="none"/>
-        </w:tabs>
-        <w:ind w:hanging="283" w:left="709"/>
-        <w:rPr/>
-      </w:pPr>
-      <w:r>
-        <w:rPr/>
-        <w:t xml:space="preserve">Пишіть урок двадцять два! </w:t>
+        <w:ind w:hanging="283" w:left="709"/>
+        <w:rPr>
+          <w:lang w:val="ru-RU"/>
+        </w:rPr>
+      </w:pPr>
+      <w:r>
+        <w:rPr>
+          <w:lang w:val="ru-RU"/>
+        </w:rPr>
+        <w:t>Открой свой ноутбук и установи это приложение.</w:t>
+      </w:r>
+    </w:p>
+    <w:p>
+      <w:pPr>
+        <w:pStyle w:val="BodyText"/>
+        <w:tabs>
+          <w:tab w:val="clear" w:pos="708"/>
+          <w:tab w:val="left" w:pos="0" w:leader="none"/>
+        </w:tabs>
+        <w:ind w:hanging="283" w:left="709"/>
+        <w:rPr>
+          <w:lang w:val="ru-RU"/>
+        </w:rPr>
+      </w:pPr>
+      <w:r>
+        <w:rPr>
+          <w:lang w:val="ru-RU"/>
+        </w:rPr>
+        <w:t>10. Не скачивай это видео на твой компьютер.</w:t>
+      </w:r>
+    </w:p>
+    <w:p>
+      <w:pPr>
+        <w:pStyle w:val="BodyText"/>
+        <w:tabs>
+          <w:tab w:val="clear" w:pos="708"/>
+          <w:tab w:val="left" w:pos="0" w:leader="none"/>
+        </w:tabs>
+        <w:ind w:hanging="283" w:left="709"/>
+        <w:rPr>
+          <w:lang w:val="ru-RU"/>
+        </w:rPr>
+      </w:pPr>
+      <w:r>
+        <w:rPr>
+          <w:lang w:val="ru-RU"/>
+        </w:rPr>
+        <w:t>11. Я купил новый ноутбук вчера.</w:t>
+      </w:r>
+    </w:p>
+    <w:p>
+      <w:pPr>
+        <w:pStyle w:val="BodyText"/>
+        <w:tabs>
+          <w:tab w:val="clear" w:pos="708"/>
+          <w:tab w:val="left" w:pos="0" w:leader="none"/>
+        </w:tabs>
+        <w:ind w:hanging="283" w:left="709"/>
+        <w:rPr>
+          <w:lang w:val="ru-RU"/>
+        </w:rPr>
+      </w:pPr>
+      <w:r>
+        <w:rPr>
+          <w:lang w:val="ru-RU"/>
+        </w:rPr>
+        <w:t>12. Я продам свою флешку завтра.</w:t>
+      </w:r>
+    </w:p>
+    <w:p>
+      <w:pPr>
+        <w:pStyle w:val="BodyText"/>
+        <w:tabs>
+          <w:tab w:val="clear" w:pos="708"/>
+          <w:tab w:val="left" w:pos="0" w:leader="none"/>
+        </w:tabs>
+        <w:ind w:hanging="283" w:left="709"/>
+        <w:rPr>
+          <w:lang w:val="ru-RU"/>
+        </w:rPr>
+      </w:pPr>
+      <w:r>
+        <w:rPr>
+          <w:lang w:val="ru-RU"/>
+        </w:rPr>
+        <w:t>13. У тебя есть планшет?</w:t>
       </w:r>
     </w:p>
     <w:p>
@@ -1168,6 +2079,143 @@
   <w:abstractNum w:abstractNumId="3">
     <w:lvl w:ilvl="0">
       <w:start w:val="1"/>
+      <w:numFmt w:val="decimal"/>
+      <w:lvlText w:val="%1."/>
+      <w:lvlJc w:val="left"/>
+      <w:pPr>
+        <w:tabs>
+          <w:tab w:val="num" w:pos="709"/>
+        </w:tabs>
+        <w:ind w:left="709" w:hanging="283"/>
+      </w:pPr>
+      <w:rPr>
+        <w:lang w:val="en-US"/>
+      </w:rPr>
+    </w:lvl>
+    <w:lvl w:ilvl="1">
+      <w:start w:val="1"/>
+      <w:numFmt w:val="decimal"/>
+      <w:lvlText w:val="%2."/>
+      <w:lvlJc w:val="left"/>
+      <w:pPr>
+        <w:tabs>
+          <w:tab w:val="num" w:pos="1418"/>
+        </w:tabs>
+        <w:ind w:left="1418" w:hanging="283"/>
+      </w:pPr>
+      <w:rPr>
+        <w:lang w:val="en-US"/>
+      </w:rPr>
+    </w:lvl>
+    <w:lvl w:ilvl="2">
+      <w:start w:val="1"/>
+      <w:numFmt w:val="decimal"/>
+      <w:lvlText w:val="%3."/>
+      <w:lvlJc w:val="left"/>
+      <w:pPr>
+        <w:tabs>
+          <w:tab w:val="num" w:pos="2127"/>
+        </w:tabs>
+        <w:ind w:left="2127" w:hanging="283"/>
+      </w:pPr>
+      <w:rPr>
+        <w:lang w:val="en-US"/>
+      </w:rPr>
+    </w:lvl>
+    <w:lvl w:ilvl="3">
+      <w:start w:val="1"/>
+      <w:numFmt w:val="decimal"/>
+      <w:lvlText w:val="%4."/>
+      <w:lvlJc w:val="left"/>
+      <w:pPr>
+        <w:tabs>
+          <w:tab w:val="num" w:pos="2836"/>
+        </w:tabs>
+        <w:ind w:left="2836" w:hanging="283"/>
+      </w:pPr>
+      <w:rPr>
+        <w:lang w:val="en-US"/>
+      </w:rPr>
+    </w:lvl>
+    <w:lvl w:ilvl="4">
+      <w:start w:val="1"/>
+      <w:numFmt w:val="decimal"/>
+      <w:lvlText w:val="%5."/>
+      <w:lvlJc w:val="left"/>
+      <w:pPr>
+        <w:tabs>
+          <w:tab w:val="num" w:pos="3545"/>
+        </w:tabs>
+        <w:ind w:left="3545" w:hanging="283"/>
+      </w:pPr>
+      <w:rPr>
+        <w:lang w:val="en-US"/>
+      </w:rPr>
+    </w:lvl>
+    <w:lvl w:ilvl="5">
+      <w:start w:val="1"/>
+      <w:numFmt w:val="decimal"/>
+      <w:lvlText w:val="%6."/>
+      <w:lvlJc w:val="left"/>
+      <w:pPr>
+        <w:tabs>
+          <w:tab w:val="num" w:pos="4254"/>
+        </w:tabs>
+        <w:ind w:left="4254" w:hanging="283"/>
+      </w:pPr>
+      <w:rPr>
+        <w:lang w:val="en-US"/>
+      </w:rPr>
+    </w:lvl>
+    <w:lvl w:ilvl="6">
+      <w:start w:val="1"/>
+      <w:numFmt w:val="decimal"/>
+      <w:lvlText w:val="%7."/>
+      <w:lvlJc w:val="left"/>
+      <w:pPr>
+        <w:tabs>
+          <w:tab w:val="num" w:pos="4963"/>
+        </w:tabs>
+        <w:ind w:left="4963" w:hanging="283"/>
+      </w:pPr>
+      <w:rPr>
+        <w:lang w:val="en-US"/>
+      </w:rPr>
+    </w:lvl>
+    <w:lvl w:ilvl="7">
+      <w:start w:val="1"/>
+      <w:numFmt w:val="decimal"/>
+      <w:lvlText w:val="%8."/>
+      <w:lvlJc w:val="left"/>
+      <w:pPr>
+        <w:tabs>
+          <w:tab w:val="num" w:pos="5672"/>
+        </w:tabs>
+        <w:ind w:left="5672" w:hanging="283"/>
+      </w:pPr>
+      <w:rPr>
+        <w:lang w:val="en-US"/>
+      </w:rPr>
+    </w:lvl>
+    <w:lvl w:ilvl="8">
+      <w:start w:val="1"/>
+      <w:numFmt w:val="decimal"/>
+      <w:lvlText w:val="%9."/>
+      <w:lvlJc w:val="left"/>
+      <w:pPr>
+        <w:tabs>
+          <w:tab w:val="num" w:pos="6381"/>
+        </w:tabs>
+        <w:ind w:left="6381" w:hanging="283"/>
+      </w:pPr>
+      <w:rPr>
+        <w:lang w:val="en-US"/>
+      </w:rPr>
+    </w:lvl>
+  </w:abstractNum>
+  <w:abstractNum w:abstractNumId="4">
+    <w:lvl w:ilvl="0">
+      <w:start w:val="1"/>
       <w:numFmt w:val="none"/>
       <w:suff w:val="nothing"/>
       <w:lvlText w:val=""/>
@@ -1292,6 +2340,9 @@
   </w:num>
   <w:num w:numId="3">
     <w:abstractNumId w:val="3"/>
+  </w:num>
+  <w:num w:numId="4">
+    <w:abstractNumId w:val="4"/>
   </w:num>
 </w:numbering>
 </file>
@@ -1500,7 +2551,16 @@
   <w:style w:type="character" w:styleId="NumberingSymbols">
     <w:name w:val="Numbering Symbols"/>
     <w:qFormat/>
-    <w:rPr/>
+    <w:rPr>
+      <w:lang w:val="en-US"/>
+    </w:rPr>
+  </w:style>
+  <w:style w:type="character" w:styleId="Bullets">
+    <w:name w:val="Bullets"/>
+    <w:qFormat/>
+    <w:rPr>
+      <w:rFonts w:ascii="OpenSymbol" w:hAnsi="OpenSymbol" w:eastAsia="OpenSymbol" w:cs="OpenSymbol"/>
+    </w:rPr>
   </w:style>
   <w:style w:type="paragraph" w:styleId="Heading">
     <w:name w:val="Heading"/>
@@ -1581,6 +2641,23 @@
       <w:contextualSpacing/>
     </w:pPr>
     <w:rPr/>
+  </w:style>
+  <w:style w:type="paragraph" w:styleId="HorizontalLine">
+    <w:name w:val="Horizontal Line"/>
+    <w:basedOn w:val="Normal"/>
+    <w:next w:val="BodyText"/>
+    <w:qFormat/>
+    <w:pPr>
+      <w:suppressLineNumbers/>
+      <w:pBdr>
+        <w:bottom w:val="double" w:sz="2" w:space="0" w:color="808080"/>
+      </w:pBdr>
+      <w:spacing w:before="0" w:after="283"/>
+    </w:pPr>
+    <w:rPr>
+      <w:sz w:val="12"/>
+      <w:szCs w:val="12"/>
+    </w:rPr>
   </w:style>
   <w:style w:type="numbering" w:styleId="NoList" w:default="1">
     <w:name w:val="No List"/>

--- a/22.docx
+++ b/22.docx
@@ -42,7 +42,6 @@
         <w:spacing w:before="0" w:after="200"/>
         <w:ind w:hanging="0" w:left="0" w:right="0"/>
         <w:rPr>
-          <w:i/>
           <w:i/>
           <w:iCs/>
         </w:rPr>
@@ -87,7 +86,6 @@
         <w:ind w:hanging="0" w:left="0" w:right="0"/>
         <w:rPr>
           <w:i/>
-          <w:i/>
           <w:iCs/>
         </w:rPr>
       </w:pPr>
@@ -144,7 +142,6 @@
         <w:ind w:hanging="0" w:left="0" w:right="0"/>
         <w:rPr>
           <w:i/>
-          <w:i/>
           <w:iCs/>
         </w:rPr>
       </w:pPr>
@@ -288,6 +285,784 @@
           <w:rStyle w:val="Strong"/>
         </w:rPr>
         <w:t>Words</w:t>
+      </w:r>
+    </w:p>
+    <w:p>
+      <w:pPr>
+        <w:pStyle w:val="BodyText"/>
+        <w:numPr>
+          <w:ilvl w:val="0"/>
+          <w:numId w:val="0"/>
+        </w:numPr>
+        <w:tabs>
+          <w:tab w:val="clear" w:pos="708"/>
+          <w:tab w:val="left" w:pos="0" w:leader="none"/>
+        </w:tabs>
+        <w:spacing w:before="0" w:after="0"/>
+        <w:ind w:hanging="0" w:left="709"/>
+        <w:rPr>
+          <w:lang w:val="en-US"/>
+        </w:rPr>
+      </w:pPr>
+      <w:r>
+        <w:rPr>
+          <w:rStyle w:val="Strong"/>
+          <w:lang w:val="en-US"/>
+        </w:rPr>
+        <w:t>to go</w:t>
+      </w:r>
+      <w:r>
+        <w:rPr>
+          <w:lang w:val="en-US"/>
+        </w:rPr>
+        <w:t xml:space="preserve"> /tə ɡəʊ/ — </w:t>
+      </w:r>
+      <w:r>
+        <w:rPr>
+          <w:rStyle w:val="Emphasis"/>
+          <w:lang w:val="en-US"/>
+        </w:rPr>
+        <w:t>іти</w:t>
+      </w:r>
+    </w:p>
+    <w:p>
+      <w:pPr>
+        <w:pStyle w:val="BodyText"/>
+        <w:numPr>
+          <w:ilvl w:val="0"/>
+          <w:numId w:val="3"/>
+        </w:numPr>
+        <w:tabs>
+          <w:tab w:val="clear" w:pos="708"/>
+          <w:tab w:val="left" w:pos="0" w:leader="none"/>
+        </w:tabs>
+        <w:ind w:hanging="283" w:left="720"/>
+        <w:rPr>
+          <w:lang w:val="en-US"/>
+        </w:rPr>
+      </w:pPr>
+      <w:r>
+        <w:rPr>
+          <w:rStyle w:val="Strong"/>
+          <w:lang w:val="en-US"/>
+        </w:rPr>
+        <w:t>to open</w:t>
+      </w:r>
+      <w:r>
+        <w:rPr>
+          <w:lang w:val="en-US"/>
+        </w:rPr>
+        <w:t xml:space="preserve"> /tə ˈəʊpən/ — </w:t>
+      </w:r>
+      <w:r>
+        <w:rPr>
+          <w:rStyle w:val="Emphasis"/>
+          <w:lang w:val="en-US"/>
+        </w:rPr>
+        <w:t>відкривати</w:t>
+      </w:r>
+    </w:p>
+    <w:p>
+      <w:pPr>
+        <w:pStyle w:val="BodyText"/>
+        <w:numPr>
+          <w:ilvl w:val="0"/>
+          <w:numId w:val="4"/>
+        </w:numPr>
+        <w:tabs>
+          <w:tab w:val="clear" w:pos="708"/>
+          <w:tab w:val="left" w:pos="0" w:leader="none"/>
+        </w:tabs>
+        <w:ind w:hanging="283" w:left="720"/>
+        <w:rPr>
+          <w:lang w:val="en-US"/>
+        </w:rPr>
+      </w:pPr>
+      <w:r>
+        <w:rPr>
+          <w:rStyle w:val="Strong"/>
+          <w:lang w:val="en-US"/>
+        </w:rPr>
+        <w:t>a fork</w:t>
+      </w:r>
+      <w:r>
+        <w:rPr>
+          <w:lang w:val="en-US"/>
+        </w:rPr>
+        <w:t xml:space="preserve"> /ə fɔːk/ — </w:t>
+      </w:r>
+      <w:r>
+        <w:rPr>
+          <w:rStyle w:val="Emphasis"/>
+          <w:lang w:val="en-US"/>
+        </w:rPr>
+        <w:t>виделка</w:t>
+      </w:r>
+    </w:p>
+    <w:p>
+      <w:pPr>
+        <w:pStyle w:val="BodyText"/>
+        <w:numPr>
+          <w:ilvl w:val="0"/>
+          <w:numId w:val="5"/>
+        </w:numPr>
+        <w:tabs>
+          <w:tab w:val="clear" w:pos="708"/>
+          <w:tab w:val="left" w:pos="0" w:leader="none"/>
+        </w:tabs>
+        <w:ind w:hanging="283" w:left="720"/>
+        <w:rPr>
+          <w:lang w:val="en-US"/>
+        </w:rPr>
+      </w:pPr>
+      <w:r>
+        <w:rPr>
+          <w:rStyle w:val="Strong"/>
+          <w:lang w:val="en-US"/>
+        </w:rPr>
+        <w:t>to put down</w:t>
+      </w:r>
+      <w:r>
+        <w:rPr>
+          <w:lang w:val="en-US"/>
+        </w:rPr>
+        <w:t xml:space="preserve"> /tə pʊt daʊn/ — </w:t>
+      </w:r>
+      <w:r>
+        <w:rPr>
+          <w:rStyle w:val="Emphasis"/>
+          <w:lang w:val="en-US"/>
+        </w:rPr>
+        <w:t>покласти</w:t>
+      </w:r>
+    </w:p>
+    <w:p>
+      <w:pPr>
+        <w:pStyle w:val="BodyText"/>
+        <w:numPr>
+          <w:ilvl w:val="0"/>
+          <w:numId w:val="6"/>
+        </w:numPr>
+        <w:tabs>
+          <w:tab w:val="clear" w:pos="708"/>
+          <w:tab w:val="left" w:pos="0" w:leader="none"/>
+        </w:tabs>
+        <w:ind w:hanging="283" w:left="720"/>
+        <w:rPr>
+          <w:lang w:val="en-US"/>
+        </w:rPr>
+      </w:pPr>
+      <w:r>
+        <w:rPr>
+          <w:rStyle w:val="Strong"/>
+          <w:lang w:val="en-US"/>
+        </w:rPr>
+        <w:t>a knife (knives)</w:t>
+      </w:r>
+      <w:r>
+        <w:rPr>
+          <w:lang w:val="en-US"/>
+        </w:rPr>
+        <w:t xml:space="preserve"> /ə naɪf (naɪvz)/ — </w:t>
+      </w:r>
+      <w:r>
+        <w:rPr>
+          <w:rStyle w:val="Emphasis"/>
+          <w:lang w:val="en-US"/>
+        </w:rPr>
+        <w:t>ніж</w:t>
+      </w:r>
+    </w:p>
+    <w:p>
+      <w:pPr>
+        <w:pStyle w:val="BodyText"/>
+        <w:numPr>
+          <w:ilvl w:val="0"/>
+          <w:numId w:val="7"/>
+        </w:numPr>
+        <w:tabs>
+          <w:tab w:val="clear" w:pos="708"/>
+          <w:tab w:val="left" w:pos="0" w:leader="none"/>
+        </w:tabs>
+        <w:ind w:hanging="283" w:left="720"/>
+        <w:rPr>
+          <w:lang w:val="en-US"/>
+        </w:rPr>
+      </w:pPr>
+      <w:r>
+        <w:rPr>
+          <w:rStyle w:val="Strong"/>
+          <w:lang w:val="en-US"/>
+        </w:rPr>
+        <w:t>a penknife</w:t>
+      </w:r>
+      <w:r>
+        <w:rPr>
+          <w:lang w:val="en-US"/>
+        </w:rPr>
+        <w:t xml:space="preserve"> /ə ˈpennaɪf/ — </w:t>
+      </w:r>
+      <w:r>
+        <w:rPr>
+          <w:rStyle w:val="Emphasis"/>
+          <w:lang w:val="en-US"/>
+        </w:rPr>
+        <w:t>складний ніж</w:t>
+      </w:r>
+    </w:p>
+    <w:p>
+      <w:pPr>
+        <w:pStyle w:val="BodyText"/>
+        <w:numPr>
+          <w:ilvl w:val="0"/>
+          <w:numId w:val="8"/>
+        </w:numPr>
+        <w:tabs>
+          <w:tab w:val="clear" w:pos="708"/>
+          <w:tab w:val="left" w:pos="0" w:leader="none"/>
+        </w:tabs>
+        <w:ind w:hanging="283" w:left="720"/>
+        <w:rPr>
+          <w:lang w:val="en-US"/>
+        </w:rPr>
+      </w:pPr>
+      <w:r>
+        <w:rPr>
+          <w:rStyle w:val="Strong"/>
+          <w:lang w:val="en-US"/>
+        </w:rPr>
+        <w:t>to read</w:t>
+      </w:r>
+      <w:r>
+        <w:rPr>
+          <w:lang w:val="en-US"/>
+        </w:rPr>
+        <w:t xml:space="preserve"> /tə riːd/ — </w:t>
+      </w:r>
+      <w:r>
+        <w:rPr>
+          <w:rStyle w:val="Emphasis"/>
+          <w:lang w:val="en-US"/>
+        </w:rPr>
+        <w:t>читати</w:t>
+      </w:r>
+    </w:p>
+    <w:p>
+      <w:pPr>
+        <w:pStyle w:val="BodyText"/>
+        <w:numPr>
+          <w:ilvl w:val="0"/>
+          <w:numId w:val="9"/>
+        </w:numPr>
+        <w:tabs>
+          <w:tab w:val="clear" w:pos="708"/>
+          <w:tab w:val="left" w:pos="0" w:leader="none"/>
+        </w:tabs>
+        <w:ind w:hanging="283" w:left="720"/>
+        <w:rPr>
+          <w:lang w:val="en-US"/>
+        </w:rPr>
+      </w:pPr>
+      <w:r>
+        <w:rPr>
+          <w:rStyle w:val="Strong"/>
+          <w:lang w:val="en-US"/>
+        </w:rPr>
+        <w:t>to sit down</w:t>
+      </w:r>
+      <w:r>
+        <w:rPr>
+          <w:lang w:val="en-US"/>
+        </w:rPr>
+        <w:t xml:space="preserve"> /tə sɪt daʊn/ — </w:t>
+      </w:r>
+      <w:r>
+        <w:rPr>
+          <w:rStyle w:val="Emphasis"/>
+          <w:lang w:val="en-US"/>
+        </w:rPr>
+        <w:t>сідати</w:t>
+      </w:r>
+    </w:p>
+    <w:p>
+      <w:pPr>
+        <w:pStyle w:val="BodyText"/>
+        <w:numPr>
+          <w:ilvl w:val="0"/>
+          <w:numId w:val="10"/>
+        </w:numPr>
+        <w:tabs>
+          <w:tab w:val="clear" w:pos="708"/>
+          <w:tab w:val="left" w:pos="0" w:leader="none"/>
+        </w:tabs>
+        <w:ind w:hanging="283" w:left="720"/>
+        <w:rPr>
+          <w:lang w:val="en-US"/>
+        </w:rPr>
+      </w:pPr>
+      <w:r>
+        <w:rPr>
+          <w:rStyle w:val="Strong"/>
+          <w:lang w:val="en-US"/>
+        </w:rPr>
+        <w:t>to write</w:t>
+      </w:r>
+      <w:r>
+        <w:rPr>
+          <w:lang w:val="en-US"/>
+        </w:rPr>
+        <w:t xml:space="preserve"> /tə raɪt/ — </w:t>
+      </w:r>
+      <w:r>
+        <w:rPr>
+          <w:rStyle w:val="Emphasis"/>
+          <w:lang w:val="en-US"/>
+        </w:rPr>
+        <w:t>писати</w:t>
+      </w:r>
+    </w:p>
+    <w:p>
+      <w:pPr>
+        <w:pStyle w:val="BodyText"/>
+        <w:numPr>
+          <w:ilvl w:val="0"/>
+          <w:numId w:val="11"/>
+        </w:numPr>
+        <w:tabs>
+          <w:tab w:val="clear" w:pos="708"/>
+          <w:tab w:val="left" w:pos="0" w:leader="none"/>
+        </w:tabs>
+        <w:ind w:hanging="283" w:left="720"/>
+        <w:rPr>
+          <w:lang w:val="en-US"/>
+        </w:rPr>
+      </w:pPr>
+      <w:r>
+        <w:rPr>
+          <w:rStyle w:val="Strong"/>
+          <w:lang w:val="en-US"/>
+        </w:rPr>
+        <w:t>a truck</w:t>
+      </w:r>
+      <w:r>
+        <w:rPr>
+          <w:lang w:val="en-US"/>
+        </w:rPr>
+        <w:t xml:space="preserve"> /ə trʌk/ — </w:t>
+      </w:r>
+      <w:r>
+        <w:rPr>
+          <w:rStyle w:val="Emphasis"/>
+          <w:lang w:val="en-US"/>
+        </w:rPr>
+        <w:t>вантажівка</w:t>
+      </w:r>
+    </w:p>
+    <w:p>
+      <w:pPr>
+        <w:pStyle w:val="BodyText"/>
+        <w:numPr>
+          <w:ilvl w:val="0"/>
+          <w:numId w:val="12"/>
+        </w:numPr>
+        <w:tabs>
+          <w:tab w:val="clear" w:pos="708"/>
+          <w:tab w:val="left" w:pos="0" w:leader="none"/>
+        </w:tabs>
+        <w:ind w:hanging="283" w:left="720"/>
+        <w:rPr>
+          <w:lang w:val="en-US"/>
+        </w:rPr>
+      </w:pPr>
+      <w:r>
+        <w:rPr>
+          <w:rStyle w:val="Strong"/>
+          <w:lang w:val="en-US"/>
+        </w:rPr>
+        <w:t>a driver</w:t>
+      </w:r>
+      <w:r>
+        <w:rPr>
+          <w:lang w:val="en-US"/>
+        </w:rPr>
+        <w:t xml:space="preserve"> /ə ˈdraɪvə/ — </w:t>
+      </w:r>
+      <w:r>
+        <w:rPr>
+          <w:rStyle w:val="Emphasis"/>
+          <w:lang w:val="en-US"/>
+        </w:rPr>
+        <w:t>водій</w:t>
+      </w:r>
+    </w:p>
+    <w:p>
+      <w:pPr>
+        <w:pStyle w:val="BodyText"/>
+        <w:numPr>
+          <w:ilvl w:val="0"/>
+          <w:numId w:val="13"/>
+        </w:numPr>
+        <w:tabs>
+          <w:tab w:val="clear" w:pos="708"/>
+          <w:tab w:val="left" w:pos="0" w:leader="none"/>
+        </w:tabs>
+        <w:ind w:hanging="283" w:left="720"/>
+        <w:rPr>
+          <w:lang w:val="en-US"/>
+        </w:rPr>
+      </w:pPr>
+      <w:r>
+        <w:rPr>
+          <w:rStyle w:val="Strong"/>
+          <w:lang w:val="en-US"/>
+        </w:rPr>
+        <w:t>a sister</w:t>
+      </w:r>
+      <w:r>
+        <w:rPr>
+          <w:lang w:val="en-US"/>
+        </w:rPr>
+        <w:t xml:space="preserve"> /ə ˈsɪstə/ — </w:t>
+      </w:r>
+      <w:r>
+        <w:rPr>
+          <w:rStyle w:val="Emphasis"/>
+          <w:lang w:val="en-US"/>
+        </w:rPr>
+        <w:t>сестра</w:t>
+      </w:r>
+    </w:p>
+    <w:p>
+      <w:pPr>
+        <w:pStyle w:val="BodyText"/>
+        <w:numPr>
+          <w:ilvl w:val="0"/>
+          <w:numId w:val="14"/>
+        </w:numPr>
+        <w:tabs>
+          <w:tab w:val="clear" w:pos="708"/>
+          <w:tab w:val="left" w:pos="0" w:leader="none"/>
+        </w:tabs>
+        <w:ind w:hanging="283" w:left="720"/>
+        <w:rPr>
+          <w:lang w:val="en-US"/>
+        </w:rPr>
+      </w:pPr>
+      <w:r>
+        <w:rPr>
+          <w:rStyle w:val="Strong"/>
+          <w:lang w:val="en-US"/>
+        </w:rPr>
+        <w:t>TV</w:t>
+      </w:r>
+      <w:r>
+        <w:rPr>
+          <w:lang w:val="en-US"/>
+        </w:rPr>
+        <w:t xml:space="preserve"> /ˌtiːˈviː/ — </w:t>
+      </w:r>
+      <w:r>
+        <w:rPr>
+          <w:rStyle w:val="Emphasis"/>
+          <w:lang w:val="en-US"/>
+        </w:rPr>
+        <w:t>телевізор</w:t>
+      </w:r>
+    </w:p>
+    <w:p>
+      <w:pPr>
+        <w:pStyle w:val="BodyText"/>
+        <w:numPr>
+          <w:ilvl w:val="0"/>
+          <w:numId w:val="15"/>
+        </w:numPr>
+        <w:tabs>
+          <w:tab w:val="clear" w:pos="708"/>
+          <w:tab w:val="left" w:pos="0" w:leader="none"/>
+        </w:tabs>
+        <w:ind w:hanging="283" w:left="720"/>
+        <w:rPr>
+          <w:lang w:val="en-US"/>
+        </w:rPr>
+      </w:pPr>
+      <w:r>
+        <w:rPr>
+          <w:rStyle w:val="Strong"/>
+          <w:lang w:val="en-US"/>
+        </w:rPr>
+        <w:t>register</w:t>
+      </w:r>
+      <w:r>
+        <w:rPr>
+          <w:lang w:val="en-US"/>
+        </w:rPr>
+        <w:t xml:space="preserve"> /ˈredʒɪstə/ — </w:t>
+      </w:r>
+      <w:r>
+        <w:rPr>
+          <w:rStyle w:val="Emphasis"/>
+          <w:lang w:val="en-US"/>
+        </w:rPr>
+        <w:t>реєструватися</w:t>
+      </w:r>
+    </w:p>
+    <w:p>
+      <w:pPr>
+        <w:pStyle w:val="BodyText"/>
+        <w:numPr>
+          <w:ilvl w:val="0"/>
+          <w:numId w:val="16"/>
+        </w:numPr>
+        <w:tabs>
+          <w:tab w:val="clear" w:pos="708"/>
+          <w:tab w:val="left" w:pos="0" w:leader="none"/>
+        </w:tabs>
+        <w:ind w:hanging="283" w:left="720"/>
+        <w:rPr>
+          <w:lang w:val="en-US"/>
+        </w:rPr>
+      </w:pPr>
+      <w:r>
+        <w:rPr>
+          <w:rStyle w:val="Strong"/>
+          <w:lang w:val="en-US"/>
+        </w:rPr>
+        <w:t>subscribe</w:t>
+      </w:r>
+      <w:r>
+        <w:rPr>
+          <w:lang w:val="en-US"/>
+        </w:rPr>
+        <w:t xml:space="preserve"> /səbˈskraɪb/ — </w:t>
+      </w:r>
+      <w:r>
+        <w:rPr>
+          <w:rStyle w:val="Emphasis"/>
+          <w:lang w:val="en-US"/>
+        </w:rPr>
+        <w:t>підписуватися</w:t>
+      </w:r>
+    </w:p>
+    <w:p>
+      <w:pPr>
+        <w:pStyle w:val="BodyText"/>
+        <w:numPr>
+          <w:ilvl w:val="0"/>
+          <w:numId w:val="17"/>
+        </w:numPr>
+        <w:tabs>
+          <w:tab w:val="clear" w:pos="708"/>
+          <w:tab w:val="left" w:pos="0" w:leader="none"/>
+        </w:tabs>
+        <w:ind w:hanging="283" w:left="720"/>
+        <w:rPr>
+          <w:lang w:val="en-US"/>
+        </w:rPr>
+      </w:pPr>
+      <w:r>
+        <w:rPr>
+          <w:rStyle w:val="Strong"/>
+          <w:lang w:val="en-US"/>
+        </w:rPr>
+        <w:t>subscription</w:t>
+      </w:r>
+      <w:r>
+        <w:rPr>
+          <w:lang w:val="en-US"/>
+        </w:rPr>
+        <w:t xml:space="preserve"> /səbˈskrɪpʃən/ — </w:t>
+      </w:r>
+      <w:r>
+        <w:rPr>
+          <w:rStyle w:val="Emphasis"/>
+          <w:lang w:val="en-US"/>
+        </w:rPr>
+        <w:t>підписка</w:t>
+      </w:r>
+    </w:p>
+    <w:p>
+      <w:pPr>
+        <w:pStyle w:val="BodyText"/>
+        <w:numPr>
+          <w:ilvl w:val="0"/>
+          <w:numId w:val="18"/>
+        </w:numPr>
+        <w:tabs>
+          <w:tab w:val="clear" w:pos="708"/>
+          <w:tab w:val="left" w:pos="0" w:leader="none"/>
+        </w:tabs>
+        <w:ind w:hanging="283" w:left="720"/>
+        <w:rPr>
+          <w:lang w:val="en-US"/>
+        </w:rPr>
+      </w:pPr>
+      <w:r>
+        <w:rPr>
+          <w:rStyle w:val="Strong"/>
+          <w:lang w:val="en-US"/>
+        </w:rPr>
+        <w:t>need</w:t>
+      </w:r>
+      <w:r>
+        <w:rPr>
+          <w:lang w:val="en-US"/>
+        </w:rPr>
+        <w:t xml:space="preserve"> /niːd/ — </w:t>
+      </w:r>
+      <w:r>
+        <w:rPr>
+          <w:rStyle w:val="Emphasis"/>
+          <w:lang w:val="en-US"/>
+        </w:rPr>
+        <w:t>потребувати</w:t>
+      </w:r>
+    </w:p>
+    <w:p>
+      <w:pPr>
+        <w:pStyle w:val="BodyText"/>
+        <w:numPr>
+          <w:ilvl w:val="0"/>
+          <w:numId w:val="19"/>
+        </w:numPr>
+        <w:tabs>
+          <w:tab w:val="clear" w:pos="708"/>
+          <w:tab w:val="left" w:pos="0" w:leader="none"/>
+        </w:tabs>
+        <w:ind w:hanging="283" w:left="720"/>
+        <w:rPr>
+          <w:lang w:val="en-US"/>
+        </w:rPr>
+      </w:pPr>
+      <w:r>
+        <w:rPr>
+          <w:rStyle w:val="Strong"/>
+          <w:lang w:val="en-US"/>
+        </w:rPr>
+        <w:t>drive</w:t>
+      </w:r>
+      <w:r>
+        <w:rPr>
+          <w:lang w:val="en-US"/>
+        </w:rPr>
+        <w:t xml:space="preserve"> /draɪv/ — </w:t>
+      </w:r>
+      <w:r>
+        <w:rPr>
+          <w:rStyle w:val="Emphasis"/>
+          <w:lang w:val="en-US"/>
+        </w:rPr>
+        <w:t>керувати (авто)</w:t>
+      </w:r>
+    </w:p>
+    <w:p>
+      <w:pPr>
+        <w:pStyle w:val="BodyText"/>
+        <w:numPr>
+          <w:ilvl w:val="0"/>
+          <w:numId w:val="20"/>
+        </w:numPr>
+        <w:tabs>
+          <w:tab w:val="clear" w:pos="708"/>
+          <w:tab w:val="left" w:pos="0" w:leader="none"/>
+        </w:tabs>
+        <w:ind w:hanging="283" w:left="720"/>
+        <w:rPr>
+          <w:lang w:val="en-US"/>
+        </w:rPr>
+      </w:pPr>
+      <w:r>
+        <w:rPr>
+          <w:rStyle w:val="Strong"/>
+          <w:lang w:val="en-US"/>
+        </w:rPr>
+        <w:t>also</w:t>
+      </w:r>
+      <w:r>
+        <w:rPr>
+          <w:lang w:val="en-US"/>
+        </w:rPr>
+        <w:t xml:space="preserve"> /ˈɔːlsəʊ/ — </w:t>
+      </w:r>
+      <w:r>
+        <w:rPr>
+          <w:rStyle w:val="Emphasis"/>
+          <w:lang w:val="en-US"/>
+        </w:rPr>
+        <w:t>також</w:t>
+      </w:r>
+    </w:p>
+    <w:p>
+      <w:pPr>
+        <w:pStyle w:val="BodyText"/>
+        <w:numPr>
+          <w:ilvl w:val="0"/>
+          <w:numId w:val="21"/>
+        </w:numPr>
+        <w:tabs>
+          <w:tab w:val="clear" w:pos="708"/>
+          <w:tab w:val="left" w:pos="0" w:leader="none"/>
+        </w:tabs>
+        <w:ind w:hanging="283" w:left="720"/>
+        <w:rPr>
+          <w:lang w:val="en-US"/>
+        </w:rPr>
+      </w:pPr>
+      <w:r>
+        <w:rPr>
+          <w:rStyle w:val="Strong"/>
+          <w:lang w:val="en-US"/>
+        </w:rPr>
+        <w:t>space</w:t>
+      </w:r>
+      <w:r>
+        <w:rPr>
+          <w:lang w:val="en-US"/>
+        </w:rPr>
+        <w:t xml:space="preserve"> /speɪs/ — </w:t>
+      </w:r>
+      <w:r>
+        <w:rPr>
+          <w:rStyle w:val="Emphasis"/>
+          <w:lang w:val="en-US"/>
+        </w:rPr>
+        <w:t>простір</w:t>
+      </w:r>
+    </w:p>
+    <w:p>
+      <w:pPr>
+        <w:pStyle w:val="BodyText"/>
+        <w:numPr>
+          <w:ilvl w:val="0"/>
+          <w:numId w:val="22"/>
+        </w:numPr>
+        <w:tabs>
+          <w:tab w:val="clear" w:pos="708"/>
+          <w:tab w:val="left" w:pos="0" w:leader="none"/>
+        </w:tabs>
+        <w:ind w:hanging="283" w:left="720"/>
+        <w:rPr>
+          <w:lang w:val="en-US"/>
+        </w:rPr>
+      </w:pPr>
+      <w:r>
+        <w:rPr>
+          <w:rStyle w:val="Strong"/>
+          <w:lang w:val="en-US"/>
+        </w:rPr>
+        <w:t>free</w:t>
+      </w:r>
+      <w:r>
+        <w:rPr>
+          <w:lang w:val="en-US"/>
+        </w:rPr>
+        <w:t xml:space="preserve"> /friː/ — </w:t>
+      </w:r>
+      <w:r>
+        <w:rPr>
+          <w:rStyle w:val="Emphasis"/>
+          <w:lang w:val="en-US"/>
+        </w:rPr>
+        <w:t>вільний, безкоштовний</w:t>
       </w:r>
     </w:p>
     <w:p>
@@ -303,437 +1078,14 @@
         </w:tabs>
         <w:spacing w:before="0" w:after="0"/>
         <w:ind w:hanging="283" w:left="709"/>
-        <w:rPr/>
-      </w:pPr>
-      <w:r>
-        <w:rPr/>
-        <w:t xml:space="preserve">to go — іти </w:t>
-      </w:r>
-    </w:p>
-    <w:p>
-      <w:pPr>
-        <w:pStyle w:val="BodyText"/>
-        <w:numPr>
-          <w:ilvl w:val="0"/>
-          <w:numId w:val="1"/>
-        </w:numPr>
-        <w:tabs>
-          <w:tab w:val="clear" w:pos="708"/>
-          <w:tab w:val="left" w:pos="0" w:leader="none"/>
-        </w:tabs>
-        <w:spacing w:before="0" w:after="0"/>
-        <w:ind w:hanging="283" w:left="709"/>
-        <w:rPr/>
-      </w:pPr>
-      <w:r>
-        <w:rPr/>
-        <w:t xml:space="preserve">to open — відкривати </w:t>
-      </w:r>
-    </w:p>
-    <w:p>
-      <w:pPr>
-        <w:pStyle w:val="BodyText"/>
-        <w:numPr>
-          <w:ilvl w:val="0"/>
-          <w:numId w:val="1"/>
-        </w:numPr>
-        <w:tabs>
-          <w:tab w:val="clear" w:pos="708"/>
-          <w:tab w:val="left" w:pos="0" w:leader="none"/>
-        </w:tabs>
-        <w:spacing w:before="0" w:after="0"/>
-        <w:ind w:hanging="283" w:left="709"/>
-        <w:rPr/>
-      </w:pPr>
-      <w:r>
-        <w:rPr/>
-        <w:t xml:space="preserve">a fork — виделка </w:t>
-      </w:r>
-    </w:p>
-    <w:p>
-      <w:pPr>
-        <w:pStyle w:val="BodyText"/>
-        <w:numPr>
-          <w:ilvl w:val="0"/>
-          <w:numId w:val="1"/>
-        </w:numPr>
-        <w:tabs>
-          <w:tab w:val="clear" w:pos="708"/>
-          <w:tab w:val="left" w:pos="0" w:leader="none"/>
-        </w:tabs>
-        <w:spacing w:before="0" w:after="0"/>
-        <w:ind w:hanging="283" w:left="709"/>
-        <w:rPr/>
-      </w:pPr>
-      <w:r>
-        <w:rPr/>
-        <w:t xml:space="preserve">to put down — покласти </w:t>
-      </w:r>
-    </w:p>
-    <w:p>
-      <w:pPr>
-        <w:pStyle w:val="BodyText"/>
-        <w:numPr>
-          <w:ilvl w:val="0"/>
-          <w:numId w:val="1"/>
-        </w:numPr>
-        <w:tabs>
-          <w:tab w:val="clear" w:pos="708"/>
-          <w:tab w:val="left" w:pos="0" w:leader="none"/>
-        </w:tabs>
-        <w:spacing w:before="0" w:after="0"/>
-        <w:ind w:hanging="283" w:left="709"/>
-        <w:rPr/>
-      </w:pPr>
-      <w:r>
-        <w:rPr/>
-        <w:t xml:space="preserve">a knife (knives) — ніж </w:t>
-      </w:r>
-    </w:p>
-    <w:p>
-      <w:pPr>
-        <w:pStyle w:val="BodyText"/>
-        <w:numPr>
-          <w:ilvl w:val="0"/>
-          <w:numId w:val="1"/>
-        </w:numPr>
-        <w:tabs>
-          <w:tab w:val="clear" w:pos="708"/>
-          <w:tab w:val="left" w:pos="0" w:leader="none"/>
-        </w:tabs>
-        <w:spacing w:before="0" w:after="0"/>
-        <w:ind w:hanging="283" w:left="709"/>
-        <w:rPr/>
-      </w:pPr>
-      <w:r>
-        <w:rPr/>
-        <w:t xml:space="preserve">a penknife — складний ніж </w:t>
-      </w:r>
-    </w:p>
-    <w:p>
-      <w:pPr>
-        <w:pStyle w:val="BodyText"/>
-        <w:numPr>
-          <w:ilvl w:val="0"/>
-          <w:numId w:val="1"/>
-        </w:numPr>
-        <w:tabs>
-          <w:tab w:val="clear" w:pos="708"/>
-          <w:tab w:val="left" w:pos="0" w:leader="none"/>
-        </w:tabs>
-        <w:spacing w:before="0" w:after="0"/>
-        <w:ind w:hanging="283" w:left="709"/>
-        <w:rPr/>
-      </w:pPr>
-      <w:r>
-        <w:rPr/>
-        <w:t xml:space="preserve">to read — читати </w:t>
-      </w:r>
-    </w:p>
-    <w:p>
-      <w:pPr>
-        <w:pStyle w:val="BodyText"/>
-        <w:numPr>
-          <w:ilvl w:val="0"/>
-          <w:numId w:val="1"/>
-        </w:numPr>
-        <w:tabs>
-          <w:tab w:val="clear" w:pos="708"/>
-          <w:tab w:val="left" w:pos="0" w:leader="none"/>
-        </w:tabs>
-        <w:spacing w:before="0" w:after="0"/>
-        <w:ind w:hanging="283" w:left="709"/>
-        <w:rPr/>
-      </w:pPr>
-      <w:r>
-        <w:rPr/>
-        <w:t xml:space="preserve">to sit down — сідати </w:t>
-      </w:r>
-    </w:p>
-    <w:p>
-      <w:pPr>
-        <w:pStyle w:val="BodyText"/>
-        <w:numPr>
-          <w:ilvl w:val="0"/>
-          <w:numId w:val="1"/>
-        </w:numPr>
-        <w:tabs>
-          <w:tab w:val="clear" w:pos="708"/>
-          <w:tab w:val="left" w:pos="0" w:leader="none"/>
-        </w:tabs>
-        <w:spacing w:before="0" w:after="0"/>
-        <w:ind w:hanging="283" w:left="709"/>
-        <w:rPr/>
-      </w:pPr>
-      <w:r>
-        <w:rPr/>
-        <w:t xml:space="preserve">to write — писати </w:t>
-      </w:r>
-    </w:p>
-    <w:p>
-      <w:pPr>
-        <w:pStyle w:val="BodyText"/>
-        <w:numPr>
-          <w:ilvl w:val="0"/>
-          <w:numId w:val="1"/>
-        </w:numPr>
-        <w:tabs>
-          <w:tab w:val="clear" w:pos="708"/>
-          <w:tab w:val="left" w:pos="0" w:leader="none"/>
-        </w:tabs>
-        <w:spacing w:before="0" w:after="0"/>
-        <w:ind w:hanging="283" w:left="709"/>
-        <w:rPr/>
-      </w:pPr>
-      <w:r>
-        <w:rPr/>
-        <w:t xml:space="preserve">a truck — вантажівка </w:t>
-      </w:r>
-    </w:p>
-    <w:p>
-      <w:pPr>
-        <w:pStyle w:val="BodyText"/>
-        <w:numPr>
-          <w:ilvl w:val="0"/>
-          <w:numId w:val="1"/>
-        </w:numPr>
-        <w:tabs>
-          <w:tab w:val="clear" w:pos="708"/>
-          <w:tab w:val="left" w:pos="0" w:leader="none"/>
-        </w:tabs>
-        <w:spacing w:before="0" w:after="0"/>
-        <w:ind w:hanging="283" w:left="709"/>
-        <w:rPr/>
-      </w:pPr>
-      <w:r>
-        <w:rPr/>
-        <w:t xml:space="preserve">a driver — водій </w:t>
-      </w:r>
-    </w:p>
-    <w:p>
-      <w:pPr>
-        <w:pStyle w:val="BodyText"/>
-        <w:numPr>
-          <w:ilvl w:val="0"/>
-          <w:numId w:val="1"/>
-        </w:numPr>
-        <w:tabs>
-          <w:tab w:val="clear" w:pos="708"/>
-          <w:tab w:val="left" w:pos="0" w:leader="none"/>
-        </w:tabs>
-        <w:ind w:hanging="283" w:left="709"/>
-        <w:rPr/>
-      </w:pPr>
-      <w:r>
-        <w:rPr/>
-        <w:t xml:space="preserve">a sister — сестра </w:t>
-      </w:r>
-    </w:p>
-    <w:p>
-      <w:pPr>
-        <w:pStyle w:val="BodyText"/>
-        <w:numPr>
-          <w:ilvl w:val="0"/>
-          <w:numId w:val="1"/>
-        </w:numPr>
-        <w:tabs>
-          <w:tab w:val="clear" w:pos="708"/>
-          <w:tab w:val="left" w:pos="0" w:leader="none"/>
-        </w:tabs>
-        <w:ind w:hanging="283" w:left="709"/>
-        <w:rPr>
-          <w:lang w:val="en-US"/>
-        </w:rPr>
-      </w:pPr>
-      <w:r>
-        <w:rPr>
-          <w:lang w:val="en-US"/>
-        </w:rPr>
-        <w:t xml:space="preserve">TV </w:t>
-      </w:r>
-    </w:p>
-    <w:p>
-      <w:pPr>
-        <w:pStyle w:val="BodyText"/>
-        <w:numPr>
-          <w:ilvl w:val="0"/>
-          <w:numId w:val="1"/>
-        </w:numPr>
-        <w:tabs>
-          <w:tab w:val="clear" w:pos="708"/>
-          <w:tab w:val="left" w:pos="0" w:leader="none"/>
-        </w:tabs>
-        <w:ind w:hanging="283" w:left="709"/>
-        <w:rPr>
-          <w:lang w:val="en-US"/>
-        </w:rPr>
-      </w:pPr>
-      <w:r>
-        <w:rPr>
-          <w:lang w:val="en-US"/>
-        </w:rPr>
-        <w:t>register</w:t>
-      </w:r>
-    </w:p>
-    <w:p>
-      <w:pPr>
-        <w:pStyle w:val="BodyText"/>
-        <w:numPr>
-          <w:ilvl w:val="0"/>
-          <w:numId w:val="1"/>
-        </w:numPr>
-        <w:tabs>
-          <w:tab w:val="clear" w:pos="708"/>
-          <w:tab w:val="left" w:pos="0" w:leader="none"/>
-        </w:tabs>
-        <w:ind w:hanging="283" w:left="709"/>
-        <w:rPr>
-          <w:lang w:val="en-US"/>
-        </w:rPr>
-      </w:pPr>
-      <w:r>
-        <w:rPr>
-          <w:lang w:val="en-US"/>
-        </w:rPr>
-        <w:t>subsribe</w:t>
-      </w:r>
-    </w:p>
-    <w:p>
-      <w:pPr>
-        <w:pStyle w:val="BodyText"/>
-        <w:numPr>
-          <w:ilvl w:val="0"/>
-          <w:numId w:val="1"/>
-        </w:numPr>
-        <w:tabs>
-          <w:tab w:val="clear" w:pos="708"/>
-          <w:tab w:val="left" w:pos="0" w:leader="none"/>
-        </w:tabs>
-        <w:ind w:hanging="283" w:left="709"/>
-        <w:rPr>
-          <w:lang w:val="en-US"/>
-        </w:rPr>
-      </w:pPr>
-      <w:r>
-        <w:rPr>
-          <w:lang w:val="en-US"/>
-        </w:rPr>
-        <w:t>subscription</w:t>
-      </w:r>
-    </w:p>
-    <w:p>
-      <w:pPr>
-        <w:pStyle w:val="BodyText"/>
-        <w:numPr>
-          <w:ilvl w:val="0"/>
-          <w:numId w:val="1"/>
-        </w:numPr>
-        <w:tabs>
-          <w:tab w:val="clear" w:pos="708"/>
-          <w:tab w:val="left" w:pos="0" w:leader="none"/>
-        </w:tabs>
-        <w:ind w:hanging="283" w:left="709"/>
-        <w:rPr>
-          <w:lang w:val="en-US"/>
-        </w:rPr>
-      </w:pPr>
-      <w:r>
-        <w:rPr>
-          <w:lang w:val="en-US"/>
-        </w:rPr>
-        <w:t>need</w:t>
-      </w:r>
-    </w:p>
-    <w:p>
-      <w:pPr>
-        <w:pStyle w:val="BodyText"/>
-        <w:numPr>
-          <w:ilvl w:val="0"/>
-          <w:numId w:val="1"/>
-        </w:numPr>
-        <w:tabs>
-          <w:tab w:val="clear" w:pos="708"/>
-          <w:tab w:val="left" w:pos="0" w:leader="none"/>
-        </w:tabs>
-        <w:ind w:hanging="283" w:left="709"/>
-        <w:rPr>
-          <w:lang w:val="en-US"/>
-        </w:rPr>
-      </w:pPr>
-      <w:r>
-        <w:rPr>
-          <w:lang w:val="en-US"/>
-        </w:rPr>
-        <w:t>drive</w:t>
-      </w:r>
-    </w:p>
-    <w:p>
-      <w:pPr>
-        <w:pStyle w:val="BodyText"/>
-        <w:numPr>
-          <w:ilvl w:val="0"/>
-          <w:numId w:val="1"/>
-        </w:numPr>
-        <w:tabs>
-          <w:tab w:val="clear" w:pos="708"/>
-          <w:tab w:val="left" w:pos="0" w:leader="none"/>
-        </w:tabs>
-        <w:ind w:hanging="283" w:left="709"/>
-        <w:rPr>
-          <w:lang w:val="en-US"/>
-        </w:rPr>
-      </w:pPr>
-      <w:r>
-        <w:rPr>
-          <w:lang w:val="en-US"/>
-        </w:rPr>
-        <w:t>also</w:t>
-      </w:r>
-    </w:p>
-    <w:p>
-      <w:pPr>
-        <w:pStyle w:val="BodyText"/>
-        <w:numPr>
-          <w:ilvl w:val="0"/>
-          <w:numId w:val="1"/>
-        </w:numPr>
-        <w:tabs>
-          <w:tab w:val="clear" w:pos="708"/>
-          <w:tab w:val="left" w:pos="0" w:leader="none"/>
-        </w:tabs>
-        <w:ind w:hanging="283" w:left="709"/>
-        <w:rPr>
-          <w:lang w:val="en-US"/>
-        </w:rPr>
-      </w:pPr>
-      <w:r>
-        <w:rPr>
-          <w:lang w:val="en-US"/>
-        </w:rPr>
-        <w:t>space</w:t>
-      </w:r>
-    </w:p>
-    <w:p>
-      <w:pPr>
-        <w:pStyle w:val="BodyText"/>
-        <w:numPr>
-          <w:ilvl w:val="0"/>
-          <w:numId w:val="1"/>
-        </w:numPr>
-        <w:tabs>
-          <w:tab w:val="clear" w:pos="708"/>
-          <w:tab w:val="left" w:pos="0" w:leader="none"/>
-        </w:tabs>
-        <w:ind w:hanging="283" w:left="709"/>
-        <w:rPr>
-          <w:lang w:val="en-US"/>
-        </w:rPr>
-      </w:pPr>
-      <w:r>
-        <w:rPr>
-          <w:lang w:val="en-US"/>
-        </w:rPr>
-        <w:t xml:space="preserve">free </w:t>
+        <w:rPr>
+          <w:lang w:val="en-US"/>
+        </w:rPr>
+      </w:pPr>
+      <w:r>
+        <w:rPr>
+          <w:lang w:val="en-US"/>
+        </w:rPr>
       </w:r>
     </w:p>
     <w:p>
@@ -1168,6 +1520,2266 @@
   <w:abstractNum w:abstractNumId="3">
     <w:lvl w:ilvl="0">
       <w:start w:val="1"/>
+      <w:numFmt w:val="bullet"/>
+      <w:lvlText w:val=""/>
+      <w:lvlJc w:val="left"/>
+      <w:pPr>
+        <w:tabs>
+          <w:tab w:val="num" w:pos="720"/>
+        </w:tabs>
+        <w:ind w:left="720" w:hanging="283"/>
+      </w:pPr>
+      <w:rPr>
+        <w:rFonts w:ascii="Symbol" w:hAnsi="Symbol" w:cs="Symbol" w:hint="default"/>
+      </w:rPr>
+    </w:lvl>
+    <w:lvl w:ilvl="1">
+      <w:start w:val="1"/>
+      <w:numFmt w:val="decimal"/>
+      <w:lvlText w:val="%2."/>
+      <w:lvlJc w:val="left"/>
+      <w:pPr>
+        <w:tabs>
+          <w:tab w:val="num" w:pos="1080"/>
+        </w:tabs>
+        <w:ind w:left="1080" w:hanging="360"/>
+      </w:pPr>
+    </w:lvl>
+    <w:lvl w:ilvl="2">
+      <w:start w:val="1"/>
+      <w:numFmt w:val="decimal"/>
+      <w:lvlText w:val="%3."/>
+      <w:lvlJc w:val="left"/>
+      <w:pPr>
+        <w:tabs>
+          <w:tab w:val="num" w:pos="1440"/>
+        </w:tabs>
+        <w:ind w:left="1440" w:hanging="360"/>
+      </w:pPr>
+    </w:lvl>
+    <w:lvl w:ilvl="3">
+      <w:start w:val="1"/>
+      <w:numFmt w:val="decimal"/>
+      <w:lvlText w:val="%4."/>
+      <w:lvlJc w:val="left"/>
+      <w:pPr>
+        <w:tabs>
+          <w:tab w:val="num" w:pos="1800"/>
+        </w:tabs>
+        <w:ind w:left="1800" w:hanging="360"/>
+      </w:pPr>
+    </w:lvl>
+    <w:lvl w:ilvl="4">
+      <w:start w:val="1"/>
+      <w:numFmt w:val="decimal"/>
+      <w:lvlText w:val="%5."/>
+      <w:lvlJc w:val="left"/>
+      <w:pPr>
+        <w:tabs>
+          <w:tab w:val="num" w:pos="2160"/>
+        </w:tabs>
+        <w:ind w:left="2160" w:hanging="360"/>
+      </w:pPr>
+    </w:lvl>
+    <w:lvl w:ilvl="5">
+      <w:start w:val="1"/>
+      <w:numFmt w:val="decimal"/>
+      <w:lvlText w:val="%6."/>
+      <w:lvlJc w:val="left"/>
+      <w:pPr>
+        <w:tabs>
+          <w:tab w:val="num" w:pos="2520"/>
+        </w:tabs>
+        <w:ind w:left="2520" w:hanging="360"/>
+      </w:pPr>
+    </w:lvl>
+    <w:lvl w:ilvl="6">
+      <w:start w:val="1"/>
+      <w:numFmt w:val="decimal"/>
+      <w:lvlText w:val="%7."/>
+      <w:lvlJc w:val="left"/>
+      <w:pPr>
+        <w:tabs>
+          <w:tab w:val="num" w:pos="2880"/>
+        </w:tabs>
+        <w:ind w:left="2880" w:hanging="360"/>
+      </w:pPr>
+    </w:lvl>
+    <w:lvl w:ilvl="7">
+      <w:start w:val="1"/>
+      <w:numFmt w:val="decimal"/>
+      <w:lvlText w:val="%8."/>
+      <w:lvlJc w:val="left"/>
+      <w:pPr>
+        <w:tabs>
+          <w:tab w:val="num" w:pos="3240"/>
+        </w:tabs>
+        <w:ind w:left="3240" w:hanging="360"/>
+      </w:pPr>
+    </w:lvl>
+    <w:lvl w:ilvl="8">
+      <w:start w:val="1"/>
+      <w:numFmt w:val="decimal"/>
+      <w:lvlText w:val="%9."/>
+      <w:lvlJc w:val="left"/>
+      <w:pPr>
+        <w:tabs>
+          <w:tab w:val="num" w:pos="3600"/>
+        </w:tabs>
+        <w:ind w:left="3600" w:hanging="360"/>
+      </w:pPr>
+    </w:lvl>
+  </w:abstractNum>
+  <w:abstractNum w:abstractNumId="4">
+    <w:lvl w:ilvl="0">
+      <w:start w:val="1"/>
+      <w:numFmt w:val="bullet"/>
+      <w:lvlText w:val=""/>
+      <w:lvlJc w:val="left"/>
+      <w:pPr>
+        <w:tabs>
+          <w:tab w:val="num" w:pos="720"/>
+        </w:tabs>
+        <w:ind w:left="720" w:hanging="283"/>
+      </w:pPr>
+      <w:rPr>
+        <w:rFonts w:ascii="Symbol" w:hAnsi="Symbol" w:cs="Symbol" w:hint="default"/>
+      </w:rPr>
+    </w:lvl>
+    <w:lvl w:ilvl="1">
+      <w:start w:val="1"/>
+      <w:numFmt w:val="decimal"/>
+      <w:lvlText w:val="%2."/>
+      <w:lvlJc w:val="left"/>
+      <w:pPr>
+        <w:tabs>
+          <w:tab w:val="num" w:pos="1080"/>
+        </w:tabs>
+        <w:ind w:left="1080" w:hanging="360"/>
+      </w:pPr>
+    </w:lvl>
+    <w:lvl w:ilvl="2">
+      <w:start w:val="1"/>
+      <w:numFmt w:val="decimal"/>
+      <w:lvlText w:val="%3."/>
+      <w:lvlJc w:val="left"/>
+      <w:pPr>
+        <w:tabs>
+          <w:tab w:val="num" w:pos="1440"/>
+        </w:tabs>
+        <w:ind w:left="1440" w:hanging="360"/>
+      </w:pPr>
+    </w:lvl>
+    <w:lvl w:ilvl="3">
+      <w:start w:val="1"/>
+      <w:numFmt w:val="decimal"/>
+      <w:lvlText w:val="%4."/>
+      <w:lvlJc w:val="left"/>
+      <w:pPr>
+        <w:tabs>
+          <w:tab w:val="num" w:pos="1800"/>
+        </w:tabs>
+        <w:ind w:left="1800" w:hanging="360"/>
+      </w:pPr>
+    </w:lvl>
+    <w:lvl w:ilvl="4">
+      <w:start w:val="1"/>
+      <w:numFmt w:val="decimal"/>
+      <w:lvlText w:val="%5."/>
+      <w:lvlJc w:val="left"/>
+      <w:pPr>
+        <w:tabs>
+          <w:tab w:val="num" w:pos="2160"/>
+        </w:tabs>
+        <w:ind w:left="2160" w:hanging="360"/>
+      </w:pPr>
+    </w:lvl>
+    <w:lvl w:ilvl="5">
+      <w:start w:val="1"/>
+      <w:numFmt w:val="decimal"/>
+      <w:lvlText w:val="%6."/>
+      <w:lvlJc w:val="left"/>
+      <w:pPr>
+        <w:tabs>
+          <w:tab w:val="num" w:pos="2520"/>
+        </w:tabs>
+        <w:ind w:left="2520" w:hanging="360"/>
+      </w:pPr>
+    </w:lvl>
+    <w:lvl w:ilvl="6">
+      <w:start w:val="1"/>
+      <w:numFmt w:val="decimal"/>
+      <w:lvlText w:val="%7."/>
+      <w:lvlJc w:val="left"/>
+      <w:pPr>
+        <w:tabs>
+          <w:tab w:val="num" w:pos="2880"/>
+        </w:tabs>
+        <w:ind w:left="2880" w:hanging="360"/>
+      </w:pPr>
+    </w:lvl>
+    <w:lvl w:ilvl="7">
+      <w:start w:val="1"/>
+      <w:numFmt w:val="decimal"/>
+      <w:lvlText w:val="%8."/>
+      <w:lvlJc w:val="left"/>
+      <w:pPr>
+        <w:tabs>
+          <w:tab w:val="num" w:pos="3240"/>
+        </w:tabs>
+        <w:ind w:left="3240" w:hanging="360"/>
+      </w:pPr>
+    </w:lvl>
+    <w:lvl w:ilvl="8">
+      <w:start w:val="1"/>
+      <w:numFmt w:val="decimal"/>
+      <w:lvlText w:val="%9."/>
+      <w:lvlJc w:val="left"/>
+      <w:pPr>
+        <w:tabs>
+          <w:tab w:val="num" w:pos="3600"/>
+        </w:tabs>
+        <w:ind w:left="3600" w:hanging="360"/>
+      </w:pPr>
+    </w:lvl>
+  </w:abstractNum>
+  <w:abstractNum w:abstractNumId="5">
+    <w:lvl w:ilvl="0">
+      <w:start w:val="1"/>
+      <w:numFmt w:val="bullet"/>
+      <w:lvlText w:val=""/>
+      <w:lvlJc w:val="left"/>
+      <w:pPr>
+        <w:tabs>
+          <w:tab w:val="num" w:pos="720"/>
+        </w:tabs>
+        <w:ind w:left="720" w:hanging="283"/>
+      </w:pPr>
+      <w:rPr>
+        <w:rFonts w:ascii="Symbol" w:hAnsi="Symbol" w:cs="Symbol" w:hint="default"/>
+      </w:rPr>
+    </w:lvl>
+    <w:lvl w:ilvl="1">
+      <w:start w:val="1"/>
+      <w:numFmt w:val="decimal"/>
+      <w:lvlText w:val="%2."/>
+      <w:lvlJc w:val="left"/>
+      <w:pPr>
+        <w:tabs>
+          <w:tab w:val="num" w:pos="1080"/>
+        </w:tabs>
+        <w:ind w:left="1080" w:hanging="360"/>
+      </w:pPr>
+    </w:lvl>
+    <w:lvl w:ilvl="2">
+      <w:start w:val="1"/>
+      <w:numFmt w:val="decimal"/>
+      <w:lvlText w:val="%3."/>
+      <w:lvlJc w:val="left"/>
+      <w:pPr>
+        <w:tabs>
+          <w:tab w:val="num" w:pos="1440"/>
+        </w:tabs>
+        <w:ind w:left="1440" w:hanging="360"/>
+      </w:pPr>
+    </w:lvl>
+    <w:lvl w:ilvl="3">
+      <w:start w:val="1"/>
+      <w:numFmt w:val="decimal"/>
+      <w:lvlText w:val="%4."/>
+      <w:lvlJc w:val="left"/>
+      <w:pPr>
+        <w:tabs>
+          <w:tab w:val="num" w:pos="1800"/>
+        </w:tabs>
+        <w:ind w:left="1800" w:hanging="360"/>
+      </w:pPr>
+    </w:lvl>
+    <w:lvl w:ilvl="4">
+      <w:start w:val="1"/>
+      <w:numFmt w:val="decimal"/>
+      <w:lvlText w:val="%5."/>
+      <w:lvlJc w:val="left"/>
+      <w:pPr>
+        <w:tabs>
+          <w:tab w:val="num" w:pos="2160"/>
+        </w:tabs>
+        <w:ind w:left="2160" w:hanging="360"/>
+      </w:pPr>
+    </w:lvl>
+    <w:lvl w:ilvl="5">
+      <w:start w:val="1"/>
+      <w:numFmt w:val="decimal"/>
+      <w:lvlText w:val="%6."/>
+      <w:lvlJc w:val="left"/>
+      <w:pPr>
+        <w:tabs>
+          <w:tab w:val="num" w:pos="2520"/>
+        </w:tabs>
+        <w:ind w:left="2520" w:hanging="360"/>
+      </w:pPr>
+    </w:lvl>
+    <w:lvl w:ilvl="6">
+      <w:start w:val="1"/>
+      <w:numFmt w:val="decimal"/>
+      <w:lvlText w:val="%7."/>
+      <w:lvlJc w:val="left"/>
+      <w:pPr>
+        <w:tabs>
+          <w:tab w:val="num" w:pos="2880"/>
+        </w:tabs>
+        <w:ind w:left="2880" w:hanging="360"/>
+      </w:pPr>
+    </w:lvl>
+    <w:lvl w:ilvl="7">
+      <w:start w:val="1"/>
+      <w:numFmt w:val="decimal"/>
+      <w:lvlText w:val="%8."/>
+      <w:lvlJc w:val="left"/>
+      <w:pPr>
+        <w:tabs>
+          <w:tab w:val="num" w:pos="3240"/>
+        </w:tabs>
+        <w:ind w:left="3240" w:hanging="360"/>
+      </w:pPr>
+    </w:lvl>
+    <w:lvl w:ilvl="8">
+      <w:start w:val="1"/>
+      <w:numFmt w:val="decimal"/>
+      <w:lvlText w:val="%9."/>
+      <w:lvlJc w:val="left"/>
+      <w:pPr>
+        <w:tabs>
+          <w:tab w:val="num" w:pos="3600"/>
+        </w:tabs>
+        <w:ind w:left="3600" w:hanging="360"/>
+      </w:pPr>
+    </w:lvl>
+  </w:abstractNum>
+  <w:abstractNum w:abstractNumId="6">
+    <w:lvl w:ilvl="0">
+      <w:start w:val="1"/>
+      <w:numFmt w:val="bullet"/>
+      <w:lvlText w:val=""/>
+      <w:lvlJc w:val="left"/>
+      <w:pPr>
+        <w:tabs>
+          <w:tab w:val="num" w:pos="720"/>
+        </w:tabs>
+        <w:ind w:left="720" w:hanging="283"/>
+      </w:pPr>
+      <w:rPr>
+        <w:rFonts w:ascii="Symbol" w:hAnsi="Symbol" w:cs="Symbol" w:hint="default"/>
+      </w:rPr>
+    </w:lvl>
+    <w:lvl w:ilvl="1">
+      <w:start w:val="1"/>
+      <w:numFmt w:val="decimal"/>
+      <w:lvlText w:val="%2."/>
+      <w:lvlJc w:val="left"/>
+      <w:pPr>
+        <w:tabs>
+          <w:tab w:val="num" w:pos="1080"/>
+        </w:tabs>
+        <w:ind w:left="1080" w:hanging="360"/>
+      </w:pPr>
+    </w:lvl>
+    <w:lvl w:ilvl="2">
+      <w:start w:val="1"/>
+      <w:numFmt w:val="decimal"/>
+      <w:lvlText w:val="%3."/>
+      <w:lvlJc w:val="left"/>
+      <w:pPr>
+        <w:tabs>
+          <w:tab w:val="num" w:pos="1440"/>
+        </w:tabs>
+        <w:ind w:left="1440" w:hanging="360"/>
+      </w:pPr>
+    </w:lvl>
+    <w:lvl w:ilvl="3">
+      <w:start w:val="1"/>
+      <w:numFmt w:val="decimal"/>
+      <w:lvlText w:val="%4."/>
+      <w:lvlJc w:val="left"/>
+      <w:pPr>
+        <w:tabs>
+          <w:tab w:val="num" w:pos="1800"/>
+        </w:tabs>
+        <w:ind w:left="1800" w:hanging="360"/>
+      </w:pPr>
+    </w:lvl>
+    <w:lvl w:ilvl="4">
+      <w:start w:val="1"/>
+      <w:numFmt w:val="decimal"/>
+      <w:lvlText w:val="%5."/>
+      <w:lvlJc w:val="left"/>
+      <w:pPr>
+        <w:tabs>
+          <w:tab w:val="num" w:pos="2160"/>
+        </w:tabs>
+        <w:ind w:left="2160" w:hanging="360"/>
+      </w:pPr>
+    </w:lvl>
+    <w:lvl w:ilvl="5">
+      <w:start w:val="1"/>
+      <w:numFmt w:val="decimal"/>
+      <w:lvlText w:val="%6."/>
+      <w:lvlJc w:val="left"/>
+      <w:pPr>
+        <w:tabs>
+          <w:tab w:val="num" w:pos="2520"/>
+        </w:tabs>
+        <w:ind w:left="2520" w:hanging="360"/>
+      </w:pPr>
+    </w:lvl>
+    <w:lvl w:ilvl="6">
+      <w:start w:val="1"/>
+      <w:numFmt w:val="decimal"/>
+      <w:lvlText w:val="%7."/>
+      <w:lvlJc w:val="left"/>
+      <w:pPr>
+        <w:tabs>
+          <w:tab w:val="num" w:pos="2880"/>
+        </w:tabs>
+        <w:ind w:left="2880" w:hanging="360"/>
+      </w:pPr>
+    </w:lvl>
+    <w:lvl w:ilvl="7">
+      <w:start w:val="1"/>
+      <w:numFmt w:val="decimal"/>
+      <w:lvlText w:val="%8."/>
+      <w:lvlJc w:val="left"/>
+      <w:pPr>
+        <w:tabs>
+          <w:tab w:val="num" w:pos="3240"/>
+        </w:tabs>
+        <w:ind w:left="3240" w:hanging="360"/>
+      </w:pPr>
+    </w:lvl>
+    <w:lvl w:ilvl="8">
+      <w:start w:val="1"/>
+      <w:numFmt w:val="decimal"/>
+      <w:lvlText w:val="%9."/>
+      <w:lvlJc w:val="left"/>
+      <w:pPr>
+        <w:tabs>
+          <w:tab w:val="num" w:pos="3600"/>
+        </w:tabs>
+        <w:ind w:left="3600" w:hanging="360"/>
+      </w:pPr>
+    </w:lvl>
+  </w:abstractNum>
+  <w:abstractNum w:abstractNumId="7">
+    <w:lvl w:ilvl="0">
+      <w:start w:val="1"/>
+      <w:numFmt w:val="bullet"/>
+      <w:lvlText w:val=""/>
+      <w:lvlJc w:val="left"/>
+      <w:pPr>
+        <w:tabs>
+          <w:tab w:val="num" w:pos="720"/>
+        </w:tabs>
+        <w:ind w:left="720" w:hanging="283"/>
+      </w:pPr>
+      <w:rPr>
+        <w:rFonts w:ascii="Symbol" w:hAnsi="Symbol" w:cs="Symbol" w:hint="default"/>
+      </w:rPr>
+    </w:lvl>
+    <w:lvl w:ilvl="1">
+      <w:start w:val="1"/>
+      <w:numFmt w:val="decimal"/>
+      <w:lvlText w:val="%2."/>
+      <w:lvlJc w:val="left"/>
+      <w:pPr>
+        <w:tabs>
+          <w:tab w:val="num" w:pos="1080"/>
+        </w:tabs>
+        <w:ind w:left="1080" w:hanging="360"/>
+      </w:pPr>
+    </w:lvl>
+    <w:lvl w:ilvl="2">
+      <w:start w:val="1"/>
+      <w:numFmt w:val="decimal"/>
+      <w:lvlText w:val="%3."/>
+      <w:lvlJc w:val="left"/>
+      <w:pPr>
+        <w:tabs>
+          <w:tab w:val="num" w:pos="1440"/>
+        </w:tabs>
+        <w:ind w:left="1440" w:hanging="360"/>
+      </w:pPr>
+    </w:lvl>
+    <w:lvl w:ilvl="3">
+      <w:start w:val="1"/>
+      <w:numFmt w:val="decimal"/>
+      <w:lvlText w:val="%4."/>
+      <w:lvlJc w:val="left"/>
+      <w:pPr>
+        <w:tabs>
+          <w:tab w:val="num" w:pos="1800"/>
+        </w:tabs>
+        <w:ind w:left="1800" w:hanging="360"/>
+      </w:pPr>
+    </w:lvl>
+    <w:lvl w:ilvl="4">
+      <w:start w:val="1"/>
+      <w:numFmt w:val="decimal"/>
+      <w:lvlText w:val="%5."/>
+      <w:lvlJc w:val="left"/>
+      <w:pPr>
+        <w:tabs>
+          <w:tab w:val="num" w:pos="2160"/>
+        </w:tabs>
+        <w:ind w:left="2160" w:hanging="360"/>
+      </w:pPr>
+    </w:lvl>
+    <w:lvl w:ilvl="5">
+      <w:start w:val="1"/>
+      <w:numFmt w:val="decimal"/>
+      <w:lvlText w:val="%6."/>
+      <w:lvlJc w:val="left"/>
+      <w:pPr>
+        <w:tabs>
+          <w:tab w:val="num" w:pos="2520"/>
+        </w:tabs>
+        <w:ind w:left="2520" w:hanging="360"/>
+      </w:pPr>
+    </w:lvl>
+    <w:lvl w:ilvl="6">
+      <w:start w:val="1"/>
+      <w:numFmt w:val="decimal"/>
+      <w:lvlText w:val="%7."/>
+      <w:lvlJc w:val="left"/>
+      <w:pPr>
+        <w:tabs>
+          <w:tab w:val="num" w:pos="2880"/>
+        </w:tabs>
+        <w:ind w:left="2880" w:hanging="360"/>
+      </w:pPr>
+    </w:lvl>
+    <w:lvl w:ilvl="7">
+      <w:start w:val="1"/>
+      <w:numFmt w:val="decimal"/>
+      <w:lvlText w:val="%8."/>
+      <w:lvlJc w:val="left"/>
+      <w:pPr>
+        <w:tabs>
+          <w:tab w:val="num" w:pos="3240"/>
+        </w:tabs>
+        <w:ind w:left="3240" w:hanging="360"/>
+      </w:pPr>
+    </w:lvl>
+    <w:lvl w:ilvl="8">
+      <w:start w:val="1"/>
+      <w:numFmt w:val="decimal"/>
+      <w:lvlText w:val="%9."/>
+      <w:lvlJc w:val="left"/>
+      <w:pPr>
+        <w:tabs>
+          <w:tab w:val="num" w:pos="3600"/>
+        </w:tabs>
+        <w:ind w:left="3600" w:hanging="360"/>
+      </w:pPr>
+    </w:lvl>
+  </w:abstractNum>
+  <w:abstractNum w:abstractNumId="8">
+    <w:lvl w:ilvl="0">
+      <w:start w:val="1"/>
+      <w:numFmt w:val="bullet"/>
+      <w:lvlText w:val=""/>
+      <w:lvlJc w:val="left"/>
+      <w:pPr>
+        <w:tabs>
+          <w:tab w:val="num" w:pos="720"/>
+        </w:tabs>
+        <w:ind w:left="720" w:hanging="283"/>
+      </w:pPr>
+      <w:rPr>
+        <w:rFonts w:ascii="Symbol" w:hAnsi="Symbol" w:cs="Symbol" w:hint="default"/>
+      </w:rPr>
+    </w:lvl>
+    <w:lvl w:ilvl="1">
+      <w:start w:val="1"/>
+      <w:numFmt w:val="decimal"/>
+      <w:lvlText w:val="%2."/>
+      <w:lvlJc w:val="left"/>
+      <w:pPr>
+        <w:tabs>
+          <w:tab w:val="num" w:pos="1080"/>
+        </w:tabs>
+        <w:ind w:left="1080" w:hanging="360"/>
+      </w:pPr>
+    </w:lvl>
+    <w:lvl w:ilvl="2">
+      <w:start w:val="1"/>
+      <w:numFmt w:val="decimal"/>
+      <w:lvlText w:val="%3."/>
+      <w:lvlJc w:val="left"/>
+      <w:pPr>
+        <w:tabs>
+          <w:tab w:val="num" w:pos="1440"/>
+        </w:tabs>
+        <w:ind w:left="1440" w:hanging="360"/>
+      </w:pPr>
+    </w:lvl>
+    <w:lvl w:ilvl="3">
+      <w:start w:val="1"/>
+      <w:numFmt w:val="decimal"/>
+      <w:lvlText w:val="%4."/>
+      <w:lvlJc w:val="left"/>
+      <w:pPr>
+        <w:tabs>
+          <w:tab w:val="num" w:pos="1800"/>
+        </w:tabs>
+        <w:ind w:left="1800" w:hanging="360"/>
+      </w:pPr>
+    </w:lvl>
+    <w:lvl w:ilvl="4">
+      <w:start w:val="1"/>
+      <w:numFmt w:val="decimal"/>
+      <w:lvlText w:val="%5."/>
+      <w:lvlJc w:val="left"/>
+      <w:pPr>
+        <w:tabs>
+          <w:tab w:val="num" w:pos="2160"/>
+        </w:tabs>
+        <w:ind w:left="2160" w:hanging="360"/>
+      </w:pPr>
+    </w:lvl>
+    <w:lvl w:ilvl="5">
+      <w:start w:val="1"/>
+      <w:numFmt w:val="decimal"/>
+      <w:lvlText w:val="%6."/>
+      <w:lvlJc w:val="left"/>
+      <w:pPr>
+        <w:tabs>
+          <w:tab w:val="num" w:pos="2520"/>
+        </w:tabs>
+        <w:ind w:left="2520" w:hanging="360"/>
+      </w:pPr>
+    </w:lvl>
+    <w:lvl w:ilvl="6">
+      <w:start w:val="1"/>
+      <w:numFmt w:val="decimal"/>
+      <w:lvlText w:val="%7."/>
+      <w:lvlJc w:val="left"/>
+      <w:pPr>
+        <w:tabs>
+          <w:tab w:val="num" w:pos="2880"/>
+        </w:tabs>
+        <w:ind w:left="2880" w:hanging="360"/>
+      </w:pPr>
+    </w:lvl>
+    <w:lvl w:ilvl="7">
+      <w:start w:val="1"/>
+      <w:numFmt w:val="decimal"/>
+      <w:lvlText w:val="%8."/>
+      <w:lvlJc w:val="left"/>
+      <w:pPr>
+        <w:tabs>
+          <w:tab w:val="num" w:pos="3240"/>
+        </w:tabs>
+        <w:ind w:left="3240" w:hanging="360"/>
+      </w:pPr>
+    </w:lvl>
+    <w:lvl w:ilvl="8">
+      <w:start w:val="1"/>
+      <w:numFmt w:val="decimal"/>
+      <w:lvlText w:val="%9."/>
+      <w:lvlJc w:val="left"/>
+      <w:pPr>
+        <w:tabs>
+          <w:tab w:val="num" w:pos="3600"/>
+        </w:tabs>
+        <w:ind w:left="3600" w:hanging="360"/>
+      </w:pPr>
+    </w:lvl>
+  </w:abstractNum>
+  <w:abstractNum w:abstractNumId="9">
+    <w:lvl w:ilvl="0">
+      <w:start w:val="1"/>
+      <w:numFmt w:val="bullet"/>
+      <w:lvlText w:val=""/>
+      <w:lvlJc w:val="left"/>
+      <w:pPr>
+        <w:tabs>
+          <w:tab w:val="num" w:pos="720"/>
+        </w:tabs>
+        <w:ind w:left="720" w:hanging="283"/>
+      </w:pPr>
+      <w:rPr>
+        <w:rFonts w:ascii="Symbol" w:hAnsi="Symbol" w:cs="Symbol" w:hint="default"/>
+      </w:rPr>
+    </w:lvl>
+    <w:lvl w:ilvl="1">
+      <w:start w:val="1"/>
+      <w:numFmt w:val="decimal"/>
+      <w:lvlText w:val="%2."/>
+      <w:lvlJc w:val="left"/>
+      <w:pPr>
+        <w:tabs>
+          <w:tab w:val="num" w:pos="1080"/>
+        </w:tabs>
+        <w:ind w:left="1080" w:hanging="360"/>
+      </w:pPr>
+    </w:lvl>
+    <w:lvl w:ilvl="2">
+      <w:start w:val="1"/>
+      <w:numFmt w:val="decimal"/>
+      <w:lvlText w:val="%3."/>
+      <w:lvlJc w:val="left"/>
+      <w:pPr>
+        <w:tabs>
+          <w:tab w:val="num" w:pos="1440"/>
+        </w:tabs>
+        <w:ind w:left="1440" w:hanging="360"/>
+      </w:pPr>
+    </w:lvl>
+    <w:lvl w:ilvl="3">
+      <w:start w:val="1"/>
+      <w:numFmt w:val="decimal"/>
+      <w:lvlText w:val="%4."/>
+      <w:lvlJc w:val="left"/>
+      <w:pPr>
+        <w:tabs>
+          <w:tab w:val="num" w:pos="1800"/>
+        </w:tabs>
+        <w:ind w:left="1800" w:hanging="360"/>
+      </w:pPr>
+    </w:lvl>
+    <w:lvl w:ilvl="4">
+      <w:start w:val="1"/>
+      <w:numFmt w:val="decimal"/>
+      <w:lvlText w:val="%5."/>
+      <w:lvlJc w:val="left"/>
+      <w:pPr>
+        <w:tabs>
+          <w:tab w:val="num" w:pos="2160"/>
+        </w:tabs>
+        <w:ind w:left="2160" w:hanging="360"/>
+      </w:pPr>
+    </w:lvl>
+    <w:lvl w:ilvl="5">
+      <w:start w:val="1"/>
+      <w:numFmt w:val="decimal"/>
+      <w:lvlText w:val="%6."/>
+      <w:lvlJc w:val="left"/>
+      <w:pPr>
+        <w:tabs>
+          <w:tab w:val="num" w:pos="2520"/>
+        </w:tabs>
+        <w:ind w:left="2520" w:hanging="360"/>
+      </w:pPr>
+    </w:lvl>
+    <w:lvl w:ilvl="6">
+      <w:start w:val="1"/>
+      <w:numFmt w:val="decimal"/>
+      <w:lvlText w:val="%7."/>
+      <w:lvlJc w:val="left"/>
+      <w:pPr>
+        <w:tabs>
+          <w:tab w:val="num" w:pos="2880"/>
+        </w:tabs>
+        <w:ind w:left="2880" w:hanging="360"/>
+      </w:pPr>
+    </w:lvl>
+    <w:lvl w:ilvl="7">
+      <w:start w:val="1"/>
+      <w:numFmt w:val="decimal"/>
+      <w:lvlText w:val="%8."/>
+      <w:lvlJc w:val="left"/>
+      <w:pPr>
+        <w:tabs>
+          <w:tab w:val="num" w:pos="3240"/>
+        </w:tabs>
+        <w:ind w:left="3240" w:hanging="360"/>
+      </w:pPr>
+    </w:lvl>
+    <w:lvl w:ilvl="8">
+      <w:start w:val="1"/>
+      <w:numFmt w:val="decimal"/>
+      <w:lvlText w:val="%9."/>
+      <w:lvlJc w:val="left"/>
+      <w:pPr>
+        <w:tabs>
+          <w:tab w:val="num" w:pos="3600"/>
+        </w:tabs>
+        <w:ind w:left="3600" w:hanging="360"/>
+      </w:pPr>
+    </w:lvl>
+  </w:abstractNum>
+  <w:abstractNum w:abstractNumId="10">
+    <w:lvl w:ilvl="0">
+      <w:start w:val="1"/>
+      <w:numFmt w:val="bullet"/>
+      <w:lvlText w:val=""/>
+      <w:lvlJc w:val="left"/>
+      <w:pPr>
+        <w:tabs>
+          <w:tab w:val="num" w:pos="720"/>
+        </w:tabs>
+        <w:ind w:left="720" w:hanging="283"/>
+      </w:pPr>
+      <w:rPr>
+        <w:rFonts w:ascii="Symbol" w:hAnsi="Symbol" w:cs="Symbol" w:hint="default"/>
+      </w:rPr>
+    </w:lvl>
+    <w:lvl w:ilvl="1">
+      <w:start w:val="1"/>
+      <w:numFmt w:val="decimal"/>
+      <w:lvlText w:val="%2."/>
+      <w:lvlJc w:val="left"/>
+      <w:pPr>
+        <w:tabs>
+          <w:tab w:val="num" w:pos="1080"/>
+        </w:tabs>
+        <w:ind w:left="1080" w:hanging="360"/>
+      </w:pPr>
+    </w:lvl>
+    <w:lvl w:ilvl="2">
+      <w:start w:val="1"/>
+      <w:numFmt w:val="decimal"/>
+      <w:lvlText w:val="%3."/>
+      <w:lvlJc w:val="left"/>
+      <w:pPr>
+        <w:tabs>
+          <w:tab w:val="num" w:pos="1440"/>
+        </w:tabs>
+        <w:ind w:left="1440" w:hanging="360"/>
+      </w:pPr>
+    </w:lvl>
+    <w:lvl w:ilvl="3">
+      <w:start w:val="1"/>
+      <w:numFmt w:val="decimal"/>
+      <w:lvlText w:val="%4."/>
+      <w:lvlJc w:val="left"/>
+      <w:pPr>
+        <w:tabs>
+          <w:tab w:val="num" w:pos="1800"/>
+        </w:tabs>
+        <w:ind w:left="1800" w:hanging="360"/>
+      </w:pPr>
+    </w:lvl>
+    <w:lvl w:ilvl="4">
+      <w:start w:val="1"/>
+      <w:numFmt w:val="decimal"/>
+      <w:lvlText w:val="%5."/>
+      <w:lvlJc w:val="left"/>
+      <w:pPr>
+        <w:tabs>
+          <w:tab w:val="num" w:pos="2160"/>
+        </w:tabs>
+        <w:ind w:left="2160" w:hanging="360"/>
+      </w:pPr>
+    </w:lvl>
+    <w:lvl w:ilvl="5">
+      <w:start w:val="1"/>
+      <w:numFmt w:val="decimal"/>
+      <w:lvlText w:val="%6."/>
+      <w:lvlJc w:val="left"/>
+      <w:pPr>
+        <w:tabs>
+          <w:tab w:val="num" w:pos="2520"/>
+        </w:tabs>
+        <w:ind w:left="2520" w:hanging="360"/>
+      </w:pPr>
+    </w:lvl>
+    <w:lvl w:ilvl="6">
+      <w:start w:val="1"/>
+      <w:numFmt w:val="decimal"/>
+      <w:lvlText w:val="%7."/>
+      <w:lvlJc w:val="left"/>
+      <w:pPr>
+        <w:tabs>
+          <w:tab w:val="num" w:pos="2880"/>
+        </w:tabs>
+        <w:ind w:left="2880" w:hanging="360"/>
+      </w:pPr>
+    </w:lvl>
+    <w:lvl w:ilvl="7">
+      <w:start w:val="1"/>
+      <w:numFmt w:val="decimal"/>
+      <w:lvlText w:val="%8."/>
+      <w:lvlJc w:val="left"/>
+      <w:pPr>
+        <w:tabs>
+          <w:tab w:val="num" w:pos="3240"/>
+        </w:tabs>
+        <w:ind w:left="3240" w:hanging="360"/>
+      </w:pPr>
+    </w:lvl>
+    <w:lvl w:ilvl="8">
+      <w:start w:val="1"/>
+      <w:numFmt w:val="decimal"/>
+      <w:lvlText w:val="%9."/>
+      <w:lvlJc w:val="left"/>
+      <w:pPr>
+        <w:tabs>
+          <w:tab w:val="num" w:pos="3600"/>
+        </w:tabs>
+        <w:ind w:left="3600" w:hanging="360"/>
+      </w:pPr>
+    </w:lvl>
+  </w:abstractNum>
+  <w:abstractNum w:abstractNumId="11">
+    <w:lvl w:ilvl="0">
+      <w:start w:val="1"/>
+      <w:numFmt w:val="bullet"/>
+      <w:lvlText w:val=""/>
+      <w:lvlJc w:val="left"/>
+      <w:pPr>
+        <w:tabs>
+          <w:tab w:val="num" w:pos="720"/>
+        </w:tabs>
+        <w:ind w:left="720" w:hanging="283"/>
+      </w:pPr>
+      <w:rPr>
+        <w:rFonts w:ascii="Symbol" w:hAnsi="Symbol" w:cs="Symbol" w:hint="default"/>
+      </w:rPr>
+    </w:lvl>
+    <w:lvl w:ilvl="1">
+      <w:start w:val="1"/>
+      <w:numFmt w:val="decimal"/>
+      <w:lvlText w:val="%2."/>
+      <w:lvlJc w:val="left"/>
+      <w:pPr>
+        <w:tabs>
+          <w:tab w:val="num" w:pos="1080"/>
+        </w:tabs>
+        <w:ind w:left="1080" w:hanging="360"/>
+      </w:pPr>
+    </w:lvl>
+    <w:lvl w:ilvl="2">
+      <w:start w:val="1"/>
+      <w:numFmt w:val="decimal"/>
+      <w:lvlText w:val="%3."/>
+      <w:lvlJc w:val="left"/>
+      <w:pPr>
+        <w:tabs>
+          <w:tab w:val="num" w:pos="1440"/>
+        </w:tabs>
+        <w:ind w:left="1440" w:hanging="360"/>
+      </w:pPr>
+    </w:lvl>
+    <w:lvl w:ilvl="3">
+      <w:start w:val="1"/>
+      <w:numFmt w:val="decimal"/>
+      <w:lvlText w:val="%4."/>
+      <w:lvlJc w:val="left"/>
+      <w:pPr>
+        <w:tabs>
+          <w:tab w:val="num" w:pos="1800"/>
+        </w:tabs>
+        <w:ind w:left="1800" w:hanging="360"/>
+      </w:pPr>
+    </w:lvl>
+    <w:lvl w:ilvl="4">
+      <w:start w:val="1"/>
+      <w:numFmt w:val="decimal"/>
+      <w:lvlText w:val="%5."/>
+      <w:lvlJc w:val="left"/>
+      <w:pPr>
+        <w:tabs>
+          <w:tab w:val="num" w:pos="2160"/>
+        </w:tabs>
+        <w:ind w:left="2160" w:hanging="360"/>
+      </w:pPr>
+    </w:lvl>
+    <w:lvl w:ilvl="5">
+      <w:start w:val="1"/>
+      <w:numFmt w:val="decimal"/>
+      <w:lvlText w:val="%6."/>
+      <w:lvlJc w:val="left"/>
+      <w:pPr>
+        <w:tabs>
+          <w:tab w:val="num" w:pos="2520"/>
+        </w:tabs>
+        <w:ind w:left="2520" w:hanging="360"/>
+      </w:pPr>
+    </w:lvl>
+    <w:lvl w:ilvl="6">
+      <w:start w:val="1"/>
+      <w:numFmt w:val="decimal"/>
+      <w:lvlText w:val="%7."/>
+      <w:lvlJc w:val="left"/>
+      <w:pPr>
+        <w:tabs>
+          <w:tab w:val="num" w:pos="2880"/>
+        </w:tabs>
+        <w:ind w:left="2880" w:hanging="360"/>
+      </w:pPr>
+    </w:lvl>
+    <w:lvl w:ilvl="7">
+      <w:start w:val="1"/>
+      <w:numFmt w:val="decimal"/>
+      <w:lvlText w:val="%8."/>
+      <w:lvlJc w:val="left"/>
+      <w:pPr>
+        <w:tabs>
+          <w:tab w:val="num" w:pos="3240"/>
+        </w:tabs>
+        <w:ind w:left="3240" w:hanging="360"/>
+      </w:pPr>
+    </w:lvl>
+    <w:lvl w:ilvl="8">
+      <w:start w:val="1"/>
+      <w:numFmt w:val="decimal"/>
+      <w:lvlText w:val="%9."/>
+      <w:lvlJc w:val="left"/>
+      <w:pPr>
+        <w:tabs>
+          <w:tab w:val="num" w:pos="3600"/>
+        </w:tabs>
+        <w:ind w:left="3600" w:hanging="360"/>
+      </w:pPr>
+    </w:lvl>
+  </w:abstractNum>
+  <w:abstractNum w:abstractNumId="12">
+    <w:lvl w:ilvl="0">
+      <w:start w:val="1"/>
+      <w:numFmt w:val="bullet"/>
+      <w:lvlText w:val=""/>
+      <w:lvlJc w:val="left"/>
+      <w:pPr>
+        <w:tabs>
+          <w:tab w:val="num" w:pos="720"/>
+        </w:tabs>
+        <w:ind w:left="720" w:hanging="283"/>
+      </w:pPr>
+      <w:rPr>
+        <w:rFonts w:ascii="Symbol" w:hAnsi="Symbol" w:cs="Symbol" w:hint="default"/>
+      </w:rPr>
+    </w:lvl>
+    <w:lvl w:ilvl="1">
+      <w:start w:val="1"/>
+      <w:numFmt w:val="decimal"/>
+      <w:lvlText w:val="%2."/>
+      <w:lvlJc w:val="left"/>
+      <w:pPr>
+        <w:tabs>
+          <w:tab w:val="num" w:pos="1080"/>
+        </w:tabs>
+        <w:ind w:left="1080" w:hanging="360"/>
+      </w:pPr>
+    </w:lvl>
+    <w:lvl w:ilvl="2">
+      <w:start w:val="1"/>
+      <w:numFmt w:val="decimal"/>
+      <w:lvlText w:val="%3."/>
+      <w:lvlJc w:val="left"/>
+      <w:pPr>
+        <w:tabs>
+          <w:tab w:val="num" w:pos="1440"/>
+        </w:tabs>
+        <w:ind w:left="1440" w:hanging="360"/>
+      </w:pPr>
+    </w:lvl>
+    <w:lvl w:ilvl="3">
+      <w:start w:val="1"/>
+      <w:numFmt w:val="decimal"/>
+      <w:lvlText w:val="%4."/>
+      <w:lvlJc w:val="left"/>
+      <w:pPr>
+        <w:tabs>
+          <w:tab w:val="num" w:pos="1800"/>
+        </w:tabs>
+        <w:ind w:left="1800" w:hanging="360"/>
+      </w:pPr>
+    </w:lvl>
+    <w:lvl w:ilvl="4">
+      <w:start w:val="1"/>
+      <w:numFmt w:val="decimal"/>
+      <w:lvlText w:val="%5."/>
+      <w:lvlJc w:val="left"/>
+      <w:pPr>
+        <w:tabs>
+          <w:tab w:val="num" w:pos="2160"/>
+        </w:tabs>
+        <w:ind w:left="2160" w:hanging="360"/>
+      </w:pPr>
+    </w:lvl>
+    <w:lvl w:ilvl="5">
+      <w:start w:val="1"/>
+      <w:numFmt w:val="decimal"/>
+      <w:lvlText w:val="%6."/>
+      <w:lvlJc w:val="left"/>
+      <w:pPr>
+        <w:tabs>
+          <w:tab w:val="num" w:pos="2520"/>
+        </w:tabs>
+        <w:ind w:left="2520" w:hanging="360"/>
+      </w:pPr>
+    </w:lvl>
+    <w:lvl w:ilvl="6">
+      <w:start w:val="1"/>
+      <w:numFmt w:val="decimal"/>
+      <w:lvlText w:val="%7."/>
+      <w:lvlJc w:val="left"/>
+      <w:pPr>
+        <w:tabs>
+          <w:tab w:val="num" w:pos="2880"/>
+        </w:tabs>
+        <w:ind w:left="2880" w:hanging="360"/>
+      </w:pPr>
+    </w:lvl>
+    <w:lvl w:ilvl="7">
+      <w:start w:val="1"/>
+      <w:numFmt w:val="decimal"/>
+      <w:lvlText w:val="%8."/>
+      <w:lvlJc w:val="left"/>
+      <w:pPr>
+        <w:tabs>
+          <w:tab w:val="num" w:pos="3240"/>
+        </w:tabs>
+        <w:ind w:left="3240" w:hanging="360"/>
+      </w:pPr>
+    </w:lvl>
+    <w:lvl w:ilvl="8">
+      <w:start w:val="1"/>
+      <w:numFmt w:val="decimal"/>
+      <w:lvlText w:val="%9."/>
+      <w:lvlJc w:val="left"/>
+      <w:pPr>
+        <w:tabs>
+          <w:tab w:val="num" w:pos="3600"/>
+        </w:tabs>
+        <w:ind w:left="3600" w:hanging="360"/>
+      </w:pPr>
+    </w:lvl>
+  </w:abstractNum>
+  <w:abstractNum w:abstractNumId="13">
+    <w:lvl w:ilvl="0">
+      <w:start w:val="1"/>
+      <w:numFmt w:val="bullet"/>
+      <w:lvlText w:val=""/>
+      <w:lvlJc w:val="left"/>
+      <w:pPr>
+        <w:tabs>
+          <w:tab w:val="num" w:pos="720"/>
+        </w:tabs>
+        <w:ind w:left="720" w:hanging="283"/>
+      </w:pPr>
+      <w:rPr>
+        <w:rFonts w:ascii="Symbol" w:hAnsi="Symbol" w:cs="Symbol" w:hint="default"/>
+      </w:rPr>
+    </w:lvl>
+    <w:lvl w:ilvl="1">
+      <w:start w:val="1"/>
+      <w:numFmt w:val="decimal"/>
+      <w:lvlText w:val="%2."/>
+      <w:lvlJc w:val="left"/>
+      <w:pPr>
+        <w:tabs>
+          <w:tab w:val="num" w:pos="1080"/>
+        </w:tabs>
+        <w:ind w:left="1080" w:hanging="360"/>
+      </w:pPr>
+    </w:lvl>
+    <w:lvl w:ilvl="2">
+      <w:start w:val="1"/>
+      <w:numFmt w:val="decimal"/>
+      <w:lvlText w:val="%3."/>
+      <w:lvlJc w:val="left"/>
+      <w:pPr>
+        <w:tabs>
+          <w:tab w:val="num" w:pos="1440"/>
+        </w:tabs>
+        <w:ind w:left="1440" w:hanging="360"/>
+      </w:pPr>
+    </w:lvl>
+    <w:lvl w:ilvl="3">
+      <w:start w:val="1"/>
+      <w:numFmt w:val="decimal"/>
+      <w:lvlText w:val="%4."/>
+      <w:lvlJc w:val="left"/>
+      <w:pPr>
+        <w:tabs>
+          <w:tab w:val="num" w:pos="1800"/>
+        </w:tabs>
+        <w:ind w:left="1800" w:hanging="360"/>
+      </w:pPr>
+    </w:lvl>
+    <w:lvl w:ilvl="4">
+      <w:start w:val="1"/>
+      <w:numFmt w:val="decimal"/>
+      <w:lvlText w:val="%5."/>
+      <w:lvlJc w:val="left"/>
+      <w:pPr>
+        <w:tabs>
+          <w:tab w:val="num" w:pos="2160"/>
+        </w:tabs>
+        <w:ind w:left="2160" w:hanging="360"/>
+      </w:pPr>
+    </w:lvl>
+    <w:lvl w:ilvl="5">
+      <w:start w:val="1"/>
+      <w:numFmt w:val="decimal"/>
+      <w:lvlText w:val="%6."/>
+      <w:lvlJc w:val="left"/>
+      <w:pPr>
+        <w:tabs>
+          <w:tab w:val="num" w:pos="2520"/>
+        </w:tabs>
+        <w:ind w:left="2520" w:hanging="360"/>
+      </w:pPr>
+    </w:lvl>
+    <w:lvl w:ilvl="6">
+      <w:start w:val="1"/>
+      <w:numFmt w:val="decimal"/>
+      <w:lvlText w:val="%7."/>
+      <w:lvlJc w:val="left"/>
+      <w:pPr>
+        <w:tabs>
+          <w:tab w:val="num" w:pos="2880"/>
+        </w:tabs>
+        <w:ind w:left="2880" w:hanging="360"/>
+      </w:pPr>
+    </w:lvl>
+    <w:lvl w:ilvl="7">
+      <w:start w:val="1"/>
+      <w:numFmt w:val="decimal"/>
+      <w:lvlText w:val="%8."/>
+      <w:lvlJc w:val="left"/>
+      <w:pPr>
+        <w:tabs>
+          <w:tab w:val="num" w:pos="3240"/>
+        </w:tabs>
+        <w:ind w:left="3240" w:hanging="360"/>
+      </w:pPr>
+    </w:lvl>
+    <w:lvl w:ilvl="8">
+      <w:start w:val="1"/>
+      <w:numFmt w:val="decimal"/>
+      <w:lvlText w:val="%9."/>
+      <w:lvlJc w:val="left"/>
+      <w:pPr>
+        <w:tabs>
+          <w:tab w:val="num" w:pos="3600"/>
+        </w:tabs>
+        <w:ind w:left="3600" w:hanging="360"/>
+      </w:pPr>
+    </w:lvl>
+  </w:abstractNum>
+  <w:abstractNum w:abstractNumId="14">
+    <w:lvl w:ilvl="0">
+      <w:start w:val="1"/>
+      <w:numFmt w:val="bullet"/>
+      <w:lvlText w:val=""/>
+      <w:lvlJc w:val="left"/>
+      <w:pPr>
+        <w:tabs>
+          <w:tab w:val="num" w:pos="720"/>
+        </w:tabs>
+        <w:ind w:left="720" w:hanging="283"/>
+      </w:pPr>
+      <w:rPr>
+        <w:rFonts w:ascii="Symbol" w:hAnsi="Symbol" w:cs="Symbol" w:hint="default"/>
+      </w:rPr>
+    </w:lvl>
+    <w:lvl w:ilvl="1">
+      <w:start w:val="1"/>
+      <w:numFmt w:val="decimal"/>
+      <w:lvlText w:val="%2."/>
+      <w:lvlJc w:val="left"/>
+      <w:pPr>
+        <w:tabs>
+          <w:tab w:val="num" w:pos="1080"/>
+        </w:tabs>
+        <w:ind w:left="1080" w:hanging="360"/>
+      </w:pPr>
+    </w:lvl>
+    <w:lvl w:ilvl="2">
+      <w:start w:val="1"/>
+      <w:numFmt w:val="decimal"/>
+      <w:lvlText w:val="%3."/>
+      <w:lvlJc w:val="left"/>
+      <w:pPr>
+        <w:tabs>
+          <w:tab w:val="num" w:pos="1440"/>
+        </w:tabs>
+        <w:ind w:left="1440" w:hanging="360"/>
+      </w:pPr>
+    </w:lvl>
+    <w:lvl w:ilvl="3">
+      <w:start w:val="1"/>
+      <w:numFmt w:val="decimal"/>
+      <w:lvlText w:val="%4."/>
+      <w:lvlJc w:val="left"/>
+      <w:pPr>
+        <w:tabs>
+          <w:tab w:val="num" w:pos="1800"/>
+        </w:tabs>
+        <w:ind w:left="1800" w:hanging="360"/>
+      </w:pPr>
+    </w:lvl>
+    <w:lvl w:ilvl="4">
+      <w:start w:val="1"/>
+      <w:numFmt w:val="decimal"/>
+      <w:lvlText w:val="%5."/>
+      <w:lvlJc w:val="left"/>
+      <w:pPr>
+        <w:tabs>
+          <w:tab w:val="num" w:pos="2160"/>
+        </w:tabs>
+        <w:ind w:left="2160" w:hanging="360"/>
+      </w:pPr>
+    </w:lvl>
+    <w:lvl w:ilvl="5">
+      <w:start w:val="1"/>
+      <w:numFmt w:val="decimal"/>
+      <w:lvlText w:val="%6."/>
+      <w:lvlJc w:val="left"/>
+      <w:pPr>
+        <w:tabs>
+          <w:tab w:val="num" w:pos="2520"/>
+        </w:tabs>
+        <w:ind w:left="2520" w:hanging="360"/>
+      </w:pPr>
+    </w:lvl>
+    <w:lvl w:ilvl="6">
+      <w:start w:val="1"/>
+      <w:numFmt w:val="decimal"/>
+      <w:lvlText w:val="%7."/>
+      <w:lvlJc w:val="left"/>
+      <w:pPr>
+        <w:tabs>
+          <w:tab w:val="num" w:pos="2880"/>
+        </w:tabs>
+        <w:ind w:left="2880" w:hanging="360"/>
+      </w:pPr>
+    </w:lvl>
+    <w:lvl w:ilvl="7">
+      <w:start w:val="1"/>
+      <w:numFmt w:val="decimal"/>
+      <w:lvlText w:val="%8."/>
+      <w:lvlJc w:val="left"/>
+      <w:pPr>
+        <w:tabs>
+          <w:tab w:val="num" w:pos="3240"/>
+        </w:tabs>
+        <w:ind w:left="3240" w:hanging="360"/>
+      </w:pPr>
+    </w:lvl>
+    <w:lvl w:ilvl="8">
+      <w:start w:val="1"/>
+      <w:numFmt w:val="decimal"/>
+      <w:lvlText w:val="%9."/>
+      <w:lvlJc w:val="left"/>
+      <w:pPr>
+        <w:tabs>
+          <w:tab w:val="num" w:pos="3600"/>
+        </w:tabs>
+        <w:ind w:left="3600" w:hanging="360"/>
+      </w:pPr>
+    </w:lvl>
+  </w:abstractNum>
+  <w:abstractNum w:abstractNumId="15">
+    <w:lvl w:ilvl="0">
+      <w:start w:val="1"/>
+      <w:numFmt w:val="bullet"/>
+      <w:lvlText w:val=""/>
+      <w:lvlJc w:val="left"/>
+      <w:pPr>
+        <w:tabs>
+          <w:tab w:val="num" w:pos="720"/>
+        </w:tabs>
+        <w:ind w:left="720" w:hanging="283"/>
+      </w:pPr>
+      <w:rPr>
+        <w:rFonts w:ascii="Symbol" w:hAnsi="Symbol" w:cs="Symbol" w:hint="default"/>
+      </w:rPr>
+    </w:lvl>
+    <w:lvl w:ilvl="1">
+      <w:start w:val="1"/>
+      <w:numFmt w:val="decimal"/>
+      <w:lvlText w:val="%2."/>
+      <w:lvlJc w:val="left"/>
+      <w:pPr>
+        <w:tabs>
+          <w:tab w:val="num" w:pos="1080"/>
+        </w:tabs>
+        <w:ind w:left="1080" w:hanging="360"/>
+      </w:pPr>
+    </w:lvl>
+    <w:lvl w:ilvl="2">
+      <w:start w:val="1"/>
+      <w:numFmt w:val="decimal"/>
+      <w:lvlText w:val="%3."/>
+      <w:lvlJc w:val="left"/>
+      <w:pPr>
+        <w:tabs>
+          <w:tab w:val="num" w:pos="1440"/>
+        </w:tabs>
+        <w:ind w:left="1440" w:hanging="360"/>
+      </w:pPr>
+    </w:lvl>
+    <w:lvl w:ilvl="3">
+      <w:start w:val="1"/>
+      <w:numFmt w:val="decimal"/>
+      <w:lvlText w:val="%4."/>
+      <w:lvlJc w:val="left"/>
+      <w:pPr>
+        <w:tabs>
+          <w:tab w:val="num" w:pos="1800"/>
+        </w:tabs>
+        <w:ind w:left="1800" w:hanging="360"/>
+      </w:pPr>
+    </w:lvl>
+    <w:lvl w:ilvl="4">
+      <w:start w:val="1"/>
+      <w:numFmt w:val="decimal"/>
+      <w:lvlText w:val="%5."/>
+      <w:lvlJc w:val="left"/>
+      <w:pPr>
+        <w:tabs>
+          <w:tab w:val="num" w:pos="2160"/>
+        </w:tabs>
+        <w:ind w:left="2160" w:hanging="360"/>
+      </w:pPr>
+    </w:lvl>
+    <w:lvl w:ilvl="5">
+      <w:start w:val="1"/>
+      <w:numFmt w:val="decimal"/>
+      <w:lvlText w:val="%6."/>
+      <w:lvlJc w:val="left"/>
+      <w:pPr>
+        <w:tabs>
+          <w:tab w:val="num" w:pos="2520"/>
+        </w:tabs>
+        <w:ind w:left="2520" w:hanging="360"/>
+      </w:pPr>
+    </w:lvl>
+    <w:lvl w:ilvl="6">
+      <w:start w:val="1"/>
+      <w:numFmt w:val="decimal"/>
+      <w:lvlText w:val="%7."/>
+      <w:lvlJc w:val="left"/>
+      <w:pPr>
+        <w:tabs>
+          <w:tab w:val="num" w:pos="2880"/>
+        </w:tabs>
+        <w:ind w:left="2880" w:hanging="360"/>
+      </w:pPr>
+    </w:lvl>
+    <w:lvl w:ilvl="7">
+      <w:start w:val="1"/>
+      <w:numFmt w:val="decimal"/>
+      <w:lvlText w:val="%8."/>
+      <w:lvlJc w:val="left"/>
+      <w:pPr>
+        <w:tabs>
+          <w:tab w:val="num" w:pos="3240"/>
+        </w:tabs>
+        <w:ind w:left="3240" w:hanging="360"/>
+      </w:pPr>
+    </w:lvl>
+    <w:lvl w:ilvl="8">
+      <w:start w:val="1"/>
+      <w:numFmt w:val="decimal"/>
+      <w:lvlText w:val="%9."/>
+      <w:lvlJc w:val="left"/>
+      <w:pPr>
+        <w:tabs>
+          <w:tab w:val="num" w:pos="3600"/>
+        </w:tabs>
+        <w:ind w:left="3600" w:hanging="360"/>
+      </w:pPr>
+    </w:lvl>
+  </w:abstractNum>
+  <w:abstractNum w:abstractNumId="16">
+    <w:lvl w:ilvl="0">
+      <w:start w:val="1"/>
+      <w:numFmt w:val="bullet"/>
+      <w:lvlText w:val=""/>
+      <w:lvlJc w:val="left"/>
+      <w:pPr>
+        <w:tabs>
+          <w:tab w:val="num" w:pos="720"/>
+        </w:tabs>
+        <w:ind w:left="720" w:hanging="283"/>
+      </w:pPr>
+      <w:rPr>
+        <w:rFonts w:ascii="Symbol" w:hAnsi="Symbol" w:cs="Symbol" w:hint="default"/>
+      </w:rPr>
+    </w:lvl>
+    <w:lvl w:ilvl="1">
+      <w:start w:val="1"/>
+      <w:numFmt w:val="decimal"/>
+      <w:lvlText w:val="%2."/>
+      <w:lvlJc w:val="left"/>
+      <w:pPr>
+        <w:tabs>
+          <w:tab w:val="num" w:pos="1080"/>
+        </w:tabs>
+        <w:ind w:left="1080" w:hanging="360"/>
+      </w:pPr>
+    </w:lvl>
+    <w:lvl w:ilvl="2">
+      <w:start w:val="1"/>
+      <w:numFmt w:val="decimal"/>
+      <w:lvlText w:val="%3."/>
+      <w:lvlJc w:val="left"/>
+      <w:pPr>
+        <w:tabs>
+          <w:tab w:val="num" w:pos="1440"/>
+        </w:tabs>
+        <w:ind w:left="1440" w:hanging="360"/>
+      </w:pPr>
+    </w:lvl>
+    <w:lvl w:ilvl="3">
+      <w:start w:val="1"/>
+      <w:numFmt w:val="decimal"/>
+      <w:lvlText w:val="%4."/>
+      <w:lvlJc w:val="left"/>
+      <w:pPr>
+        <w:tabs>
+          <w:tab w:val="num" w:pos="1800"/>
+        </w:tabs>
+        <w:ind w:left="1800" w:hanging="360"/>
+      </w:pPr>
+    </w:lvl>
+    <w:lvl w:ilvl="4">
+      <w:start w:val="1"/>
+      <w:numFmt w:val="decimal"/>
+      <w:lvlText w:val="%5."/>
+      <w:lvlJc w:val="left"/>
+      <w:pPr>
+        <w:tabs>
+          <w:tab w:val="num" w:pos="2160"/>
+        </w:tabs>
+        <w:ind w:left="2160" w:hanging="360"/>
+      </w:pPr>
+    </w:lvl>
+    <w:lvl w:ilvl="5">
+      <w:start w:val="1"/>
+      <w:numFmt w:val="decimal"/>
+      <w:lvlText w:val="%6."/>
+      <w:lvlJc w:val="left"/>
+      <w:pPr>
+        <w:tabs>
+          <w:tab w:val="num" w:pos="2520"/>
+        </w:tabs>
+        <w:ind w:left="2520" w:hanging="360"/>
+      </w:pPr>
+    </w:lvl>
+    <w:lvl w:ilvl="6">
+      <w:start w:val="1"/>
+      <w:numFmt w:val="decimal"/>
+      <w:lvlText w:val="%7."/>
+      <w:lvlJc w:val="left"/>
+      <w:pPr>
+        <w:tabs>
+          <w:tab w:val="num" w:pos="2880"/>
+        </w:tabs>
+        <w:ind w:left="2880" w:hanging="360"/>
+      </w:pPr>
+    </w:lvl>
+    <w:lvl w:ilvl="7">
+      <w:start w:val="1"/>
+      <w:numFmt w:val="decimal"/>
+      <w:lvlText w:val="%8."/>
+      <w:lvlJc w:val="left"/>
+      <w:pPr>
+        <w:tabs>
+          <w:tab w:val="num" w:pos="3240"/>
+        </w:tabs>
+        <w:ind w:left="3240" w:hanging="360"/>
+      </w:pPr>
+    </w:lvl>
+    <w:lvl w:ilvl="8">
+      <w:start w:val="1"/>
+      <w:numFmt w:val="decimal"/>
+      <w:lvlText w:val="%9."/>
+      <w:lvlJc w:val="left"/>
+      <w:pPr>
+        <w:tabs>
+          <w:tab w:val="num" w:pos="3600"/>
+        </w:tabs>
+        <w:ind w:left="3600" w:hanging="360"/>
+      </w:pPr>
+    </w:lvl>
+  </w:abstractNum>
+  <w:abstractNum w:abstractNumId="17">
+    <w:lvl w:ilvl="0">
+      <w:start w:val="1"/>
+      <w:numFmt w:val="bullet"/>
+      <w:lvlText w:val=""/>
+      <w:lvlJc w:val="left"/>
+      <w:pPr>
+        <w:tabs>
+          <w:tab w:val="num" w:pos="720"/>
+        </w:tabs>
+        <w:ind w:left="720" w:hanging="283"/>
+      </w:pPr>
+      <w:rPr>
+        <w:rFonts w:ascii="Symbol" w:hAnsi="Symbol" w:cs="Symbol" w:hint="default"/>
+      </w:rPr>
+    </w:lvl>
+    <w:lvl w:ilvl="1">
+      <w:start w:val="1"/>
+      <w:numFmt w:val="decimal"/>
+      <w:lvlText w:val="%2."/>
+      <w:lvlJc w:val="left"/>
+      <w:pPr>
+        <w:tabs>
+          <w:tab w:val="num" w:pos="1080"/>
+        </w:tabs>
+        <w:ind w:left="1080" w:hanging="360"/>
+      </w:pPr>
+    </w:lvl>
+    <w:lvl w:ilvl="2">
+      <w:start w:val="1"/>
+      <w:numFmt w:val="decimal"/>
+      <w:lvlText w:val="%3."/>
+      <w:lvlJc w:val="left"/>
+      <w:pPr>
+        <w:tabs>
+          <w:tab w:val="num" w:pos="1440"/>
+        </w:tabs>
+        <w:ind w:left="1440" w:hanging="360"/>
+      </w:pPr>
+    </w:lvl>
+    <w:lvl w:ilvl="3">
+      <w:start w:val="1"/>
+      <w:numFmt w:val="decimal"/>
+      <w:lvlText w:val="%4."/>
+      <w:lvlJc w:val="left"/>
+      <w:pPr>
+        <w:tabs>
+          <w:tab w:val="num" w:pos="1800"/>
+        </w:tabs>
+        <w:ind w:left="1800" w:hanging="360"/>
+      </w:pPr>
+    </w:lvl>
+    <w:lvl w:ilvl="4">
+      <w:start w:val="1"/>
+      <w:numFmt w:val="decimal"/>
+      <w:lvlText w:val="%5."/>
+      <w:lvlJc w:val="left"/>
+      <w:pPr>
+        <w:tabs>
+          <w:tab w:val="num" w:pos="2160"/>
+        </w:tabs>
+        <w:ind w:left="2160" w:hanging="360"/>
+      </w:pPr>
+    </w:lvl>
+    <w:lvl w:ilvl="5">
+      <w:start w:val="1"/>
+      <w:numFmt w:val="decimal"/>
+      <w:lvlText w:val="%6."/>
+      <w:lvlJc w:val="left"/>
+      <w:pPr>
+        <w:tabs>
+          <w:tab w:val="num" w:pos="2520"/>
+        </w:tabs>
+        <w:ind w:left="2520" w:hanging="360"/>
+      </w:pPr>
+    </w:lvl>
+    <w:lvl w:ilvl="6">
+      <w:start w:val="1"/>
+      <w:numFmt w:val="decimal"/>
+      <w:lvlText w:val="%7."/>
+      <w:lvlJc w:val="left"/>
+      <w:pPr>
+        <w:tabs>
+          <w:tab w:val="num" w:pos="2880"/>
+        </w:tabs>
+        <w:ind w:left="2880" w:hanging="360"/>
+      </w:pPr>
+    </w:lvl>
+    <w:lvl w:ilvl="7">
+      <w:start w:val="1"/>
+      <w:numFmt w:val="decimal"/>
+      <w:lvlText w:val="%8."/>
+      <w:lvlJc w:val="left"/>
+      <w:pPr>
+        <w:tabs>
+          <w:tab w:val="num" w:pos="3240"/>
+        </w:tabs>
+        <w:ind w:left="3240" w:hanging="360"/>
+      </w:pPr>
+    </w:lvl>
+    <w:lvl w:ilvl="8">
+      <w:start w:val="1"/>
+      <w:numFmt w:val="decimal"/>
+      <w:lvlText w:val="%9."/>
+      <w:lvlJc w:val="left"/>
+      <w:pPr>
+        <w:tabs>
+          <w:tab w:val="num" w:pos="3600"/>
+        </w:tabs>
+        <w:ind w:left="3600" w:hanging="360"/>
+      </w:pPr>
+    </w:lvl>
+  </w:abstractNum>
+  <w:abstractNum w:abstractNumId="18">
+    <w:lvl w:ilvl="0">
+      <w:start w:val="1"/>
+      <w:numFmt w:val="bullet"/>
+      <w:lvlText w:val=""/>
+      <w:lvlJc w:val="left"/>
+      <w:pPr>
+        <w:tabs>
+          <w:tab w:val="num" w:pos="720"/>
+        </w:tabs>
+        <w:ind w:left="720" w:hanging="283"/>
+      </w:pPr>
+      <w:rPr>
+        <w:rFonts w:ascii="Symbol" w:hAnsi="Symbol" w:cs="Symbol" w:hint="default"/>
+      </w:rPr>
+    </w:lvl>
+    <w:lvl w:ilvl="1">
+      <w:start w:val="1"/>
+      <w:numFmt w:val="decimal"/>
+      <w:lvlText w:val="%2."/>
+      <w:lvlJc w:val="left"/>
+      <w:pPr>
+        <w:tabs>
+          <w:tab w:val="num" w:pos="1080"/>
+        </w:tabs>
+        <w:ind w:left="1080" w:hanging="360"/>
+      </w:pPr>
+    </w:lvl>
+    <w:lvl w:ilvl="2">
+      <w:start w:val="1"/>
+      <w:numFmt w:val="decimal"/>
+      <w:lvlText w:val="%3."/>
+      <w:lvlJc w:val="left"/>
+      <w:pPr>
+        <w:tabs>
+          <w:tab w:val="num" w:pos="1440"/>
+        </w:tabs>
+        <w:ind w:left="1440" w:hanging="360"/>
+      </w:pPr>
+    </w:lvl>
+    <w:lvl w:ilvl="3">
+      <w:start w:val="1"/>
+      <w:numFmt w:val="decimal"/>
+      <w:lvlText w:val="%4."/>
+      <w:lvlJc w:val="left"/>
+      <w:pPr>
+        <w:tabs>
+          <w:tab w:val="num" w:pos="1800"/>
+        </w:tabs>
+        <w:ind w:left="1800" w:hanging="360"/>
+      </w:pPr>
+    </w:lvl>
+    <w:lvl w:ilvl="4">
+      <w:start w:val="1"/>
+      <w:numFmt w:val="decimal"/>
+      <w:lvlText w:val="%5."/>
+      <w:lvlJc w:val="left"/>
+      <w:pPr>
+        <w:tabs>
+          <w:tab w:val="num" w:pos="2160"/>
+        </w:tabs>
+        <w:ind w:left="2160" w:hanging="360"/>
+      </w:pPr>
+    </w:lvl>
+    <w:lvl w:ilvl="5">
+      <w:start w:val="1"/>
+      <w:numFmt w:val="decimal"/>
+      <w:lvlText w:val="%6."/>
+      <w:lvlJc w:val="left"/>
+      <w:pPr>
+        <w:tabs>
+          <w:tab w:val="num" w:pos="2520"/>
+        </w:tabs>
+        <w:ind w:left="2520" w:hanging="360"/>
+      </w:pPr>
+    </w:lvl>
+    <w:lvl w:ilvl="6">
+      <w:start w:val="1"/>
+      <w:numFmt w:val="decimal"/>
+      <w:lvlText w:val="%7."/>
+      <w:lvlJc w:val="left"/>
+      <w:pPr>
+        <w:tabs>
+          <w:tab w:val="num" w:pos="2880"/>
+        </w:tabs>
+        <w:ind w:left="2880" w:hanging="360"/>
+      </w:pPr>
+    </w:lvl>
+    <w:lvl w:ilvl="7">
+      <w:start w:val="1"/>
+      <w:numFmt w:val="decimal"/>
+      <w:lvlText w:val="%8."/>
+      <w:lvlJc w:val="left"/>
+      <w:pPr>
+        <w:tabs>
+          <w:tab w:val="num" w:pos="3240"/>
+        </w:tabs>
+        <w:ind w:left="3240" w:hanging="360"/>
+      </w:pPr>
+    </w:lvl>
+    <w:lvl w:ilvl="8">
+      <w:start w:val="1"/>
+      <w:numFmt w:val="decimal"/>
+      <w:lvlText w:val="%9."/>
+      <w:lvlJc w:val="left"/>
+      <w:pPr>
+        <w:tabs>
+          <w:tab w:val="num" w:pos="3600"/>
+        </w:tabs>
+        <w:ind w:left="3600" w:hanging="360"/>
+      </w:pPr>
+    </w:lvl>
+  </w:abstractNum>
+  <w:abstractNum w:abstractNumId="19">
+    <w:lvl w:ilvl="0">
+      <w:start w:val="1"/>
+      <w:numFmt w:val="bullet"/>
+      <w:lvlText w:val=""/>
+      <w:lvlJc w:val="left"/>
+      <w:pPr>
+        <w:tabs>
+          <w:tab w:val="num" w:pos="720"/>
+        </w:tabs>
+        <w:ind w:left="720" w:hanging="283"/>
+      </w:pPr>
+      <w:rPr>
+        <w:rFonts w:ascii="Symbol" w:hAnsi="Symbol" w:cs="Symbol" w:hint="default"/>
+      </w:rPr>
+    </w:lvl>
+    <w:lvl w:ilvl="1">
+      <w:start w:val="1"/>
+      <w:numFmt w:val="decimal"/>
+      <w:lvlText w:val="%2."/>
+      <w:lvlJc w:val="left"/>
+      <w:pPr>
+        <w:tabs>
+          <w:tab w:val="num" w:pos="1080"/>
+        </w:tabs>
+        <w:ind w:left="1080" w:hanging="360"/>
+      </w:pPr>
+    </w:lvl>
+    <w:lvl w:ilvl="2">
+      <w:start w:val="1"/>
+      <w:numFmt w:val="decimal"/>
+      <w:lvlText w:val="%3."/>
+      <w:lvlJc w:val="left"/>
+      <w:pPr>
+        <w:tabs>
+          <w:tab w:val="num" w:pos="1440"/>
+        </w:tabs>
+        <w:ind w:left="1440" w:hanging="360"/>
+      </w:pPr>
+    </w:lvl>
+    <w:lvl w:ilvl="3">
+      <w:start w:val="1"/>
+      <w:numFmt w:val="decimal"/>
+      <w:lvlText w:val="%4."/>
+      <w:lvlJc w:val="left"/>
+      <w:pPr>
+        <w:tabs>
+          <w:tab w:val="num" w:pos="1800"/>
+        </w:tabs>
+        <w:ind w:left="1800" w:hanging="360"/>
+      </w:pPr>
+    </w:lvl>
+    <w:lvl w:ilvl="4">
+      <w:start w:val="1"/>
+      <w:numFmt w:val="decimal"/>
+      <w:lvlText w:val="%5."/>
+      <w:lvlJc w:val="left"/>
+      <w:pPr>
+        <w:tabs>
+          <w:tab w:val="num" w:pos="2160"/>
+        </w:tabs>
+        <w:ind w:left="2160" w:hanging="360"/>
+      </w:pPr>
+    </w:lvl>
+    <w:lvl w:ilvl="5">
+      <w:start w:val="1"/>
+      <w:numFmt w:val="decimal"/>
+      <w:lvlText w:val="%6."/>
+      <w:lvlJc w:val="left"/>
+      <w:pPr>
+        <w:tabs>
+          <w:tab w:val="num" w:pos="2520"/>
+        </w:tabs>
+        <w:ind w:left="2520" w:hanging="360"/>
+      </w:pPr>
+    </w:lvl>
+    <w:lvl w:ilvl="6">
+      <w:start w:val="1"/>
+      <w:numFmt w:val="decimal"/>
+      <w:lvlText w:val="%7."/>
+      <w:lvlJc w:val="left"/>
+      <w:pPr>
+        <w:tabs>
+          <w:tab w:val="num" w:pos="2880"/>
+        </w:tabs>
+        <w:ind w:left="2880" w:hanging="360"/>
+      </w:pPr>
+    </w:lvl>
+    <w:lvl w:ilvl="7">
+      <w:start w:val="1"/>
+      <w:numFmt w:val="decimal"/>
+      <w:lvlText w:val="%8."/>
+      <w:lvlJc w:val="left"/>
+      <w:pPr>
+        <w:tabs>
+          <w:tab w:val="num" w:pos="3240"/>
+        </w:tabs>
+        <w:ind w:left="3240" w:hanging="360"/>
+      </w:pPr>
+    </w:lvl>
+    <w:lvl w:ilvl="8">
+      <w:start w:val="1"/>
+      <w:numFmt w:val="decimal"/>
+      <w:lvlText w:val="%9."/>
+      <w:lvlJc w:val="left"/>
+      <w:pPr>
+        <w:tabs>
+          <w:tab w:val="num" w:pos="3600"/>
+        </w:tabs>
+        <w:ind w:left="3600" w:hanging="360"/>
+      </w:pPr>
+    </w:lvl>
+  </w:abstractNum>
+  <w:abstractNum w:abstractNumId="20">
+    <w:lvl w:ilvl="0">
+      <w:start w:val="1"/>
+      <w:numFmt w:val="bullet"/>
+      <w:lvlText w:val=""/>
+      <w:lvlJc w:val="left"/>
+      <w:pPr>
+        <w:tabs>
+          <w:tab w:val="num" w:pos="720"/>
+        </w:tabs>
+        <w:ind w:left="720" w:hanging="283"/>
+      </w:pPr>
+      <w:rPr>
+        <w:rFonts w:ascii="Symbol" w:hAnsi="Symbol" w:cs="Symbol" w:hint="default"/>
+      </w:rPr>
+    </w:lvl>
+    <w:lvl w:ilvl="1">
+      <w:start w:val="1"/>
+      <w:numFmt w:val="decimal"/>
+      <w:lvlText w:val="%2."/>
+      <w:lvlJc w:val="left"/>
+      <w:pPr>
+        <w:tabs>
+          <w:tab w:val="num" w:pos="1080"/>
+        </w:tabs>
+        <w:ind w:left="1080" w:hanging="360"/>
+      </w:pPr>
+    </w:lvl>
+    <w:lvl w:ilvl="2">
+      <w:start w:val="1"/>
+      <w:numFmt w:val="decimal"/>
+      <w:lvlText w:val="%3."/>
+      <w:lvlJc w:val="left"/>
+      <w:pPr>
+        <w:tabs>
+          <w:tab w:val="num" w:pos="1440"/>
+        </w:tabs>
+        <w:ind w:left="1440" w:hanging="360"/>
+      </w:pPr>
+    </w:lvl>
+    <w:lvl w:ilvl="3">
+      <w:start w:val="1"/>
+      <w:numFmt w:val="decimal"/>
+      <w:lvlText w:val="%4."/>
+      <w:lvlJc w:val="left"/>
+      <w:pPr>
+        <w:tabs>
+          <w:tab w:val="num" w:pos="1800"/>
+        </w:tabs>
+        <w:ind w:left="1800" w:hanging="360"/>
+      </w:pPr>
+    </w:lvl>
+    <w:lvl w:ilvl="4">
+      <w:start w:val="1"/>
+      <w:numFmt w:val="decimal"/>
+      <w:lvlText w:val="%5."/>
+      <w:lvlJc w:val="left"/>
+      <w:pPr>
+        <w:tabs>
+          <w:tab w:val="num" w:pos="2160"/>
+        </w:tabs>
+        <w:ind w:left="2160" w:hanging="360"/>
+      </w:pPr>
+    </w:lvl>
+    <w:lvl w:ilvl="5">
+      <w:start w:val="1"/>
+      <w:numFmt w:val="decimal"/>
+      <w:lvlText w:val="%6."/>
+      <w:lvlJc w:val="left"/>
+      <w:pPr>
+        <w:tabs>
+          <w:tab w:val="num" w:pos="2520"/>
+        </w:tabs>
+        <w:ind w:left="2520" w:hanging="360"/>
+      </w:pPr>
+    </w:lvl>
+    <w:lvl w:ilvl="6">
+      <w:start w:val="1"/>
+      <w:numFmt w:val="decimal"/>
+      <w:lvlText w:val="%7."/>
+      <w:lvlJc w:val="left"/>
+      <w:pPr>
+        <w:tabs>
+          <w:tab w:val="num" w:pos="2880"/>
+        </w:tabs>
+        <w:ind w:left="2880" w:hanging="360"/>
+      </w:pPr>
+    </w:lvl>
+    <w:lvl w:ilvl="7">
+      <w:start w:val="1"/>
+      <w:numFmt w:val="decimal"/>
+      <w:lvlText w:val="%8."/>
+      <w:lvlJc w:val="left"/>
+      <w:pPr>
+        <w:tabs>
+          <w:tab w:val="num" w:pos="3240"/>
+        </w:tabs>
+        <w:ind w:left="3240" w:hanging="360"/>
+      </w:pPr>
+    </w:lvl>
+    <w:lvl w:ilvl="8">
+      <w:start w:val="1"/>
+      <w:numFmt w:val="decimal"/>
+      <w:lvlText w:val="%9."/>
+      <w:lvlJc w:val="left"/>
+      <w:pPr>
+        <w:tabs>
+          <w:tab w:val="num" w:pos="3600"/>
+        </w:tabs>
+        <w:ind w:left="3600" w:hanging="360"/>
+      </w:pPr>
+    </w:lvl>
+  </w:abstractNum>
+  <w:abstractNum w:abstractNumId="21">
+    <w:lvl w:ilvl="0">
+      <w:start w:val="1"/>
+      <w:numFmt w:val="bullet"/>
+      <w:lvlText w:val=""/>
+      <w:lvlJc w:val="left"/>
+      <w:pPr>
+        <w:tabs>
+          <w:tab w:val="num" w:pos="720"/>
+        </w:tabs>
+        <w:ind w:left="720" w:hanging="283"/>
+      </w:pPr>
+      <w:rPr>
+        <w:rFonts w:ascii="Symbol" w:hAnsi="Symbol" w:cs="Symbol" w:hint="default"/>
+      </w:rPr>
+    </w:lvl>
+    <w:lvl w:ilvl="1">
+      <w:start w:val="1"/>
+      <w:numFmt w:val="decimal"/>
+      <w:lvlText w:val="%2."/>
+      <w:lvlJc w:val="left"/>
+      <w:pPr>
+        <w:tabs>
+          <w:tab w:val="num" w:pos="1080"/>
+        </w:tabs>
+        <w:ind w:left="1080" w:hanging="360"/>
+      </w:pPr>
+    </w:lvl>
+    <w:lvl w:ilvl="2">
+      <w:start w:val="1"/>
+      <w:numFmt w:val="decimal"/>
+      <w:lvlText w:val="%3."/>
+      <w:lvlJc w:val="left"/>
+      <w:pPr>
+        <w:tabs>
+          <w:tab w:val="num" w:pos="1440"/>
+        </w:tabs>
+        <w:ind w:left="1440" w:hanging="360"/>
+      </w:pPr>
+    </w:lvl>
+    <w:lvl w:ilvl="3">
+      <w:start w:val="1"/>
+      <w:numFmt w:val="decimal"/>
+      <w:lvlText w:val="%4."/>
+      <w:lvlJc w:val="left"/>
+      <w:pPr>
+        <w:tabs>
+          <w:tab w:val="num" w:pos="1800"/>
+        </w:tabs>
+        <w:ind w:left="1800" w:hanging="360"/>
+      </w:pPr>
+    </w:lvl>
+    <w:lvl w:ilvl="4">
+      <w:start w:val="1"/>
+      <w:numFmt w:val="decimal"/>
+      <w:lvlText w:val="%5."/>
+      <w:lvlJc w:val="left"/>
+      <w:pPr>
+        <w:tabs>
+          <w:tab w:val="num" w:pos="2160"/>
+        </w:tabs>
+        <w:ind w:left="2160" w:hanging="360"/>
+      </w:pPr>
+    </w:lvl>
+    <w:lvl w:ilvl="5">
+      <w:start w:val="1"/>
+      <w:numFmt w:val="decimal"/>
+      <w:lvlText w:val="%6."/>
+      <w:lvlJc w:val="left"/>
+      <w:pPr>
+        <w:tabs>
+          <w:tab w:val="num" w:pos="2520"/>
+        </w:tabs>
+        <w:ind w:left="2520" w:hanging="360"/>
+      </w:pPr>
+    </w:lvl>
+    <w:lvl w:ilvl="6">
+      <w:start w:val="1"/>
+      <w:numFmt w:val="decimal"/>
+      <w:lvlText w:val="%7."/>
+      <w:lvlJc w:val="left"/>
+      <w:pPr>
+        <w:tabs>
+          <w:tab w:val="num" w:pos="2880"/>
+        </w:tabs>
+        <w:ind w:left="2880" w:hanging="360"/>
+      </w:pPr>
+    </w:lvl>
+    <w:lvl w:ilvl="7">
+      <w:start w:val="1"/>
+      <w:numFmt w:val="decimal"/>
+      <w:lvlText w:val="%8."/>
+      <w:lvlJc w:val="left"/>
+      <w:pPr>
+        <w:tabs>
+          <w:tab w:val="num" w:pos="3240"/>
+        </w:tabs>
+        <w:ind w:left="3240" w:hanging="360"/>
+      </w:pPr>
+    </w:lvl>
+    <w:lvl w:ilvl="8">
+      <w:start w:val="1"/>
+      <w:numFmt w:val="decimal"/>
+      <w:lvlText w:val="%9."/>
+      <w:lvlJc w:val="left"/>
+      <w:pPr>
+        <w:tabs>
+          <w:tab w:val="num" w:pos="3600"/>
+        </w:tabs>
+        <w:ind w:left="3600" w:hanging="360"/>
+      </w:pPr>
+    </w:lvl>
+  </w:abstractNum>
+  <w:abstractNum w:abstractNumId="22">
+    <w:lvl w:ilvl="0">
+      <w:start w:val="1"/>
+      <w:numFmt w:val="bullet"/>
+      <w:lvlText w:val=""/>
+      <w:lvlJc w:val="left"/>
+      <w:pPr>
+        <w:tabs>
+          <w:tab w:val="num" w:pos="720"/>
+        </w:tabs>
+        <w:ind w:left="720" w:hanging="283"/>
+      </w:pPr>
+      <w:rPr>
+        <w:rFonts w:ascii="Symbol" w:hAnsi="Symbol" w:cs="Symbol" w:hint="default"/>
+      </w:rPr>
+    </w:lvl>
+    <w:lvl w:ilvl="1">
+      <w:start w:val="1"/>
+      <w:numFmt w:val="decimal"/>
+      <w:lvlText w:val="%2."/>
+      <w:lvlJc w:val="left"/>
+      <w:pPr>
+        <w:tabs>
+          <w:tab w:val="num" w:pos="1080"/>
+        </w:tabs>
+        <w:ind w:left="1080" w:hanging="360"/>
+      </w:pPr>
+    </w:lvl>
+    <w:lvl w:ilvl="2">
+      <w:start w:val="1"/>
+      <w:numFmt w:val="decimal"/>
+      <w:lvlText w:val="%3."/>
+      <w:lvlJc w:val="left"/>
+      <w:pPr>
+        <w:tabs>
+          <w:tab w:val="num" w:pos="1440"/>
+        </w:tabs>
+        <w:ind w:left="1440" w:hanging="360"/>
+      </w:pPr>
+    </w:lvl>
+    <w:lvl w:ilvl="3">
+      <w:start w:val="1"/>
+      <w:numFmt w:val="decimal"/>
+      <w:lvlText w:val="%4."/>
+      <w:lvlJc w:val="left"/>
+      <w:pPr>
+        <w:tabs>
+          <w:tab w:val="num" w:pos="1800"/>
+        </w:tabs>
+        <w:ind w:left="1800" w:hanging="360"/>
+      </w:pPr>
+    </w:lvl>
+    <w:lvl w:ilvl="4">
+      <w:start w:val="1"/>
+      <w:numFmt w:val="decimal"/>
+      <w:lvlText w:val="%5."/>
+      <w:lvlJc w:val="left"/>
+      <w:pPr>
+        <w:tabs>
+          <w:tab w:val="num" w:pos="2160"/>
+        </w:tabs>
+        <w:ind w:left="2160" w:hanging="360"/>
+      </w:pPr>
+    </w:lvl>
+    <w:lvl w:ilvl="5">
+      <w:start w:val="1"/>
+      <w:numFmt w:val="decimal"/>
+      <w:lvlText w:val="%6."/>
+      <w:lvlJc w:val="left"/>
+      <w:pPr>
+        <w:tabs>
+          <w:tab w:val="num" w:pos="2520"/>
+        </w:tabs>
+        <w:ind w:left="2520" w:hanging="360"/>
+      </w:pPr>
+    </w:lvl>
+    <w:lvl w:ilvl="6">
+      <w:start w:val="1"/>
+      <w:numFmt w:val="decimal"/>
+      <w:lvlText w:val="%7."/>
+      <w:lvlJc w:val="left"/>
+      <w:pPr>
+        <w:tabs>
+          <w:tab w:val="num" w:pos="2880"/>
+        </w:tabs>
+        <w:ind w:left="2880" w:hanging="360"/>
+      </w:pPr>
+    </w:lvl>
+    <w:lvl w:ilvl="7">
+      <w:start w:val="1"/>
+      <w:numFmt w:val="decimal"/>
+      <w:lvlText w:val="%8."/>
+      <w:lvlJc w:val="left"/>
+      <w:pPr>
+        <w:tabs>
+          <w:tab w:val="num" w:pos="3240"/>
+        </w:tabs>
+        <w:ind w:left="3240" w:hanging="360"/>
+      </w:pPr>
+    </w:lvl>
+    <w:lvl w:ilvl="8">
+      <w:start w:val="1"/>
+      <w:numFmt w:val="decimal"/>
+      <w:lvlText w:val="%9."/>
+      <w:lvlJc w:val="left"/>
+      <w:pPr>
+        <w:tabs>
+          <w:tab w:val="num" w:pos="3600"/>
+        </w:tabs>
+        <w:ind w:left="3600" w:hanging="360"/>
+      </w:pPr>
+    </w:lvl>
+  </w:abstractNum>
+  <w:abstractNum w:abstractNumId="23">
+    <w:lvl w:ilvl="0">
+      <w:start w:val="1"/>
       <w:numFmt w:val="none"/>
       <w:suff w:val="nothing"/>
       <w:lvlText w:val=""/>
@@ -1292,6 +3904,66 @@
   </w:num>
   <w:num w:numId="3">
     <w:abstractNumId w:val="3"/>
+  </w:num>
+  <w:num w:numId="4">
+    <w:abstractNumId w:val="4"/>
+  </w:num>
+  <w:num w:numId="5">
+    <w:abstractNumId w:val="5"/>
+  </w:num>
+  <w:num w:numId="6">
+    <w:abstractNumId w:val="6"/>
+  </w:num>
+  <w:num w:numId="7">
+    <w:abstractNumId w:val="7"/>
+  </w:num>
+  <w:num w:numId="8">
+    <w:abstractNumId w:val="8"/>
+  </w:num>
+  <w:num w:numId="9">
+    <w:abstractNumId w:val="9"/>
+  </w:num>
+  <w:num w:numId="10">
+    <w:abstractNumId w:val="10"/>
+  </w:num>
+  <w:num w:numId="11">
+    <w:abstractNumId w:val="11"/>
+  </w:num>
+  <w:num w:numId="12">
+    <w:abstractNumId w:val="12"/>
+  </w:num>
+  <w:num w:numId="13">
+    <w:abstractNumId w:val="13"/>
+  </w:num>
+  <w:num w:numId="14">
+    <w:abstractNumId w:val="14"/>
+  </w:num>
+  <w:num w:numId="15">
+    <w:abstractNumId w:val="15"/>
+  </w:num>
+  <w:num w:numId="16">
+    <w:abstractNumId w:val="16"/>
+  </w:num>
+  <w:num w:numId="17">
+    <w:abstractNumId w:val="17"/>
+  </w:num>
+  <w:num w:numId="18">
+    <w:abstractNumId w:val="18"/>
+  </w:num>
+  <w:num w:numId="19">
+    <w:abstractNumId w:val="19"/>
+  </w:num>
+  <w:num w:numId="20">
+    <w:abstractNumId w:val="20"/>
+  </w:num>
+  <w:num w:numId="21">
+    <w:abstractNumId w:val="21"/>
+  </w:num>
+  <w:num w:numId="22">
+    <w:abstractNumId w:val="22"/>
+  </w:num>
+  <w:num w:numId="23">
+    <w:abstractNumId w:val="23"/>
   </w:num>
 </w:numbering>
 </file>
@@ -1501,6 +4173,21 @@
     <w:name w:val="Numbering Symbols"/>
     <w:qFormat/>
     <w:rPr/>
+  </w:style>
+  <w:style w:type="character" w:styleId="Bullets">
+    <w:name w:val="Bullets"/>
+    <w:qFormat/>
+    <w:rPr>
+      <w:rFonts w:ascii="OpenSymbol" w:hAnsi="OpenSymbol" w:eastAsia="OpenSymbol" w:cs="OpenSymbol"/>
+    </w:rPr>
+  </w:style>
+  <w:style w:type="character" w:styleId="Emphasis">
+    <w:name w:val="Emphasis"/>
+    <w:qFormat/>
+    <w:rPr>
+      <w:i/>
+      <w:iCs/>
+    </w:rPr>
   </w:style>
   <w:style w:type="paragraph" w:styleId="Heading">
     <w:name w:val="Heading"/>
